--- a/F1-SED.docx
+++ b/F1-SED.docx
@@ -33,7 +33,10 @@
     <w:sdt>
       <w:sdtPr>
         <w:rPr>
-          <w:rFonts w:ascii="Arial" w:hAnsi="Arial" w:cs="Arial"/>
+          <w:rFonts w:ascii="Arial" w:eastAsiaTheme="minorHAnsi" w:hAnsi="Arial" w:cs="Arial"/>
+          <w:color w:val="auto"/>
+          <w:sz w:val="22"/>
+          <w:szCs w:val="22"/>
         </w:rPr>
         <w:id w:val="1283617302"/>
         <w:docPartObj>
@@ -43,13 +46,9 @@
       </w:sdtPr>
       <w:sdtEndPr>
         <w:rPr>
-          <w:rFonts w:eastAsiaTheme="minorHAnsi"/>
           <w:b/>
           <w:bCs/>
           <w:noProof/>
-          <w:color w:val="auto"/>
-          <w:sz w:val="22"/>
-          <w:szCs w:val="22"/>
         </w:rPr>
       </w:sdtEndPr>
       <w:sdtContent>
@@ -491,7 +490,25 @@
           <w:sz w:val="24"/>
           <w:szCs w:val="24"/>
         </w:rPr>
-        <w:t>A game scene “Level01” where the player will adapt to the role of a red cube, and begin moving forward constantly on an infinite track where gray rectangular prism will spawn throughout the track and act as obstacles that the player has to avoid, as well as avoiding falling to the sides of the track.</w:t>
+        <w:t xml:space="preserve">A game scene “Level01” where the player will adapt to the role of a red </w:t>
+      </w:r>
+      <w:proofErr w:type="gramStart"/>
+      <w:r>
+        <w:rPr>
+          <w:rFonts w:ascii="Arial" w:hAnsi="Arial" w:cs="Arial"/>
+          <w:sz w:val="24"/>
+          <w:szCs w:val="24"/>
+        </w:rPr>
+        <w:t>cube, and</w:t>
+      </w:r>
+      <w:proofErr w:type="gramEnd"/>
+      <w:r>
+        <w:rPr>
+          <w:rFonts w:ascii="Arial" w:hAnsi="Arial" w:cs="Arial"/>
+          <w:sz w:val="24"/>
+          <w:szCs w:val="24"/>
+        </w:rPr>
+        <w:t xml:space="preserve"> begin moving forward constantly on an infinite track where gray rectangular prism will spawn throughout the track and act as obstacles that the player has to avoid, as well as avoiding falling to the sides of the track.</w:t>
       </w:r>
     </w:p>
     <w:p>
@@ -879,13 +896,41 @@
           <w:szCs w:val="24"/>
         </w:rPr>
       </w:pPr>
-      <w:r>
-        <w:rPr>
-          <w:rFonts w:ascii="Arial" w:hAnsi="Arial" w:cs="Arial"/>
-          <w:sz w:val="24"/>
-          <w:szCs w:val="24"/>
-        </w:rPr>
-        <w:t>Highscores, it contains methods to add, download and give format to the highscores.</w:t>
+      <w:proofErr w:type="spellStart"/>
+      <w:r>
+        <w:rPr>
+          <w:rFonts w:ascii="Arial" w:hAnsi="Arial" w:cs="Arial"/>
+          <w:sz w:val="24"/>
+          <w:szCs w:val="24"/>
+        </w:rPr>
+        <w:t>Highscores</w:t>
+      </w:r>
+      <w:proofErr w:type="spellEnd"/>
+      <w:r>
+        <w:rPr>
+          <w:rFonts w:ascii="Arial" w:hAnsi="Arial" w:cs="Arial"/>
+          <w:sz w:val="24"/>
+          <w:szCs w:val="24"/>
+        </w:rPr>
+        <w:t xml:space="preserve">, it contains methods to add, download and give format to the </w:t>
+      </w:r>
+      <w:proofErr w:type="spellStart"/>
+      <w:r>
+        <w:rPr>
+          <w:rFonts w:ascii="Arial" w:hAnsi="Arial" w:cs="Arial"/>
+          <w:sz w:val="24"/>
+          <w:szCs w:val="24"/>
+        </w:rPr>
+        <w:t>highscores</w:t>
+      </w:r>
+      <w:proofErr w:type="spellEnd"/>
+      <w:r>
+        <w:rPr>
+          <w:rFonts w:ascii="Arial" w:hAnsi="Arial" w:cs="Arial"/>
+          <w:sz w:val="24"/>
+          <w:szCs w:val="24"/>
+        </w:rPr>
+        <w:t>.</w:t>
       </w:r>
     </w:p>
     <w:p>
@@ -907,7 +952,25 @@
           <w:sz w:val="24"/>
           <w:szCs w:val="24"/>
         </w:rPr>
-        <w:t>Also included is a Highscore struct which lets us give an object structure to the username and the score.</w:t>
+        <w:t xml:space="preserve">Also included is a </w:t>
+      </w:r>
+      <w:proofErr w:type="spellStart"/>
+      <w:r>
+        <w:rPr>
+          <w:rFonts w:ascii="Arial" w:hAnsi="Arial" w:cs="Arial"/>
+          <w:sz w:val="24"/>
+          <w:szCs w:val="24"/>
+        </w:rPr>
+        <w:t>Highscore</w:t>
+      </w:r>
+      <w:proofErr w:type="spellEnd"/>
+      <w:r>
+        <w:rPr>
+          <w:rFonts w:ascii="Arial" w:hAnsi="Arial" w:cs="Arial"/>
+          <w:sz w:val="24"/>
+          <w:szCs w:val="24"/>
+        </w:rPr>
+        <w:t xml:space="preserve"> struct which lets us give an object structure to the username and the score.</w:t>
       </w:r>
     </w:p>
     <w:p>
@@ -923,13 +986,41 @@
           <w:szCs w:val="24"/>
         </w:rPr>
       </w:pPr>
-      <w:r>
-        <w:rPr>
-          <w:rFonts w:ascii="Arial" w:hAnsi="Arial" w:cs="Arial"/>
-          <w:sz w:val="24"/>
-          <w:szCs w:val="24"/>
-        </w:rPr>
-        <w:t>DisplayHighscores, allows the presentation of the highscores in the UI of the game.</w:t>
+      <w:proofErr w:type="spellStart"/>
+      <w:r>
+        <w:rPr>
+          <w:rFonts w:ascii="Arial" w:hAnsi="Arial" w:cs="Arial"/>
+          <w:sz w:val="24"/>
+          <w:szCs w:val="24"/>
+        </w:rPr>
+        <w:t>DisplayHighscores</w:t>
+      </w:r>
+      <w:proofErr w:type="spellEnd"/>
+      <w:r>
+        <w:rPr>
+          <w:rFonts w:ascii="Arial" w:hAnsi="Arial" w:cs="Arial"/>
+          <w:sz w:val="24"/>
+          <w:szCs w:val="24"/>
+        </w:rPr>
+        <w:t xml:space="preserve">, allows the presentation of the </w:t>
+      </w:r>
+      <w:proofErr w:type="spellStart"/>
+      <w:r>
+        <w:rPr>
+          <w:rFonts w:ascii="Arial" w:hAnsi="Arial" w:cs="Arial"/>
+          <w:sz w:val="24"/>
+          <w:szCs w:val="24"/>
+        </w:rPr>
+        <w:t>highscores</w:t>
+      </w:r>
+      <w:proofErr w:type="spellEnd"/>
+      <w:r>
+        <w:rPr>
+          <w:rFonts w:ascii="Arial" w:hAnsi="Arial" w:cs="Arial"/>
+          <w:sz w:val="24"/>
+          <w:szCs w:val="24"/>
+        </w:rPr>
+        <w:t xml:space="preserve"> in the UI of the game.</w:t>
       </w:r>
     </w:p>
     <w:p>
@@ -945,13 +1036,23 @@
           <w:szCs w:val="24"/>
         </w:rPr>
       </w:pPr>
-      <w:r>
-        <w:rPr>
-          <w:rFonts w:ascii="Arial" w:hAnsi="Arial" w:cs="Arial"/>
-          <w:sz w:val="24"/>
-          <w:szCs w:val="24"/>
-        </w:rPr>
-        <w:t>LevelComplete,</w:t>
+      <w:proofErr w:type="spellStart"/>
+      <w:r>
+        <w:rPr>
+          <w:rFonts w:ascii="Arial" w:hAnsi="Arial" w:cs="Arial"/>
+          <w:sz w:val="24"/>
+          <w:szCs w:val="24"/>
+        </w:rPr>
+        <w:t>LevelComplete</w:t>
+      </w:r>
+      <w:proofErr w:type="spellEnd"/>
+      <w:r>
+        <w:rPr>
+          <w:rFonts w:ascii="Arial" w:hAnsi="Arial" w:cs="Arial"/>
+          <w:sz w:val="24"/>
+          <w:szCs w:val="24"/>
+        </w:rPr>
+        <w:t>,</w:t>
       </w:r>
       <w:r>
         <w:rPr>
@@ -975,13 +1076,23 @@
           <w:szCs w:val="24"/>
         </w:rPr>
       </w:pPr>
-      <w:r>
-        <w:rPr>
-          <w:rFonts w:ascii="Arial" w:hAnsi="Arial" w:cs="Arial"/>
-          <w:sz w:val="24"/>
-          <w:szCs w:val="24"/>
-        </w:rPr>
-        <w:t>LevelManager, lets us move from one scene to another.</w:t>
+      <w:proofErr w:type="spellStart"/>
+      <w:r>
+        <w:rPr>
+          <w:rFonts w:ascii="Arial" w:hAnsi="Arial" w:cs="Arial"/>
+          <w:sz w:val="24"/>
+          <w:szCs w:val="24"/>
+        </w:rPr>
+        <w:t>LevelManager</w:t>
+      </w:r>
+      <w:proofErr w:type="spellEnd"/>
+      <w:r>
+        <w:rPr>
+          <w:rFonts w:ascii="Arial" w:hAnsi="Arial" w:cs="Arial"/>
+          <w:sz w:val="24"/>
+          <w:szCs w:val="24"/>
+        </w:rPr>
+        <w:t>, lets us move from one scene to another.</w:t>
       </w:r>
     </w:p>
     <w:p>
@@ -997,13 +1108,41 @@
           <w:szCs w:val="24"/>
         </w:rPr>
       </w:pPr>
-      <w:r>
-        <w:rPr>
-          <w:rFonts w:ascii="Arial" w:hAnsi="Arial" w:cs="Arial"/>
-          <w:sz w:val="24"/>
-          <w:szCs w:val="24"/>
-        </w:rPr>
-        <w:t>LoadLevel, allows us to change to alevel when a collision is detected.</w:t>
+      <w:proofErr w:type="spellStart"/>
+      <w:r>
+        <w:rPr>
+          <w:rFonts w:ascii="Arial" w:hAnsi="Arial" w:cs="Arial"/>
+          <w:sz w:val="24"/>
+          <w:szCs w:val="24"/>
+        </w:rPr>
+        <w:t>LoadLevel</w:t>
+      </w:r>
+      <w:proofErr w:type="spellEnd"/>
+      <w:r>
+        <w:rPr>
+          <w:rFonts w:ascii="Arial" w:hAnsi="Arial" w:cs="Arial"/>
+          <w:sz w:val="24"/>
+          <w:szCs w:val="24"/>
+        </w:rPr>
+        <w:t xml:space="preserve">, allows us to change to </w:t>
+      </w:r>
+      <w:proofErr w:type="spellStart"/>
+      <w:r>
+        <w:rPr>
+          <w:rFonts w:ascii="Arial" w:hAnsi="Arial" w:cs="Arial"/>
+          <w:sz w:val="24"/>
+          <w:szCs w:val="24"/>
+        </w:rPr>
+        <w:t>alevel</w:t>
+      </w:r>
+      <w:proofErr w:type="spellEnd"/>
+      <w:r>
+        <w:rPr>
+          <w:rFonts w:ascii="Arial" w:hAnsi="Arial" w:cs="Arial"/>
+          <w:sz w:val="24"/>
+          <w:szCs w:val="24"/>
+        </w:rPr>
+        <w:t xml:space="preserve"> when a collision is detected.</w:t>
       </w:r>
     </w:p>
     <w:p>
@@ -1019,13 +1158,23 @@
           <w:szCs w:val="24"/>
         </w:rPr>
       </w:pPr>
-      <w:r>
-        <w:rPr>
-          <w:rFonts w:ascii="Arial" w:hAnsi="Arial" w:cs="Arial"/>
-          <w:sz w:val="24"/>
-          <w:szCs w:val="24"/>
-        </w:rPr>
-        <w:t>MusicPlayer, allows us play different music throughout the scenes.</w:t>
+      <w:proofErr w:type="spellStart"/>
+      <w:r>
+        <w:rPr>
+          <w:rFonts w:ascii="Arial" w:hAnsi="Arial" w:cs="Arial"/>
+          <w:sz w:val="24"/>
+          <w:szCs w:val="24"/>
+        </w:rPr>
+        <w:t>MusicPlayer</w:t>
+      </w:r>
+      <w:proofErr w:type="spellEnd"/>
+      <w:r>
+        <w:rPr>
+          <w:rFonts w:ascii="Arial" w:hAnsi="Arial" w:cs="Arial"/>
+          <w:sz w:val="24"/>
+          <w:szCs w:val="24"/>
+        </w:rPr>
+        <w:t>, allows us play different music throughout the scenes.</w:t>
       </w:r>
     </w:p>
     <w:p>
@@ -1041,13 +1190,23 @@
           <w:szCs w:val="24"/>
         </w:rPr>
       </w:pPr>
-      <w:r>
-        <w:rPr>
-          <w:rFonts w:ascii="Arial" w:hAnsi="Arial" w:cs="Arial"/>
-          <w:sz w:val="24"/>
-          <w:szCs w:val="24"/>
-        </w:rPr>
-        <w:t>PlayerCollision, allows us to detect when the player collisions with obstacles.</w:t>
+      <w:proofErr w:type="spellStart"/>
+      <w:r>
+        <w:rPr>
+          <w:rFonts w:ascii="Arial" w:hAnsi="Arial" w:cs="Arial"/>
+          <w:sz w:val="24"/>
+          <w:szCs w:val="24"/>
+        </w:rPr>
+        <w:t>PlayerCollision</w:t>
+      </w:r>
+      <w:proofErr w:type="spellEnd"/>
+      <w:r>
+        <w:rPr>
+          <w:rFonts w:ascii="Arial" w:hAnsi="Arial" w:cs="Arial"/>
+          <w:sz w:val="24"/>
+          <w:szCs w:val="24"/>
+        </w:rPr>
+        <w:t>, allows us to detect when the player collisions with obstacles.</w:t>
       </w:r>
     </w:p>
     <w:p>
@@ -1063,13 +1222,41 @@
           <w:szCs w:val="24"/>
         </w:rPr>
       </w:pPr>
-      <w:r>
-        <w:rPr>
-          <w:rFonts w:ascii="Arial" w:hAnsi="Arial" w:cs="Arial"/>
-          <w:sz w:val="24"/>
-          <w:szCs w:val="24"/>
-        </w:rPr>
-        <w:t>PlayerMovement, allows us to define the behaviours of the player by its inputs or conditions.</w:t>
+      <w:proofErr w:type="spellStart"/>
+      <w:r>
+        <w:rPr>
+          <w:rFonts w:ascii="Arial" w:hAnsi="Arial" w:cs="Arial"/>
+          <w:sz w:val="24"/>
+          <w:szCs w:val="24"/>
+        </w:rPr>
+        <w:t>PlayerMovement</w:t>
+      </w:r>
+      <w:proofErr w:type="spellEnd"/>
+      <w:r>
+        <w:rPr>
+          <w:rFonts w:ascii="Arial" w:hAnsi="Arial" w:cs="Arial"/>
+          <w:sz w:val="24"/>
+          <w:szCs w:val="24"/>
+        </w:rPr>
+        <w:t xml:space="preserve">, allows us to define the </w:t>
+      </w:r>
+      <w:proofErr w:type="spellStart"/>
+      <w:r>
+        <w:rPr>
+          <w:rFonts w:ascii="Arial" w:hAnsi="Arial" w:cs="Arial"/>
+          <w:sz w:val="24"/>
+          <w:szCs w:val="24"/>
+        </w:rPr>
+        <w:t>behaviours</w:t>
+      </w:r>
+      <w:proofErr w:type="spellEnd"/>
+      <w:r>
+        <w:rPr>
+          <w:rFonts w:ascii="Arial" w:hAnsi="Arial" w:cs="Arial"/>
+          <w:sz w:val="24"/>
+          <w:szCs w:val="24"/>
+        </w:rPr>
+        <w:t xml:space="preserve"> of the player by its inputs or conditions.</w:t>
       </w:r>
     </w:p>
     <w:p>
@@ -1085,13 +1272,23 @@
           <w:szCs w:val="24"/>
         </w:rPr>
       </w:pPr>
-      <w:r>
-        <w:rPr>
-          <w:rFonts w:ascii="Arial" w:hAnsi="Arial" w:cs="Arial"/>
-          <w:sz w:val="24"/>
-          <w:szCs w:val="24"/>
-        </w:rPr>
-        <w:t>ScoreDisplay, allows us to represent in the UI the total final score the player achieved.</w:t>
+      <w:proofErr w:type="spellStart"/>
+      <w:r>
+        <w:rPr>
+          <w:rFonts w:ascii="Arial" w:hAnsi="Arial" w:cs="Arial"/>
+          <w:sz w:val="24"/>
+          <w:szCs w:val="24"/>
+        </w:rPr>
+        <w:t>ScoreDisplay</w:t>
+      </w:r>
+      <w:proofErr w:type="spellEnd"/>
+      <w:r>
+        <w:rPr>
+          <w:rFonts w:ascii="Arial" w:hAnsi="Arial" w:cs="Arial"/>
+          <w:sz w:val="24"/>
+          <w:szCs w:val="24"/>
+        </w:rPr>
+        <w:t>, allows us to represent in the UI the total final score the player achieved.</w:t>
       </w:r>
     </w:p>
     <w:p>
@@ -1107,13 +1304,23 @@
           <w:szCs w:val="24"/>
         </w:rPr>
       </w:pPr>
-      <w:r>
-        <w:rPr>
-          <w:rFonts w:ascii="Arial" w:hAnsi="Arial" w:cs="Arial"/>
-          <w:sz w:val="24"/>
-          <w:szCs w:val="24"/>
-        </w:rPr>
-        <w:t>ScoreKeeper, keeps track of the overall score the player obtains.</w:t>
+      <w:proofErr w:type="spellStart"/>
+      <w:r>
+        <w:rPr>
+          <w:rFonts w:ascii="Arial" w:hAnsi="Arial" w:cs="Arial"/>
+          <w:sz w:val="24"/>
+          <w:szCs w:val="24"/>
+        </w:rPr>
+        <w:t>ScoreKeeper</w:t>
+      </w:r>
+      <w:proofErr w:type="spellEnd"/>
+      <w:r>
+        <w:rPr>
+          <w:rFonts w:ascii="Arial" w:hAnsi="Arial" w:cs="Arial"/>
+          <w:sz w:val="24"/>
+          <w:szCs w:val="24"/>
+        </w:rPr>
+        <w:t>, keeps track of the overall score the player obtains.</w:t>
       </w:r>
     </w:p>
     <w:p>
@@ -1129,13 +1336,23 @@
           <w:szCs w:val="24"/>
         </w:rPr>
       </w:pPr>
-      <w:r>
-        <w:rPr>
-          <w:rFonts w:ascii="Arial" w:hAnsi="Arial" w:cs="Arial"/>
-          <w:sz w:val="24"/>
-          <w:szCs w:val="24"/>
-        </w:rPr>
-        <w:t xml:space="preserve">SpawnObjects, obstacles will appear </w:t>
+      <w:proofErr w:type="spellStart"/>
+      <w:r>
+        <w:rPr>
+          <w:rFonts w:ascii="Arial" w:hAnsi="Arial" w:cs="Arial"/>
+          <w:sz w:val="24"/>
+          <w:szCs w:val="24"/>
+        </w:rPr>
+        <w:t>SpawnObjects</w:t>
+      </w:r>
+      <w:proofErr w:type="spellEnd"/>
+      <w:r>
+        <w:rPr>
+          <w:rFonts w:ascii="Arial" w:hAnsi="Arial" w:cs="Arial"/>
+          <w:sz w:val="24"/>
+          <w:szCs w:val="24"/>
+        </w:rPr>
+        <w:t xml:space="preserve">, obstacles will appear </w:t>
       </w:r>
       <w:r>
         <w:rPr>
@@ -1287,6 +1504,11 @@
     </w:p>
     <w:p>
       <w:pPr>
+        <w:pStyle w:val="ListParagraph"/>
+        <w:numPr>
+          <w:ilvl w:val="0"/>
+          <w:numId w:val="4"/>
+        </w:numPr>
         <w:rPr>
           <w:rFonts w:ascii="Arial" w:hAnsi="Arial" w:cs="Arial"/>
           <w:sz w:val="24"/>
@@ -1304,6 +1526,55 @@
     </w:p>
     <w:p>
       <w:pPr>
+        <w:pStyle w:val="ListParagraph"/>
+        <w:numPr>
+          <w:ilvl w:val="1"/>
+          <w:numId w:val="4"/>
+        </w:numPr>
+        <w:rPr>
+          <w:rFonts w:ascii="Arial" w:hAnsi="Arial" w:cs="Arial"/>
+          <w:sz w:val="24"/>
+          <w:szCs w:val="24"/>
+        </w:rPr>
+      </w:pPr>
+      <w:r>
+        <w:rPr>
+          <w:rFonts w:ascii="Arial" w:hAnsi="Arial" w:cs="Arial"/>
+          <w:sz w:val="24"/>
+          <w:szCs w:val="24"/>
+        </w:rPr>
+        <w:t>Player, the transform position of the player.</w:t>
+      </w:r>
+    </w:p>
+    <w:p>
+      <w:pPr>
+        <w:pStyle w:val="ListParagraph"/>
+        <w:numPr>
+          <w:ilvl w:val="1"/>
+          <w:numId w:val="4"/>
+        </w:numPr>
+        <w:rPr>
+          <w:rFonts w:ascii="Arial" w:hAnsi="Arial" w:cs="Arial"/>
+          <w:sz w:val="24"/>
+          <w:szCs w:val="24"/>
+        </w:rPr>
+      </w:pPr>
+      <w:r>
+        <w:rPr>
+          <w:rFonts w:ascii="Arial" w:hAnsi="Arial" w:cs="Arial"/>
+          <w:sz w:val="24"/>
+          <w:szCs w:val="24"/>
+        </w:rPr>
+        <w:t>Offset, the position of the camera.</w:t>
+      </w:r>
+    </w:p>
+    <w:p>
+      <w:pPr>
+        <w:pStyle w:val="ListParagraph"/>
+        <w:numPr>
+          <w:ilvl w:val="0"/>
+          <w:numId w:val="4"/>
+        </w:numPr>
         <w:rPr>
           <w:rFonts w:ascii="Arial" w:hAnsi="Arial" w:cs="Arial"/>
           <w:sz w:val="24"/>
@@ -1321,6 +1592,38 @@
     </w:p>
     <w:p>
       <w:pPr>
+        <w:pStyle w:val="ListParagraph"/>
+        <w:numPr>
+          <w:ilvl w:val="1"/>
+          <w:numId w:val="4"/>
+        </w:numPr>
+        <w:rPr>
+          <w:rFonts w:ascii="Arial" w:hAnsi="Arial" w:cs="Arial"/>
+          <w:sz w:val="24"/>
+          <w:szCs w:val="24"/>
+        </w:rPr>
+      </w:pPr>
+      <w:proofErr w:type="gramStart"/>
+      <w:r>
+        <w:rPr>
+          <w:rFonts w:ascii="Arial" w:hAnsi="Arial" w:cs="Arial"/>
+          <w:sz w:val="24"/>
+          <w:szCs w:val="24"/>
+        </w:rPr>
+        <w:t>Update(</w:t>
+      </w:r>
+      <w:proofErr w:type="gramEnd"/>
+      <w:r>
+        <w:rPr>
+          <w:rFonts w:ascii="Arial" w:hAnsi="Arial" w:cs="Arial"/>
+          <w:sz w:val="24"/>
+          <w:szCs w:val="24"/>
+        </w:rPr>
+        <w:t>), transforms the position of the camera so that it follows the player position in the x-axis.</w:t>
+      </w:r>
+    </w:p>
+    <w:p>
+      <w:pPr>
         <w:rPr>
           <w:rFonts w:ascii="Arial" w:hAnsi="Arial" w:cs="Arial"/>
           <w:sz w:val="24"/>
@@ -1340,6 +1643,11 @@
     </w:p>
     <w:p>
       <w:pPr>
+        <w:pStyle w:val="ListParagraph"/>
+        <w:numPr>
+          <w:ilvl w:val="0"/>
+          <w:numId w:val="4"/>
+        </w:numPr>
         <w:rPr>
           <w:rFonts w:ascii="Arial" w:hAnsi="Arial" w:cs="Arial"/>
           <w:sz w:val="24"/>
@@ -1357,6 +1665,11 @@
     </w:p>
     <w:p>
       <w:pPr>
+        <w:pStyle w:val="ListParagraph"/>
+        <w:numPr>
+          <w:ilvl w:val="0"/>
+          <w:numId w:val="4"/>
+        </w:numPr>
         <w:rPr>
           <w:rFonts w:ascii="Arial" w:hAnsi="Arial" w:cs="Arial"/>
           <w:sz w:val="24"/>
@@ -1374,6 +1687,46 @@
     </w:p>
     <w:p>
       <w:pPr>
+        <w:pStyle w:val="ListParagraph"/>
+        <w:numPr>
+          <w:ilvl w:val="1"/>
+          <w:numId w:val="4"/>
+        </w:numPr>
+        <w:rPr>
+          <w:rFonts w:ascii="Arial" w:hAnsi="Arial" w:cs="Arial"/>
+          <w:sz w:val="24"/>
+          <w:szCs w:val="24"/>
+        </w:rPr>
+      </w:pPr>
+      <w:proofErr w:type="gramStart"/>
+      <w:r>
+        <w:rPr>
+          <w:rFonts w:ascii="Arial" w:hAnsi="Arial" w:cs="Arial"/>
+          <w:sz w:val="24"/>
+          <w:szCs w:val="24"/>
+        </w:rPr>
+        <w:t>Quit(</w:t>
+      </w:r>
+      <w:proofErr w:type="gramEnd"/>
+      <w:r>
+        <w:rPr>
+          <w:rFonts w:ascii="Arial" w:hAnsi="Arial" w:cs="Arial"/>
+          <w:sz w:val="24"/>
+          <w:szCs w:val="24"/>
+        </w:rPr>
+        <w:t>), quits the game</w:t>
+      </w:r>
+      <w:r>
+        <w:rPr>
+          <w:rFonts w:ascii="Arial" w:hAnsi="Arial" w:cs="Arial"/>
+          <w:sz w:val="24"/>
+          <w:szCs w:val="24"/>
+        </w:rPr>
+        <w:t>.</w:t>
+      </w:r>
+    </w:p>
+    <w:p>
+      <w:pPr>
         <w:rPr>
           <w:rFonts w:ascii="Arial" w:hAnsi="Arial" w:cs="Arial"/>
           <w:sz w:val="24"/>
@@ -1381,6 +1734,7 @@
           <w:u w:val="single"/>
         </w:rPr>
       </w:pPr>
+      <w:proofErr w:type="spellStart"/>
       <w:r>
         <w:rPr>
           <w:rFonts w:ascii="Arial" w:hAnsi="Arial" w:cs="Arial"/>
@@ -1390,9 +1744,15 @@
         </w:rPr>
         <w:t>Highscores</w:t>
       </w:r>
-    </w:p>
-    <w:p>
-      <w:pPr>
+      <w:proofErr w:type="spellEnd"/>
+    </w:p>
+    <w:p>
+      <w:pPr>
+        <w:pStyle w:val="ListParagraph"/>
+        <w:numPr>
+          <w:ilvl w:val="0"/>
+          <w:numId w:val="4"/>
+        </w:numPr>
         <w:rPr>
           <w:rFonts w:ascii="Arial" w:hAnsi="Arial" w:cs="Arial"/>
           <w:sz w:val="24"/>
@@ -1410,6 +1770,356 @@
     </w:p>
     <w:p>
       <w:pPr>
+        <w:pStyle w:val="ListParagraph"/>
+        <w:numPr>
+          <w:ilvl w:val="1"/>
+          <w:numId w:val="4"/>
+        </w:numPr>
+        <w:rPr>
+          <w:rFonts w:ascii="Arial" w:hAnsi="Arial" w:cs="Arial"/>
+          <w:sz w:val="24"/>
+          <w:szCs w:val="24"/>
+        </w:rPr>
+      </w:pPr>
+      <w:proofErr w:type="spellStart"/>
+      <w:r>
+        <w:rPr>
+          <w:rFonts w:ascii="Arial" w:hAnsi="Arial" w:cs="Arial"/>
+          <w:sz w:val="24"/>
+          <w:szCs w:val="24"/>
+        </w:rPr>
+        <w:t>PrivateCode</w:t>
+      </w:r>
+      <w:proofErr w:type="spellEnd"/>
+      <w:r>
+        <w:rPr>
+          <w:rFonts w:ascii="Arial" w:hAnsi="Arial" w:cs="Arial"/>
+          <w:sz w:val="24"/>
+          <w:szCs w:val="24"/>
+        </w:rPr>
+        <w:t xml:space="preserve">, the string </w:t>
+      </w:r>
+      <w:r>
+        <w:rPr>
+          <w:rFonts w:ascii="Arial" w:hAnsi="Arial" w:cs="Arial"/>
+          <w:sz w:val="24"/>
+          <w:szCs w:val="24"/>
+        </w:rPr>
+        <w:t xml:space="preserve">of the private code for the </w:t>
+      </w:r>
+      <w:proofErr w:type="spellStart"/>
+      <w:r>
+        <w:rPr>
+          <w:rFonts w:ascii="Arial" w:hAnsi="Arial" w:cs="Arial"/>
+          <w:sz w:val="24"/>
+          <w:szCs w:val="24"/>
+        </w:rPr>
+        <w:t>dreamlo</w:t>
+      </w:r>
+      <w:proofErr w:type="spellEnd"/>
+      <w:r>
+        <w:rPr>
+          <w:rFonts w:ascii="Arial" w:hAnsi="Arial" w:cs="Arial"/>
+          <w:sz w:val="24"/>
+          <w:szCs w:val="24"/>
+        </w:rPr>
+        <w:t xml:space="preserve"> plugin.</w:t>
+      </w:r>
+    </w:p>
+    <w:p>
+      <w:pPr>
+        <w:pStyle w:val="ListParagraph"/>
+        <w:numPr>
+          <w:ilvl w:val="1"/>
+          <w:numId w:val="4"/>
+        </w:numPr>
+        <w:rPr>
+          <w:rFonts w:ascii="Arial" w:hAnsi="Arial" w:cs="Arial"/>
+          <w:sz w:val="24"/>
+          <w:szCs w:val="24"/>
+        </w:rPr>
+      </w:pPr>
+      <w:proofErr w:type="spellStart"/>
+      <w:r>
+        <w:rPr>
+          <w:rFonts w:ascii="Arial" w:hAnsi="Arial" w:cs="Arial"/>
+          <w:sz w:val="24"/>
+          <w:szCs w:val="24"/>
+        </w:rPr>
+        <w:t>PublicCode</w:t>
+      </w:r>
+      <w:proofErr w:type="spellEnd"/>
+      <w:r>
+        <w:rPr>
+          <w:rFonts w:ascii="Arial" w:hAnsi="Arial" w:cs="Arial"/>
+          <w:sz w:val="24"/>
+          <w:szCs w:val="24"/>
+        </w:rPr>
+        <w:t xml:space="preserve">, the string of the public code for the </w:t>
+      </w:r>
+      <w:proofErr w:type="spellStart"/>
+      <w:r>
+        <w:rPr>
+          <w:rFonts w:ascii="Arial" w:hAnsi="Arial" w:cs="Arial"/>
+          <w:sz w:val="24"/>
+          <w:szCs w:val="24"/>
+        </w:rPr>
+        <w:t>dreamlo</w:t>
+      </w:r>
+      <w:proofErr w:type="spellEnd"/>
+      <w:r>
+        <w:rPr>
+          <w:rFonts w:ascii="Arial" w:hAnsi="Arial" w:cs="Arial"/>
+          <w:sz w:val="24"/>
+          <w:szCs w:val="24"/>
+        </w:rPr>
+        <w:t xml:space="preserve"> plugin.</w:t>
+      </w:r>
+    </w:p>
+    <w:p>
+      <w:pPr>
+        <w:pStyle w:val="ListParagraph"/>
+        <w:numPr>
+          <w:ilvl w:val="1"/>
+          <w:numId w:val="4"/>
+        </w:numPr>
+        <w:rPr>
+          <w:rFonts w:ascii="Arial" w:hAnsi="Arial" w:cs="Arial"/>
+          <w:sz w:val="24"/>
+          <w:szCs w:val="24"/>
+        </w:rPr>
+      </w:pPr>
+      <w:proofErr w:type="spellStart"/>
+      <w:r>
+        <w:rPr>
+          <w:rFonts w:ascii="Arial" w:hAnsi="Arial" w:cs="Arial"/>
+          <w:sz w:val="24"/>
+          <w:szCs w:val="24"/>
+        </w:rPr>
+        <w:t>webURL</w:t>
+      </w:r>
+      <w:proofErr w:type="spellEnd"/>
+      <w:r>
+        <w:rPr>
+          <w:rFonts w:ascii="Arial" w:hAnsi="Arial" w:cs="Arial"/>
+          <w:sz w:val="24"/>
+          <w:szCs w:val="24"/>
+        </w:rPr>
+        <w:t xml:space="preserve">, the </w:t>
+      </w:r>
+      <w:proofErr w:type="spellStart"/>
+      <w:r>
+        <w:rPr>
+          <w:rFonts w:ascii="Arial" w:hAnsi="Arial" w:cs="Arial"/>
+          <w:sz w:val="24"/>
+          <w:szCs w:val="24"/>
+        </w:rPr>
+        <w:t>url</w:t>
+      </w:r>
+      <w:proofErr w:type="spellEnd"/>
+      <w:r>
+        <w:rPr>
+          <w:rFonts w:ascii="Arial" w:hAnsi="Arial" w:cs="Arial"/>
+          <w:sz w:val="24"/>
+          <w:szCs w:val="24"/>
+        </w:rPr>
+        <w:t xml:space="preserve"> of the private database for the </w:t>
+      </w:r>
+      <w:proofErr w:type="spellStart"/>
+      <w:r>
+        <w:rPr>
+          <w:rFonts w:ascii="Arial" w:hAnsi="Arial" w:cs="Arial"/>
+          <w:sz w:val="24"/>
+          <w:szCs w:val="24"/>
+        </w:rPr>
+        <w:t>dreamlo</w:t>
+      </w:r>
+      <w:proofErr w:type="spellEnd"/>
+      <w:r>
+        <w:rPr>
+          <w:rFonts w:ascii="Arial" w:hAnsi="Arial" w:cs="Arial"/>
+          <w:sz w:val="24"/>
+          <w:szCs w:val="24"/>
+        </w:rPr>
+        <w:t xml:space="preserve"> plugin.</w:t>
+      </w:r>
+    </w:p>
+    <w:p>
+      <w:pPr>
+        <w:pStyle w:val="ListParagraph"/>
+        <w:numPr>
+          <w:ilvl w:val="1"/>
+          <w:numId w:val="4"/>
+        </w:numPr>
+        <w:rPr>
+          <w:rFonts w:ascii="Arial" w:hAnsi="Arial" w:cs="Arial"/>
+          <w:sz w:val="24"/>
+          <w:szCs w:val="24"/>
+        </w:rPr>
+      </w:pPr>
+      <w:proofErr w:type="spellStart"/>
+      <w:proofErr w:type="gramStart"/>
+      <w:r>
+        <w:rPr>
+          <w:rFonts w:ascii="Arial" w:hAnsi="Arial" w:cs="Arial"/>
+          <w:sz w:val="24"/>
+          <w:szCs w:val="24"/>
+        </w:rPr>
+        <w:t>highscoresList</w:t>
+      </w:r>
+      <w:proofErr w:type="spellEnd"/>
+      <w:r>
+        <w:rPr>
+          <w:rFonts w:ascii="Arial" w:hAnsi="Arial" w:cs="Arial"/>
+          <w:sz w:val="24"/>
+          <w:szCs w:val="24"/>
+        </w:rPr>
+        <w:t>[</w:t>
+      </w:r>
+      <w:proofErr w:type="gramEnd"/>
+      <w:r>
+        <w:rPr>
+          <w:rFonts w:ascii="Arial" w:hAnsi="Arial" w:cs="Arial"/>
+          <w:sz w:val="24"/>
+          <w:szCs w:val="24"/>
+        </w:rPr>
+        <w:t xml:space="preserve">], list of the </w:t>
+      </w:r>
+      <w:proofErr w:type="spellStart"/>
+      <w:r>
+        <w:rPr>
+          <w:rFonts w:ascii="Arial" w:hAnsi="Arial" w:cs="Arial"/>
+          <w:sz w:val="24"/>
+          <w:szCs w:val="24"/>
+        </w:rPr>
+        <w:t>highscores</w:t>
+      </w:r>
+      <w:proofErr w:type="spellEnd"/>
+      <w:r>
+        <w:rPr>
+          <w:rFonts w:ascii="Arial" w:hAnsi="Arial" w:cs="Arial"/>
+          <w:sz w:val="24"/>
+          <w:szCs w:val="24"/>
+        </w:rPr>
+        <w:t xml:space="preserve"> uploaded to the database.</w:t>
+      </w:r>
+    </w:p>
+    <w:p>
+      <w:pPr>
+        <w:pStyle w:val="ListParagraph"/>
+        <w:numPr>
+          <w:ilvl w:val="1"/>
+          <w:numId w:val="4"/>
+        </w:numPr>
+        <w:rPr>
+          <w:rFonts w:ascii="Arial" w:hAnsi="Arial" w:cs="Arial"/>
+          <w:sz w:val="24"/>
+          <w:szCs w:val="24"/>
+        </w:rPr>
+      </w:pPr>
+      <w:r>
+        <w:rPr>
+          <w:rFonts w:ascii="Arial" w:hAnsi="Arial" w:cs="Arial"/>
+          <w:sz w:val="24"/>
+          <w:szCs w:val="24"/>
+        </w:rPr>
+        <w:t xml:space="preserve">Instance, instance of the </w:t>
+      </w:r>
+      <w:proofErr w:type="spellStart"/>
+      <w:r>
+        <w:rPr>
+          <w:rFonts w:ascii="Arial" w:hAnsi="Arial" w:cs="Arial"/>
+          <w:sz w:val="24"/>
+          <w:szCs w:val="24"/>
+        </w:rPr>
+        <w:t>Highscores</w:t>
+      </w:r>
+      <w:proofErr w:type="spellEnd"/>
+      <w:r>
+        <w:rPr>
+          <w:rFonts w:ascii="Arial" w:hAnsi="Arial" w:cs="Arial"/>
+          <w:sz w:val="24"/>
+          <w:szCs w:val="24"/>
+        </w:rPr>
+        <w:t xml:space="preserve"> class.</w:t>
+      </w:r>
+    </w:p>
+    <w:p>
+      <w:pPr>
+        <w:pStyle w:val="ListParagraph"/>
+        <w:numPr>
+          <w:ilvl w:val="1"/>
+          <w:numId w:val="4"/>
+        </w:numPr>
+        <w:rPr>
+          <w:rFonts w:ascii="Arial" w:hAnsi="Arial" w:cs="Arial"/>
+          <w:sz w:val="24"/>
+          <w:szCs w:val="24"/>
+        </w:rPr>
+      </w:pPr>
+      <w:proofErr w:type="spellStart"/>
+      <w:r>
+        <w:rPr>
+          <w:rFonts w:ascii="Arial" w:hAnsi="Arial" w:cs="Arial"/>
+          <w:sz w:val="24"/>
+          <w:szCs w:val="24"/>
+        </w:rPr>
+        <w:lastRenderedPageBreak/>
+        <w:t>highscoresDisplay</w:t>
+      </w:r>
+      <w:proofErr w:type="spellEnd"/>
+      <w:r>
+        <w:rPr>
+          <w:rFonts w:ascii="Arial" w:hAnsi="Arial" w:cs="Arial"/>
+          <w:sz w:val="24"/>
+          <w:szCs w:val="24"/>
+        </w:rPr>
+        <w:t xml:space="preserve">, </w:t>
+      </w:r>
+      <w:proofErr w:type="spellStart"/>
+      <w:r>
+        <w:rPr>
+          <w:rFonts w:ascii="Arial" w:hAnsi="Arial" w:cs="Arial"/>
+          <w:sz w:val="24"/>
+          <w:szCs w:val="24"/>
+        </w:rPr>
+        <w:t>instace</w:t>
+      </w:r>
+      <w:proofErr w:type="spellEnd"/>
+      <w:r>
+        <w:rPr>
+          <w:rFonts w:ascii="Arial" w:hAnsi="Arial" w:cs="Arial"/>
+          <w:sz w:val="24"/>
+          <w:szCs w:val="24"/>
+        </w:rPr>
+        <w:t xml:space="preserve"> of the </w:t>
+      </w:r>
+      <w:proofErr w:type="spellStart"/>
+      <w:r>
+        <w:rPr>
+          <w:rFonts w:ascii="Arial" w:hAnsi="Arial" w:cs="Arial"/>
+          <w:sz w:val="24"/>
+          <w:szCs w:val="24"/>
+        </w:rPr>
+        <w:t>DisplayHighscores</w:t>
+      </w:r>
+      <w:proofErr w:type="spellEnd"/>
+      <w:r>
+        <w:rPr>
+          <w:rFonts w:ascii="Arial" w:hAnsi="Arial" w:cs="Arial"/>
+          <w:sz w:val="24"/>
+          <w:szCs w:val="24"/>
+        </w:rPr>
+        <w:t xml:space="preserve"> class to print into the UI.</w:t>
+      </w:r>
+    </w:p>
+    <w:p>
+      <w:pPr>
+        <w:pStyle w:val="ListParagraph"/>
+        <w:numPr>
+          <w:ilvl w:val="0"/>
+          <w:numId w:val="4"/>
+        </w:numPr>
         <w:rPr>
           <w:rFonts w:ascii="Arial" w:hAnsi="Arial" w:cs="Arial"/>
           <w:sz w:val="24"/>
@@ -1427,6 +2137,512 @@
     </w:p>
     <w:p>
       <w:pPr>
+        <w:pStyle w:val="ListParagraph"/>
+        <w:numPr>
+          <w:ilvl w:val="1"/>
+          <w:numId w:val="4"/>
+        </w:numPr>
+        <w:rPr>
+          <w:rFonts w:ascii="Arial" w:hAnsi="Arial" w:cs="Arial"/>
+          <w:sz w:val="24"/>
+          <w:szCs w:val="24"/>
+        </w:rPr>
+      </w:pPr>
+      <w:proofErr w:type="gramStart"/>
+      <w:r>
+        <w:rPr>
+          <w:rFonts w:ascii="Arial" w:hAnsi="Arial" w:cs="Arial"/>
+          <w:sz w:val="24"/>
+          <w:szCs w:val="24"/>
+        </w:rPr>
+        <w:t>Awake(</w:t>
+      </w:r>
+      <w:proofErr w:type="gramEnd"/>
+      <w:r>
+        <w:rPr>
+          <w:rFonts w:ascii="Arial" w:hAnsi="Arial" w:cs="Arial"/>
+          <w:sz w:val="24"/>
+          <w:szCs w:val="24"/>
+        </w:rPr>
+        <w:t xml:space="preserve">), assigns the instance to the object and initializes the </w:t>
+      </w:r>
+      <w:proofErr w:type="spellStart"/>
+      <w:r>
+        <w:rPr>
+          <w:rFonts w:ascii="Arial" w:hAnsi="Arial" w:cs="Arial"/>
+          <w:sz w:val="24"/>
+          <w:szCs w:val="24"/>
+        </w:rPr>
+        <w:t>highscoresDisplay</w:t>
+      </w:r>
+      <w:proofErr w:type="spellEnd"/>
+      <w:r>
+        <w:rPr>
+          <w:rFonts w:ascii="Arial" w:hAnsi="Arial" w:cs="Arial"/>
+          <w:sz w:val="24"/>
+          <w:szCs w:val="24"/>
+        </w:rPr>
+        <w:t xml:space="preserve"> variable</w:t>
+      </w:r>
+      <w:r>
+        <w:rPr>
+          <w:rFonts w:ascii="Arial" w:hAnsi="Arial" w:cs="Arial"/>
+          <w:sz w:val="24"/>
+          <w:szCs w:val="24"/>
+        </w:rPr>
+        <w:t>.</w:t>
+      </w:r>
+    </w:p>
+    <w:p>
+      <w:pPr>
+        <w:pStyle w:val="ListParagraph"/>
+        <w:numPr>
+          <w:ilvl w:val="1"/>
+          <w:numId w:val="4"/>
+        </w:numPr>
+        <w:rPr>
+          <w:rFonts w:ascii="Arial" w:hAnsi="Arial" w:cs="Arial"/>
+          <w:sz w:val="24"/>
+          <w:szCs w:val="24"/>
+        </w:rPr>
+      </w:pPr>
+      <w:proofErr w:type="spellStart"/>
+      <w:proofErr w:type="gramStart"/>
+      <w:r>
+        <w:rPr>
+          <w:rFonts w:ascii="Arial" w:hAnsi="Arial" w:cs="Arial"/>
+          <w:sz w:val="24"/>
+          <w:szCs w:val="24"/>
+        </w:rPr>
+        <w:t>AddNewHighscore</w:t>
+      </w:r>
+      <w:proofErr w:type="spellEnd"/>
+      <w:r>
+        <w:rPr>
+          <w:rFonts w:ascii="Arial" w:hAnsi="Arial" w:cs="Arial"/>
+          <w:sz w:val="24"/>
+          <w:szCs w:val="24"/>
+        </w:rPr>
+        <w:t>(</w:t>
+      </w:r>
+      <w:proofErr w:type="gramEnd"/>
+      <w:r>
+        <w:rPr>
+          <w:rFonts w:ascii="Arial" w:hAnsi="Arial" w:cs="Arial"/>
+          <w:sz w:val="24"/>
+          <w:szCs w:val="24"/>
+        </w:rPr>
+        <w:t xml:space="preserve">string username, </w:t>
+      </w:r>
+      <w:proofErr w:type="spellStart"/>
+      <w:r>
+        <w:rPr>
+          <w:rFonts w:ascii="Arial" w:hAnsi="Arial" w:cs="Arial"/>
+          <w:sz w:val="24"/>
+          <w:szCs w:val="24"/>
+        </w:rPr>
+        <w:t>int</w:t>
+      </w:r>
+      <w:proofErr w:type="spellEnd"/>
+      <w:r>
+        <w:rPr>
+          <w:rFonts w:ascii="Arial" w:hAnsi="Arial" w:cs="Arial"/>
+          <w:sz w:val="24"/>
+          <w:szCs w:val="24"/>
+        </w:rPr>
+        <w:t xml:space="preserve"> score), adds a new </w:t>
+      </w:r>
+      <w:proofErr w:type="spellStart"/>
+      <w:r>
+        <w:rPr>
+          <w:rFonts w:ascii="Arial" w:hAnsi="Arial" w:cs="Arial"/>
+          <w:sz w:val="24"/>
+          <w:szCs w:val="24"/>
+        </w:rPr>
+        <w:t>highscore</w:t>
+      </w:r>
+      <w:proofErr w:type="spellEnd"/>
+      <w:r>
+        <w:rPr>
+          <w:rFonts w:ascii="Arial" w:hAnsi="Arial" w:cs="Arial"/>
+          <w:sz w:val="24"/>
+          <w:szCs w:val="24"/>
+        </w:rPr>
+        <w:t xml:space="preserve"> with a </w:t>
+      </w:r>
+      <w:proofErr w:type="spellStart"/>
+      <w:r>
+        <w:rPr>
+          <w:rFonts w:ascii="Arial" w:hAnsi="Arial" w:cs="Arial"/>
+          <w:sz w:val="24"/>
+          <w:szCs w:val="24"/>
+        </w:rPr>
+        <w:t>couroutine</w:t>
+      </w:r>
+      <w:proofErr w:type="spellEnd"/>
+      <w:r>
+        <w:rPr>
+          <w:rFonts w:ascii="Arial" w:hAnsi="Arial" w:cs="Arial"/>
+          <w:sz w:val="24"/>
+          <w:szCs w:val="24"/>
+        </w:rPr>
+        <w:t>.</w:t>
+      </w:r>
+    </w:p>
+    <w:p>
+      <w:pPr>
+        <w:pStyle w:val="ListParagraph"/>
+        <w:numPr>
+          <w:ilvl w:val="1"/>
+          <w:numId w:val="4"/>
+        </w:numPr>
+        <w:rPr>
+          <w:rFonts w:ascii="Arial" w:hAnsi="Arial" w:cs="Arial"/>
+          <w:sz w:val="24"/>
+          <w:szCs w:val="24"/>
+        </w:rPr>
+      </w:pPr>
+      <w:proofErr w:type="spellStart"/>
+      <w:proofErr w:type="gramStart"/>
+      <w:r>
+        <w:rPr>
+          <w:rFonts w:ascii="Arial" w:hAnsi="Arial" w:cs="Arial"/>
+          <w:sz w:val="24"/>
+          <w:szCs w:val="24"/>
+        </w:rPr>
+        <w:t>UploadNewHighscore</w:t>
+      </w:r>
+      <w:proofErr w:type="spellEnd"/>
+      <w:r>
+        <w:rPr>
+          <w:rFonts w:ascii="Arial" w:hAnsi="Arial" w:cs="Arial"/>
+          <w:sz w:val="24"/>
+          <w:szCs w:val="24"/>
+        </w:rPr>
+        <w:t>(</w:t>
+      </w:r>
+      <w:proofErr w:type="gramEnd"/>
+      <w:r>
+        <w:rPr>
+          <w:rFonts w:ascii="Arial" w:hAnsi="Arial" w:cs="Arial"/>
+          <w:sz w:val="24"/>
+          <w:szCs w:val="24"/>
+        </w:rPr>
+        <w:t xml:space="preserve">string username, </w:t>
+      </w:r>
+      <w:proofErr w:type="spellStart"/>
+      <w:r>
+        <w:rPr>
+          <w:rFonts w:ascii="Arial" w:hAnsi="Arial" w:cs="Arial"/>
+          <w:sz w:val="24"/>
+          <w:szCs w:val="24"/>
+        </w:rPr>
+        <w:t>int</w:t>
+      </w:r>
+      <w:proofErr w:type="spellEnd"/>
+      <w:r>
+        <w:rPr>
+          <w:rFonts w:ascii="Arial" w:hAnsi="Arial" w:cs="Arial"/>
+          <w:sz w:val="24"/>
+          <w:szCs w:val="24"/>
+        </w:rPr>
+        <w:t xml:space="preserve"> score), uploads a new </w:t>
+      </w:r>
+      <w:proofErr w:type="spellStart"/>
+      <w:r>
+        <w:rPr>
+          <w:rFonts w:ascii="Arial" w:hAnsi="Arial" w:cs="Arial"/>
+          <w:sz w:val="24"/>
+          <w:szCs w:val="24"/>
+        </w:rPr>
+        <w:t>highscore</w:t>
+      </w:r>
+      <w:proofErr w:type="spellEnd"/>
+      <w:r>
+        <w:rPr>
+          <w:rFonts w:ascii="Arial" w:hAnsi="Arial" w:cs="Arial"/>
+          <w:sz w:val="24"/>
+          <w:szCs w:val="24"/>
+        </w:rPr>
+        <w:t xml:space="preserve"> to the database.</w:t>
+      </w:r>
+    </w:p>
+    <w:p>
+      <w:pPr>
+        <w:pStyle w:val="ListParagraph"/>
+        <w:numPr>
+          <w:ilvl w:val="1"/>
+          <w:numId w:val="4"/>
+        </w:numPr>
+        <w:rPr>
+          <w:rFonts w:ascii="Arial" w:hAnsi="Arial" w:cs="Arial"/>
+          <w:sz w:val="24"/>
+          <w:szCs w:val="24"/>
+        </w:rPr>
+      </w:pPr>
+      <w:proofErr w:type="spellStart"/>
+      <w:proofErr w:type="gramStart"/>
+      <w:r>
+        <w:rPr>
+          <w:rFonts w:ascii="Arial" w:hAnsi="Arial" w:cs="Arial"/>
+          <w:sz w:val="24"/>
+          <w:szCs w:val="24"/>
+        </w:rPr>
+        <w:t>DownloadHighscores</w:t>
+      </w:r>
+      <w:proofErr w:type="spellEnd"/>
+      <w:r>
+        <w:rPr>
+          <w:rFonts w:ascii="Arial" w:hAnsi="Arial" w:cs="Arial"/>
+          <w:sz w:val="24"/>
+          <w:szCs w:val="24"/>
+        </w:rPr>
+        <w:t>(</w:t>
+      </w:r>
+      <w:proofErr w:type="gramEnd"/>
+      <w:r>
+        <w:rPr>
+          <w:rFonts w:ascii="Arial" w:hAnsi="Arial" w:cs="Arial"/>
+          <w:sz w:val="24"/>
+          <w:szCs w:val="24"/>
+        </w:rPr>
+        <w:t xml:space="preserve">), downloads the </w:t>
+      </w:r>
+      <w:proofErr w:type="spellStart"/>
+      <w:r>
+        <w:rPr>
+          <w:rFonts w:ascii="Arial" w:hAnsi="Arial" w:cs="Arial"/>
+          <w:sz w:val="24"/>
+          <w:szCs w:val="24"/>
+        </w:rPr>
+        <w:t>highscores</w:t>
+      </w:r>
+      <w:proofErr w:type="spellEnd"/>
+      <w:r>
+        <w:rPr>
+          <w:rFonts w:ascii="Arial" w:hAnsi="Arial" w:cs="Arial"/>
+          <w:sz w:val="24"/>
+          <w:szCs w:val="24"/>
+        </w:rPr>
+        <w:t xml:space="preserve"> from the database.</w:t>
+      </w:r>
+    </w:p>
+    <w:p>
+      <w:pPr>
+        <w:pStyle w:val="ListParagraph"/>
+        <w:numPr>
+          <w:ilvl w:val="1"/>
+          <w:numId w:val="4"/>
+        </w:numPr>
+        <w:rPr>
+          <w:rFonts w:ascii="Arial" w:hAnsi="Arial" w:cs="Arial"/>
+          <w:sz w:val="24"/>
+          <w:szCs w:val="24"/>
+        </w:rPr>
+      </w:pPr>
+      <w:proofErr w:type="spellStart"/>
+      <w:proofErr w:type="gramStart"/>
+      <w:r>
+        <w:rPr>
+          <w:rFonts w:ascii="Arial" w:hAnsi="Arial" w:cs="Arial"/>
+          <w:sz w:val="24"/>
+          <w:szCs w:val="24"/>
+        </w:rPr>
+        <w:t>DownloadHighscoresFromDatabase</w:t>
+      </w:r>
+      <w:proofErr w:type="spellEnd"/>
+      <w:r>
+        <w:rPr>
+          <w:rFonts w:ascii="Arial" w:hAnsi="Arial" w:cs="Arial"/>
+          <w:sz w:val="24"/>
+          <w:szCs w:val="24"/>
+        </w:rPr>
+        <w:t>(</w:t>
+      </w:r>
+      <w:proofErr w:type="gramEnd"/>
+      <w:r>
+        <w:rPr>
+          <w:rFonts w:ascii="Arial" w:hAnsi="Arial" w:cs="Arial"/>
+          <w:sz w:val="24"/>
+          <w:szCs w:val="24"/>
+        </w:rPr>
+        <w:t xml:space="preserve">), </w:t>
+      </w:r>
+      <w:proofErr w:type="spellStart"/>
+      <w:r>
+        <w:rPr>
+          <w:rFonts w:ascii="Arial" w:hAnsi="Arial" w:cs="Arial"/>
+          <w:sz w:val="24"/>
+          <w:szCs w:val="24"/>
+        </w:rPr>
+        <w:t>couroutine</w:t>
+      </w:r>
+      <w:proofErr w:type="spellEnd"/>
+      <w:r>
+        <w:rPr>
+          <w:rFonts w:ascii="Arial" w:hAnsi="Arial" w:cs="Arial"/>
+          <w:sz w:val="24"/>
+          <w:szCs w:val="24"/>
+        </w:rPr>
+        <w:t xml:space="preserve"> to download the </w:t>
+      </w:r>
+      <w:proofErr w:type="spellStart"/>
+      <w:r>
+        <w:rPr>
+          <w:rFonts w:ascii="Arial" w:hAnsi="Arial" w:cs="Arial"/>
+          <w:sz w:val="24"/>
+          <w:szCs w:val="24"/>
+        </w:rPr>
+        <w:t>highscores</w:t>
+      </w:r>
+      <w:proofErr w:type="spellEnd"/>
+      <w:r>
+        <w:rPr>
+          <w:rFonts w:ascii="Arial" w:hAnsi="Arial" w:cs="Arial"/>
+          <w:sz w:val="24"/>
+          <w:szCs w:val="24"/>
+        </w:rPr>
+        <w:t xml:space="preserve"> from database.</w:t>
+      </w:r>
+    </w:p>
+    <w:p>
+      <w:pPr>
+        <w:pStyle w:val="ListParagraph"/>
+        <w:numPr>
+          <w:ilvl w:val="1"/>
+          <w:numId w:val="4"/>
+        </w:numPr>
+        <w:rPr>
+          <w:rFonts w:ascii="Arial" w:hAnsi="Arial" w:cs="Arial"/>
+          <w:sz w:val="24"/>
+          <w:szCs w:val="24"/>
+        </w:rPr>
+      </w:pPr>
+      <w:proofErr w:type="spellStart"/>
+      <w:proofErr w:type="gramStart"/>
+      <w:r>
+        <w:rPr>
+          <w:rFonts w:ascii="Arial" w:hAnsi="Arial" w:cs="Arial"/>
+          <w:sz w:val="24"/>
+          <w:szCs w:val="24"/>
+        </w:rPr>
+        <w:t>FormatHighscores</w:t>
+      </w:r>
+      <w:proofErr w:type="spellEnd"/>
+      <w:r>
+        <w:rPr>
+          <w:rFonts w:ascii="Arial" w:hAnsi="Arial" w:cs="Arial"/>
+          <w:sz w:val="24"/>
+          <w:szCs w:val="24"/>
+        </w:rPr>
+        <w:t>(</w:t>
+      </w:r>
+      <w:proofErr w:type="gramEnd"/>
+      <w:r>
+        <w:rPr>
+          <w:rFonts w:ascii="Arial" w:hAnsi="Arial" w:cs="Arial"/>
+          <w:sz w:val="24"/>
+          <w:szCs w:val="24"/>
+        </w:rPr>
+        <w:t xml:space="preserve">string </w:t>
+      </w:r>
+      <w:proofErr w:type="spellStart"/>
+      <w:r>
+        <w:rPr>
+          <w:rFonts w:ascii="Arial" w:hAnsi="Arial" w:cs="Arial"/>
+          <w:sz w:val="24"/>
+          <w:szCs w:val="24"/>
+        </w:rPr>
+        <w:t>textStream</w:t>
+      </w:r>
+      <w:proofErr w:type="spellEnd"/>
+      <w:r>
+        <w:rPr>
+          <w:rFonts w:ascii="Arial" w:hAnsi="Arial" w:cs="Arial"/>
+          <w:sz w:val="24"/>
+          <w:szCs w:val="24"/>
+        </w:rPr>
+        <w:t xml:space="preserve">), gives format to the string downloaded in order to separate it into the </w:t>
+      </w:r>
+      <w:proofErr w:type="spellStart"/>
+      <w:r>
+        <w:rPr>
+          <w:rFonts w:ascii="Arial" w:hAnsi="Arial" w:cs="Arial"/>
+          <w:sz w:val="24"/>
+          <w:szCs w:val="24"/>
+        </w:rPr>
+        <w:t>highscoresList</w:t>
+      </w:r>
+      <w:proofErr w:type="spellEnd"/>
+      <w:r>
+        <w:rPr>
+          <w:rFonts w:ascii="Arial" w:hAnsi="Arial" w:cs="Arial"/>
+          <w:sz w:val="24"/>
+          <w:szCs w:val="24"/>
+        </w:rPr>
+        <w:t xml:space="preserve">[]. Makes use of a public </w:t>
+      </w:r>
+      <w:proofErr w:type="spellStart"/>
+      <w:r>
+        <w:rPr>
+          <w:rFonts w:ascii="Arial" w:hAnsi="Arial" w:cs="Arial"/>
+          <w:sz w:val="24"/>
+          <w:szCs w:val="24"/>
+        </w:rPr>
+        <w:t>struc</w:t>
+      </w:r>
+      <w:proofErr w:type="spellEnd"/>
+      <w:r>
+        <w:rPr>
+          <w:rFonts w:ascii="Arial" w:hAnsi="Arial" w:cs="Arial"/>
+          <w:sz w:val="24"/>
+          <w:szCs w:val="24"/>
+        </w:rPr>
+        <w:t xml:space="preserve"> </w:t>
+      </w:r>
+      <w:proofErr w:type="spellStart"/>
+      <w:r>
+        <w:rPr>
+          <w:rFonts w:ascii="Arial" w:hAnsi="Arial" w:cs="Arial"/>
+          <w:sz w:val="24"/>
+          <w:szCs w:val="24"/>
+        </w:rPr>
+        <w:t>Highscore</w:t>
+      </w:r>
+      <w:proofErr w:type="spellEnd"/>
+      <w:r>
+        <w:rPr>
+          <w:rFonts w:ascii="Arial" w:hAnsi="Arial" w:cs="Arial"/>
+          <w:sz w:val="24"/>
+          <w:szCs w:val="24"/>
+        </w:rPr>
+        <w:t>;</w:t>
+      </w:r>
+    </w:p>
+    <w:p>
+      <w:pPr>
+        <w:pStyle w:val="ListParagraph"/>
+        <w:numPr>
+          <w:ilvl w:val="2"/>
+          <w:numId w:val="4"/>
+        </w:numPr>
+        <w:rPr>
+          <w:rFonts w:ascii="Arial" w:hAnsi="Arial" w:cs="Arial"/>
+          <w:sz w:val="24"/>
+          <w:szCs w:val="24"/>
+        </w:rPr>
+      </w:pPr>
+      <w:r>
+        <w:rPr>
+          <w:rFonts w:ascii="Arial" w:hAnsi="Arial" w:cs="Arial"/>
+          <w:sz w:val="24"/>
+          <w:szCs w:val="24"/>
+        </w:rPr>
+        <w:t>Makes an object with the string and score.</w:t>
+      </w:r>
+    </w:p>
+    <w:p>
+      <w:pPr>
         <w:rPr>
           <w:rFonts w:ascii="Arial" w:hAnsi="Arial" w:cs="Arial"/>
           <w:sz w:val="24"/>
@@ -1434,6 +2650,7 @@
           <w:u w:val="single"/>
         </w:rPr>
       </w:pPr>
+      <w:proofErr w:type="spellStart"/>
       <w:r>
         <w:rPr>
           <w:rFonts w:ascii="Arial" w:hAnsi="Arial" w:cs="Arial"/>
@@ -1443,9 +2660,15 @@
         </w:rPr>
         <w:t>DisplayHighscores</w:t>
       </w:r>
-    </w:p>
-    <w:p>
-      <w:pPr>
+      <w:proofErr w:type="spellEnd"/>
+    </w:p>
+    <w:p>
+      <w:pPr>
+        <w:pStyle w:val="ListParagraph"/>
+        <w:numPr>
+          <w:ilvl w:val="0"/>
+          <w:numId w:val="4"/>
+        </w:numPr>
         <w:rPr>
           <w:rFonts w:ascii="Arial" w:hAnsi="Arial" w:cs="Arial"/>
           <w:sz w:val="24"/>
@@ -1463,6 +2686,153 @@
     </w:p>
     <w:p>
       <w:pPr>
+        <w:pStyle w:val="ListParagraph"/>
+        <w:numPr>
+          <w:ilvl w:val="1"/>
+          <w:numId w:val="4"/>
+        </w:numPr>
+        <w:rPr>
+          <w:rFonts w:ascii="Arial" w:hAnsi="Arial" w:cs="Arial"/>
+          <w:sz w:val="24"/>
+          <w:szCs w:val="24"/>
+        </w:rPr>
+      </w:pPr>
+      <w:proofErr w:type="spellStart"/>
+      <w:proofErr w:type="gramStart"/>
+      <w:r>
+        <w:rPr>
+          <w:rFonts w:ascii="Arial" w:hAnsi="Arial" w:cs="Arial"/>
+          <w:sz w:val="24"/>
+          <w:szCs w:val="24"/>
+        </w:rPr>
+        <w:t>highscoreFields</w:t>
+      </w:r>
+      <w:proofErr w:type="spellEnd"/>
+      <w:r>
+        <w:rPr>
+          <w:rFonts w:ascii="Arial" w:hAnsi="Arial" w:cs="Arial"/>
+          <w:sz w:val="24"/>
+          <w:szCs w:val="24"/>
+        </w:rPr>
+        <w:t>[</w:t>
+      </w:r>
+      <w:proofErr w:type="gramEnd"/>
+      <w:r>
+        <w:rPr>
+          <w:rFonts w:ascii="Arial" w:hAnsi="Arial" w:cs="Arial"/>
+          <w:sz w:val="24"/>
+          <w:szCs w:val="24"/>
+        </w:rPr>
+        <w:t xml:space="preserve">], the labels for the UI to display the </w:t>
+      </w:r>
+      <w:proofErr w:type="spellStart"/>
+      <w:r>
+        <w:rPr>
+          <w:rFonts w:ascii="Arial" w:hAnsi="Arial" w:cs="Arial"/>
+          <w:sz w:val="24"/>
+          <w:szCs w:val="24"/>
+        </w:rPr>
+        <w:t>highscores</w:t>
+      </w:r>
+      <w:proofErr w:type="spellEnd"/>
+      <w:r>
+        <w:rPr>
+          <w:rFonts w:ascii="Arial" w:hAnsi="Arial" w:cs="Arial"/>
+          <w:sz w:val="24"/>
+          <w:szCs w:val="24"/>
+        </w:rPr>
+        <w:t>.</w:t>
+      </w:r>
+    </w:p>
+    <w:p>
+      <w:pPr>
+        <w:pStyle w:val="ListParagraph"/>
+        <w:numPr>
+          <w:ilvl w:val="1"/>
+          <w:numId w:val="4"/>
+        </w:numPr>
+        <w:rPr>
+          <w:rFonts w:ascii="Arial" w:hAnsi="Arial" w:cs="Arial"/>
+          <w:sz w:val="24"/>
+          <w:szCs w:val="24"/>
+        </w:rPr>
+      </w:pPr>
+      <w:proofErr w:type="spellStart"/>
+      <w:r>
+        <w:rPr>
+          <w:rFonts w:ascii="Arial" w:hAnsi="Arial" w:cs="Arial"/>
+          <w:sz w:val="24"/>
+          <w:szCs w:val="24"/>
+        </w:rPr>
+        <w:t>highscoresManager</w:t>
+      </w:r>
+      <w:proofErr w:type="spellEnd"/>
+      <w:r>
+        <w:rPr>
+          <w:rFonts w:ascii="Arial" w:hAnsi="Arial" w:cs="Arial"/>
+          <w:sz w:val="24"/>
+          <w:szCs w:val="24"/>
+        </w:rPr>
+        <w:t xml:space="preserve">, instance of </w:t>
+      </w:r>
+      <w:proofErr w:type="spellStart"/>
+      <w:r>
+        <w:rPr>
+          <w:rFonts w:ascii="Arial" w:hAnsi="Arial" w:cs="Arial"/>
+          <w:sz w:val="24"/>
+          <w:szCs w:val="24"/>
+        </w:rPr>
+        <w:t>Highscores</w:t>
+      </w:r>
+      <w:proofErr w:type="spellEnd"/>
+      <w:r>
+        <w:rPr>
+          <w:rFonts w:ascii="Arial" w:hAnsi="Arial" w:cs="Arial"/>
+          <w:sz w:val="24"/>
+          <w:szCs w:val="24"/>
+        </w:rPr>
+        <w:t>.</w:t>
+      </w:r>
+    </w:p>
+    <w:p>
+      <w:pPr>
+        <w:pStyle w:val="ListParagraph"/>
+        <w:numPr>
+          <w:ilvl w:val="1"/>
+          <w:numId w:val="4"/>
+        </w:numPr>
+        <w:rPr>
+          <w:rFonts w:ascii="Arial" w:hAnsi="Arial" w:cs="Arial"/>
+          <w:sz w:val="24"/>
+          <w:szCs w:val="24"/>
+        </w:rPr>
+      </w:pPr>
+      <w:proofErr w:type="spellStart"/>
+      <w:r>
+        <w:rPr>
+          <w:rFonts w:ascii="Arial" w:hAnsi="Arial" w:cs="Arial"/>
+          <w:sz w:val="24"/>
+          <w:szCs w:val="24"/>
+        </w:rPr>
+        <w:t>usernameField</w:t>
+      </w:r>
+      <w:proofErr w:type="spellEnd"/>
+      <w:r>
+        <w:rPr>
+          <w:rFonts w:ascii="Arial" w:hAnsi="Arial" w:cs="Arial"/>
+          <w:sz w:val="24"/>
+          <w:szCs w:val="24"/>
+        </w:rPr>
+        <w:t>, the Input Field for the user to write his username.</w:t>
+      </w:r>
+    </w:p>
+    <w:p>
+      <w:pPr>
+        <w:pStyle w:val="ListParagraph"/>
+        <w:numPr>
+          <w:ilvl w:val="0"/>
+          <w:numId w:val="4"/>
+        </w:numPr>
         <w:rPr>
           <w:rFonts w:ascii="Arial" w:hAnsi="Arial" w:cs="Arial"/>
           <w:sz w:val="24"/>
@@ -1480,6 +2850,368 @@
     </w:p>
     <w:p>
       <w:pPr>
+        <w:pStyle w:val="ListParagraph"/>
+        <w:numPr>
+          <w:ilvl w:val="1"/>
+          <w:numId w:val="4"/>
+        </w:numPr>
+        <w:rPr>
+          <w:rFonts w:ascii="Arial" w:hAnsi="Arial" w:cs="Arial"/>
+          <w:sz w:val="24"/>
+          <w:szCs w:val="24"/>
+        </w:rPr>
+      </w:pPr>
+      <w:proofErr w:type="gramStart"/>
+      <w:r>
+        <w:rPr>
+          <w:rFonts w:ascii="Arial" w:hAnsi="Arial" w:cs="Arial"/>
+          <w:sz w:val="24"/>
+          <w:szCs w:val="24"/>
+        </w:rPr>
+        <w:t>Start</w:t>
+      </w:r>
+      <w:r>
+        <w:rPr>
+          <w:rFonts w:ascii="Arial" w:hAnsi="Arial" w:cs="Arial"/>
+          <w:sz w:val="24"/>
+          <w:szCs w:val="24"/>
+        </w:rPr>
+        <w:t>(</w:t>
+      </w:r>
+      <w:proofErr w:type="gramEnd"/>
+      <w:r>
+        <w:rPr>
+          <w:rFonts w:ascii="Arial" w:hAnsi="Arial" w:cs="Arial"/>
+          <w:sz w:val="24"/>
+          <w:szCs w:val="24"/>
+        </w:rPr>
+        <w:t xml:space="preserve">), </w:t>
+      </w:r>
+      <w:r>
+        <w:rPr>
+          <w:rFonts w:ascii="Arial" w:hAnsi="Arial" w:cs="Arial"/>
+          <w:sz w:val="24"/>
+          <w:szCs w:val="24"/>
+        </w:rPr>
+        <w:t xml:space="preserve">fetches the </w:t>
+      </w:r>
+      <w:proofErr w:type="spellStart"/>
+      <w:r>
+        <w:rPr>
+          <w:rFonts w:ascii="Arial" w:hAnsi="Arial" w:cs="Arial"/>
+          <w:sz w:val="24"/>
+          <w:szCs w:val="24"/>
+        </w:rPr>
+        <w:t>highscoreFields</w:t>
+      </w:r>
+      <w:proofErr w:type="spellEnd"/>
+      <w:r>
+        <w:rPr>
+          <w:rFonts w:ascii="Arial" w:hAnsi="Arial" w:cs="Arial"/>
+          <w:sz w:val="24"/>
+          <w:szCs w:val="24"/>
+        </w:rPr>
+        <w:t xml:space="preserve">[] labels from the scene, assigns the </w:t>
+      </w:r>
+      <w:proofErr w:type="spellStart"/>
+      <w:r>
+        <w:rPr>
+          <w:rFonts w:ascii="Arial" w:hAnsi="Arial" w:cs="Arial"/>
+          <w:sz w:val="24"/>
+          <w:szCs w:val="24"/>
+        </w:rPr>
+        <w:t>highscoresManager</w:t>
+      </w:r>
+      <w:proofErr w:type="spellEnd"/>
+      <w:r>
+        <w:rPr>
+          <w:rFonts w:ascii="Arial" w:hAnsi="Arial" w:cs="Arial"/>
+          <w:sz w:val="24"/>
+          <w:szCs w:val="24"/>
+        </w:rPr>
+        <w:t xml:space="preserve"> to the </w:t>
+      </w:r>
+      <w:proofErr w:type="spellStart"/>
+      <w:r>
+        <w:rPr>
+          <w:rFonts w:ascii="Arial" w:hAnsi="Arial" w:cs="Arial"/>
+          <w:sz w:val="24"/>
+          <w:szCs w:val="24"/>
+        </w:rPr>
+        <w:t>Highscores</w:t>
+      </w:r>
+      <w:proofErr w:type="spellEnd"/>
+      <w:r>
+        <w:rPr>
+          <w:rFonts w:ascii="Arial" w:hAnsi="Arial" w:cs="Arial"/>
+          <w:sz w:val="24"/>
+          <w:szCs w:val="24"/>
+        </w:rPr>
+        <w:t xml:space="preserve"> component</w:t>
+      </w:r>
+      <w:r>
+        <w:rPr>
+          <w:rFonts w:ascii="Arial" w:hAnsi="Arial" w:cs="Arial"/>
+          <w:sz w:val="24"/>
+          <w:szCs w:val="24"/>
+        </w:rPr>
+        <w:t>.</w:t>
+      </w:r>
+    </w:p>
+    <w:p>
+      <w:pPr>
+        <w:pStyle w:val="ListParagraph"/>
+        <w:numPr>
+          <w:ilvl w:val="1"/>
+          <w:numId w:val="4"/>
+        </w:numPr>
+        <w:rPr>
+          <w:rFonts w:ascii="Arial" w:hAnsi="Arial" w:cs="Arial"/>
+          <w:sz w:val="24"/>
+          <w:szCs w:val="24"/>
+        </w:rPr>
+      </w:pPr>
+      <w:proofErr w:type="spellStart"/>
+      <w:r>
+        <w:rPr>
+          <w:rFonts w:ascii="Arial" w:hAnsi="Arial" w:cs="Arial"/>
+          <w:sz w:val="24"/>
+          <w:szCs w:val="24"/>
+        </w:rPr>
+        <w:t>OnHighScoresDownloaded</w:t>
+      </w:r>
+      <w:proofErr w:type="spellEnd"/>
+      <w:r>
+        <w:rPr>
+          <w:rFonts w:ascii="Arial" w:hAnsi="Arial" w:cs="Arial"/>
+          <w:sz w:val="24"/>
+          <w:szCs w:val="24"/>
+        </w:rPr>
+        <w:t>(</w:t>
+      </w:r>
+      <w:proofErr w:type="spellStart"/>
+      <w:proofErr w:type="gramStart"/>
+      <w:r>
+        <w:rPr>
+          <w:rFonts w:ascii="Arial" w:hAnsi="Arial" w:cs="Arial"/>
+          <w:sz w:val="24"/>
+          <w:szCs w:val="24"/>
+        </w:rPr>
+        <w:t>Highscore</w:t>
+      </w:r>
+      <w:proofErr w:type="spellEnd"/>
+      <w:r>
+        <w:rPr>
+          <w:rFonts w:ascii="Arial" w:hAnsi="Arial" w:cs="Arial"/>
+          <w:sz w:val="24"/>
+          <w:szCs w:val="24"/>
+        </w:rPr>
+        <w:t>[</w:t>
+      </w:r>
+      <w:proofErr w:type="gramEnd"/>
+      <w:r>
+        <w:rPr>
+          <w:rFonts w:ascii="Arial" w:hAnsi="Arial" w:cs="Arial"/>
+          <w:sz w:val="24"/>
+          <w:szCs w:val="24"/>
+        </w:rPr>
+        <w:t xml:space="preserve">] </w:t>
+      </w:r>
+      <w:proofErr w:type="spellStart"/>
+      <w:r>
+        <w:rPr>
+          <w:rFonts w:ascii="Arial" w:hAnsi="Arial" w:cs="Arial"/>
+          <w:sz w:val="24"/>
+          <w:szCs w:val="24"/>
+        </w:rPr>
+        <w:t>highscoreList</w:t>
+      </w:r>
+      <w:proofErr w:type="spellEnd"/>
+      <w:r>
+        <w:rPr>
+          <w:rFonts w:ascii="Arial" w:hAnsi="Arial" w:cs="Arial"/>
+          <w:sz w:val="24"/>
+          <w:szCs w:val="24"/>
+        </w:rPr>
+        <w:t xml:space="preserve">), assigns the </w:t>
+      </w:r>
+      <w:proofErr w:type="spellStart"/>
+      <w:r>
+        <w:rPr>
+          <w:rFonts w:ascii="Arial" w:hAnsi="Arial" w:cs="Arial"/>
+          <w:sz w:val="24"/>
+          <w:szCs w:val="24"/>
+        </w:rPr>
+        <w:t>highscores</w:t>
+      </w:r>
+      <w:proofErr w:type="spellEnd"/>
+      <w:r>
+        <w:rPr>
+          <w:rFonts w:ascii="Arial" w:hAnsi="Arial" w:cs="Arial"/>
+          <w:sz w:val="24"/>
+          <w:szCs w:val="24"/>
+        </w:rPr>
+        <w:t xml:space="preserve"> downloaded </w:t>
+      </w:r>
+      <w:proofErr w:type="spellStart"/>
+      <w:r>
+        <w:rPr>
+          <w:rFonts w:ascii="Arial" w:hAnsi="Arial" w:cs="Arial"/>
+          <w:sz w:val="24"/>
+          <w:szCs w:val="24"/>
+        </w:rPr>
+        <w:t>form</w:t>
+      </w:r>
+      <w:proofErr w:type="spellEnd"/>
+      <w:r>
+        <w:rPr>
+          <w:rFonts w:ascii="Arial" w:hAnsi="Arial" w:cs="Arial"/>
+          <w:sz w:val="24"/>
+          <w:szCs w:val="24"/>
+        </w:rPr>
+        <w:t xml:space="preserve"> the database to the </w:t>
+      </w:r>
+      <w:proofErr w:type="spellStart"/>
+      <w:r>
+        <w:rPr>
+          <w:rFonts w:ascii="Arial" w:hAnsi="Arial" w:cs="Arial"/>
+          <w:sz w:val="24"/>
+          <w:szCs w:val="24"/>
+        </w:rPr>
+        <w:t>highscore</w:t>
+      </w:r>
+      <w:proofErr w:type="spellEnd"/>
+      <w:r>
+        <w:rPr>
+          <w:rFonts w:ascii="Arial" w:hAnsi="Arial" w:cs="Arial"/>
+          <w:sz w:val="24"/>
+          <w:szCs w:val="24"/>
+        </w:rPr>
+        <w:t xml:space="preserve"> labels.</w:t>
+      </w:r>
+    </w:p>
+    <w:p>
+      <w:pPr>
+        <w:pStyle w:val="ListParagraph"/>
+        <w:numPr>
+          <w:ilvl w:val="1"/>
+          <w:numId w:val="4"/>
+        </w:numPr>
+        <w:rPr>
+          <w:rFonts w:ascii="Arial" w:hAnsi="Arial" w:cs="Arial"/>
+          <w:sz w:val="24"/>
+          <w:szCs w:val="24"/>
+        </w:rPr>
+      </w:pPr>
+      <w:proofErr w:type="spellStart"/>
+      <w:proofErr w:type="gramStart"/>
+      <w:r>
+        <w:rPr>
+          <w:rFonts w:ascii="Arial" w:hAnsi="Arial" w:cs="Arial"/>
+          <w:sz w:val="24"/>
+          <w:szCs w:val="24"/>
+        </w:rPr>
+        <w:t>RefreshHighscores</w:t>
+      </w:r>
+      <w:proofErr w:type="spellEnd"/>
+      <w:r>
+        <w:rPr>
+          <w:rFonts w:ascii="Arial" w:hAnsi="Arial" w:cs="Arial"/>
+          <w:sz w:val="24"/>
+          <w:szCs w:val="24"/>
+        </w:rPr>
+        <w:t>(</w:t>
+      </w:r>
+      <w:proofErr w:type="gramEnd"/>
+      <w:r>
+        <w:rPr>
+          <w:rFonts w:ascii="Arial" w:hAnsi="Arial" w:cs="Arial"/>
+          <w:sz w:val="24"/>
+          <w:szCs w:val="24"/>
+        </w:rPr>
+        <w:t xml:space="preserve">), updates the </w:t>
+      </w:r>
+      <w:proofErr w:type="spellStart"/>
+      <w:r>
+        <w:rPr>
+          <w:rFonts w:ascii="Arial" w:hAnsi="Arial" w:cs="Arial"/>
+          <w:sz w:val="24"/>
+          <w:szCs w:val="24"/>
+        </w:rPr>
+        <w:t>highscores</w:t>
+      </w:r>
+      <w:proofErr w:type="spellEnd"/>
+      <w:r>
+        <w:rPr>
+          <w:rFonts w:ascii="Arial" w:hAnsi="Arial" w:cs="Arial"/>
+          <w:sz w:val="24"/>
+          <w:szCs w:val="24"/>
+        </w:rPr>
+        <w:t xml:space="preserve"> every second.</w:t>
+      </w:r>
+    </w:p>
+    <w:p>
+      <w:pPr>
+        <w:pStyle w:val="ListParagraph"/>
+        <w:numPr>
+          <w:ilvl w:val="1"/>
+          <w:numId w:val="4"/>
+        </w:numPr>
+        <w:rPr>
+          <w:rFonts w:ascii="Arial" w:hAnsi="Arial" w:cs="Arial"/>
+          <w:sz w:val="24"/>
+          <w:szCs w:val="24"/>
+        </w:rPr>
+      </w:pPr>
+      <w:proofErr w:type="spellStart"/>
+      <w:proofErr w:type="gramStart"/>
+      <w:r>
+        <w:rPr>
+          <w:rFonts w:ascii="Arial" w:hAnsi="Arial" w:cs="Arial"/>
+          <w:sz w:val="24"/>
+          <w:szCs w:val="24"/>
+        </w:rPr>
+        <w:t>UploadHighscores</w:t>
+      </w:r>
+      <w:proofErr w:type="spellEnd"/>
+      <w:r>
+        <w:rPr>
+          <w:rFonts w:ascii="Arial" w:hAnsi="Arial" w:cs="Arial"/>
+          <w:sz w:val="24"/>
+          <w:szCs w:val="24"/>
+        </w:rPr>
+        <w:t>(</w:t>
+      </w:r>
+      <w:proofErr w:type="gramEnd"/>
+      <w:r>
+        <w:rPr>
+          <w:rFonts w:ascii="Arial" w:hAnsi="Arial" w:cs="Arial"/>
+          <w:sz w:val="24"/>
+          <w:szCs w:val="24"/>
+        </w:rPr>
+        <w:t xml:space="preserve">), add a new </w:t>
+      </w:r>
+      <w:proofErr w:type="spellStart"/>
+      <w:r>
+        <w:rPr>
+          <w:rFonts w:ascii="Arial" w:hAnsi="Arial" w:cs="Arial"/>
+          <w:sz w:val="24"/>
+          <w:szCs w:val="24"/>
+        </w:rPr>
+        <w:t>highscore</w:t>
+      </w:r>
+      <w:proofErr w:type="spellEnd"/>
+      <w:r>
+        <w:rPr>
+          <w:rFonts w:ascii="Arial" w:hAnsi="Arial" w:cs="Arial"/>
+          <w:sz w:val="24"/>
+          <w:szCs w:val="24"/>
+        </w:rPr>
+        <w:t xml:space="preserve"> to the database.</w:t>
+      </w:r>
+    </w:p>
+    <w:p>
+      <w:pPr>
         <w:rPr>
           <w:rFonts w:ascii="Arial" w:hAnsi="Arial" w:cs="Arial"/>
           <w:sz w:val="24"/>
@@ -1487,6 +3219,7 @@
           <w:u w:val="single"/>
         </w:rPr>
       </w:pPr>
+      <w:proofErr w:type="spellStart"/>
       <w:r>
         <w:rPr>
           <w:rFonts w:ascii="Arial" w:hAnsi="Arial" w:cs="Arial"/>
@@ -1496,9 +3229,15 @@
         </w:rPr>
         <w:t>LevelComplete</w:t>
       </w:r>
-    </w:p>
-    <w:p>
-      <w:pPr>
+      <w:proofErr w:type="spellEnd"/>
+    </w:p>
+    <w:p>
+      <w:pPr>
+        <w:pStyle w:val="ListParagraph"/>
+        <w:numPr>
+          <w:ilvl w:val="0"/>
+          <w:numId w:val="4"/>
+        </w:numPr>
         <w:rPr>
           <w:rFonts w:ascii="Arial" w:hAnsi="Arial" w:cs="Arial"/>
           <w:sz w:val="24"/>
@@ -1516,6 +3255,11 @@
     </w:p>
     <w:p>
       <w:pPr>
+        <w:pStyle w:val="ListParagraph"/>
+        <w:numPr>
+          <w:ilvl w:val="0"/>
+          <w:numId w:val="4"/>
+        </w:numPr>
         <w:rPr>
           <w:rFonts w:ascii="Arial" w:hAnsi="Arial" w:cs="Arial"/>
           <w:sz w:val="24"/>
@@ -1533,6 +3277,56 @@
     </w:p>
     <w:p>
       <w:pPr>
+        <w:pStyle w:val="ListParagraph"/>
+        <w:numPr>
+          <w:ilvl w:val="1"/>
+          <w:numId w:val="4"/>
+        </w:numPr>
+        <w:rPr>
+          <w:rFonts w:ascii="Arial" w:hAnsi="Arial" w:cs="Arial"/>
+          <w:sz w:val="24"/>
+          <w:szCs w:val="24"/>
+        </w:rPr>
+      </w:pPr>
+      <w:proofErr w:type="spellStart"/>
+      <w:proofErr w:type="gramStart"/>
+      <w:r>
+        <w:rPr>
+          <w:rFonts w:ascii="Arial" w:hAnsi="Arial" w:cs="Arial"/>
+          <w:sz w:val="24"/>
+          <w:szCs w:val="24"/>
+        </w:rPr>
+        <w:t>LoadNextLevel</w:t>
+      </w:r>
+      <w:proofErr w:type="spellEnd"/>
+      <w:r>
+        <w:rPr>
+          <w:rFonts w:ascii="Arial" w:hAnsi="Arial" w:cs="Arial"/>
+          <w:sz w:val="24"/>
+          <w:szCs w:val="24"/>
+        </w:rPr>
+        <w:t>(</w:t>
+      </w:r>
+      <w:proofErr w:type="gramEnd"/>
+      <w:r>
+        <w:rPr>
+          <w:rFonts w:ascii="Arial" w:hAnsi="Arial" w:cs="Arial"/>
+          <w:sz w:val="24"/>
+          <w:szCs w:val="24"/>
+        </w:rPr>
+        <w:t>), loads the next level based on the scene build order</w:t>
+      </w:r>
+      <w:r>
+        <w:rPr>
+          <w:rFonts w:ascii="Arial" w:hAnsi="Arial" w:cs="Arial"/>
+          <w:sz w:val="24"/>
+          <w:szCs w:val="24"/>
+        </w:rPr>
+        <w:t>.</w:t>
+      </w:r>
+    </w:p>
+    <w:p>
+      <w:pPr>
         <w:rPr>
           <w:rFonts w:ascii="Arial" w:hAnsi="Arial" w:cs="Arial"/>
           <w:sz w:val="24"/>
@@ -1540,6 +3334,7 @@
           <w:u w:val="single"/>
         </w:rPr>
       </w:pPr>
+      <w:proofErr w:type="spellStart"/>
       <w:r>
         <w:rPr>
           <w:rFonts w:ascii="Arial" w:hAnsi="Arial" w:cs="Arial"/>
@@ -1547,12 +3342,317 @@
           <w:szCs w:val="24"/>
           <w:u w:val="single"/>
         </w:rPr>
+        <w:t>LevelManager</w:t>
+      </w:r>
+      <w:proofErr w:type="spellEnd"/>
+    </w:p>
+    <w:p>
+      <w:pPr>
+        <w:pStyle w:val="ListParagraph"/>
+        <w:numPr>
+          <w:ilvl w:val="0"/>
+          <w:numId w:val="4"/>
+        </w:numPr>
+        <w:rPr>
+          <w:rFonts w:ascii="Arial" w:hAnsi="Arial" w:cs="Arial"/>
+          <w:sz w:val="24"/>
+          <w:szCs w:val="24"/>
+        </w:rPr>
+      </w:pPr>
+      <w:r>
+        <w:rPr>
+          <w:rFonts w:ascii="Arial" w:hAnsi="Arial" w:cs="Arial"/>
+          <w:sz w:val="24"/>
+          <w:szCs w:val="24"/>
+        </w:rPr>
+        <w:t>Attributes:</w:t>
+      </w:r>
+    </w:p>
+    <w:p>
+      <w:pPr>
+        <w:pStyle w:val="ListParagraph"/>
+        <w:numPr>
+          <w:ilvl w:val="0"/>
+          <w:numId w:val="4"/>
+        </w:numPr>
+        <w:rPr>
+          <w:rFonts w:ascii="Arial" w:hAnsi="Arial" w:cs="Arial"/>
+          <w:sz w:val="24"/>
+          <w:szCs w:val="24"/>
+        </w:rPr>
+      </w:pPr>
+      <w:r>
+        <w:rPr>
+          <w:rFonts w:ascii="Arial" w:hAnsi="Arial" w:cs="Arial"/>
+          <w:sz w:val="24"/>
+          <w:szCs w:val="24"/>
+        </w:rPr>
+        <w:t>Methods:</w:t>
+      </w:r>
+    </w:p>
+    <w:p>
+      <w:pPr>
+        <w:pStyle w:val="ListParagraph"/>
+        <w:numPr>
+          <w:ilvl w:val="1"/>
+          <w:numId w:val="4"/>
+        </w:numPr>
+        <w:rPr>
+          <w:rFonts w:ascii="Arial" w:hAnsi="Arial" w:cs="Arial"/>
+          <w:sz w:val="24"/>
+          <w:szCs w:val="24"/>
+        </w:rPr>
+      </w:pPr>
+      <w:proofErr w:type="spellStart"/>
+      <w:proofErr w:type="gramStart"/>
+      <w:r>
+        <w:rPr>
+          <w:rFonts w:ascii="Arial" w:hAnsi="Arial" w:cs="Arial"/>
+          <w:sz w:val="24"/>
+          <w:szCs w:val="24"/>
+        </w:rPr>
+        <w:t>LoadLevel</w:t>
+      </w:r>
+      <w:proofErr w:type="spellEnd"/>
+      <w:r>
+        <w:rPr>
+          <w:rFonts w:ascii="Arial" w:hAnsi="Arial" w:cs="Arial"/>
+          <w:sz w:val="24"/>
+          <w:szCs w:val="24"/>
+        </w:rPr>
+        <w:t>(</w:t>
+      </w:r>
+      <w:proofErr w:type="gramEnd"/>
+      <w:r>
+        <w:rPr>
+          <w:rFonts w:ascii="Arial" w:hAnsi="Arial" w:cs="Arial"/>
+          <w:sz w:val="24"/>
+          <w:szCs w:val="24"/>
+        </w:rPr>
+        <w:t xml:space="preserve">string </w:t>
+      </w:r>
+      <w:r>
+        <w:rPr>
+          <w:rFonts w:ascii="Arial" w:hAnsi="Arial" w:cs="Arial"/>
+          <w:sz w:val="24"/>
+          <w:szCs w:val="24"/>
+        </w:rPr>
+        <w:t>name), c</w:t>
+      </w:r>
+      <w:r>
+        <w:rPr>
+          <w:rFonts w:ascii="Arial" w:hAnsi="Arial" w:cs="Arial"/>
+          <w:sz w:val="24"/>
+          <w:szCs w:val="24"/>
+        </w:rPr>
+        <w:t xml:space="preserve">alls for a scene with the </w:t>
+      </w:r>
+      <w:proofErr w:type="spellStart"/>
+      <w:r>
+        <w:rPr>
+          <w:rFonts w:ascii="Arial" w:hAnsi="Arial" w:cs="Arial"/>
+          <w:sz w:val="24"/>
+          <w:szCs w:val="24"/>
+        </w:rPr>
+        <w:t>SceneManager</w:t>
+      </w:r>
+      <w:proofErr w:type="spellEnd"/>
+      <w:r>
+        <w:rPr>
+          <w:rFonts w:ascii="Arial" w:hAnsi="Arial" w:cs="Arial"/>
+          <w:sz w:val="24"/>
+          <w:szCs w:val="24"/>
+        </w:rPr>
+        <w:t xml:space="preserve"> by its name</w:t>
+      </w:r>
+      <w:r>
+        <w:rPr>
+          <w:rFonts w:ascii="Arial" w:hAnsi="Arial" w:cs="Arial"/>
+          <w:sz w:val="24"/>
+          <w:szCs w:val="24"/>
+        </w:rPr>
+        <w:t>.</w:t>
+      </w:r>
+    </w:p>
+    <w:p>
+      <w:pPr>
+        <w:pStyle w:val="ListParagraph"/>
+        <w:numPr>
+          <w:ilvl w:val="1"/>
+          <w:numId w:val="4"/>
+        </w:numPr>
+        <w:rPr>
+          <w:rFonts w:ascii="Arial" w:hAnsi="Arial" w:cs="Arial"/>
+          <w:sz w:val="24"/>
+          <w:szCs w:val="24"/>
+        </w:rPr>
+      </w:pPr>
+      <w:proofErr w:type="spellStart"/>
+      <w:proofErr w:type="gramStart"/>
+      <w:r>
+        <w:rPr>
+          <w:rFonts w:ascii="Arial" w:hAnsi="Arial" w:cs="Arial"/>
+          <w:sz w:val="24"/>
+          <w:szCs w:val="24"/>
+        </w:rPr>
+        <w:t>EndGame</w:t>
+      </w:r>
+      <w:proofErr w:type="spellEnd"/>
+      <w:r>
+        <w:rPr>
+          <w:rFonts w:ascii="Arial" w:hAnsi="Arial" w:cs="Arial"/>
+          <w:sz w:val="24"/>
+          <w:szCs w:val="24"/>
+        </w:rPr>
+        <w:t>(</w:t>
+      </w:r>
+      <w:proofErr w:type="gramEnd"/>
+      <w:r>
+        <w:rPr>
+          <w:rFonts w:ascii="Arial" w:hAnsi="Arial" w:cs="Arial"/>
+          <w:sz w:val="24"/>
+          <w:szCs w:val="24"/>
+        </w:rPr>
+        <w:t>), will terminate the game.</w:t>
+      </w:r>
+    </w:p>
+    <w:p>
+      <w:pPr>
+        <w:pStyle w:val="ListParagraph"/>
+        <w:numPr>
+          <w:ilvl w:val="1"/>
+          <w:numId w:val="4"/>
+        </w:numPr>
+        <w:rPr>
+          <w:rFonts w:ascii="Arial" w:hAnsi="Arial" w:cs="Arial"/>
+          <w:sz w:val="24"/>
+          <w:szCs w:val="24"/>
+        </w:rPr>
+      </w:pPr>
+      <w:proofErr w:type="spellStart"/>
+      <w:proofErr w:type="gramStart"/>
+      <w:r>
+        <w:rPr>
+          <w:rFonts w:ascii="Arial" w:hAnsi="Arial" w:cs="Arial"/>
+          <w:sz w:val="24"/>
+          <w:szCs w:val="24"/>
+        </w:rPr>
+        <w:t>LoadNextLevel</w:t>
+      </w:r>
+      <w:proofErr w:type="spellEnd"/>
+      <w:r>
+        <w:rPr>
+          <w:rFonts w:ascii="Arial" w:hAnsi="Arial" w:cs="Arial"/>
+          <w:sz w:val="24"/>
+          <w:szCs w:val="24"/>
+        </w:rPr>
+        <w:t>(</w:t>
+      </w:r>
+      <w:proofErr w:type="gramEnd"/>
+      <w:r>
+        <w:rPr>
+          <w:rFonts w:ascii="Arial" w:hAnsi="Arial" w:cs="Arial"/>
+          <w:sz w:val="24"/>
+          <w:szCs w:val="24"/>
+        </w:rPr>
+        <w:t>), calls</w:t>
+      </w:r>
+      <w:r>
+        <w:rPr>
+          <w:rFonts w:ascii="Arial" w:hAnsi="Arial" w:cs="Arial"/>
+          <w:sz w:val="24"/>
+          <w:szCs w:val="24"/>
+        </w:rPr>
+        <w:t xml:space="preserve"> the next scene in the build settings order</w:t>
+      </w:r>
+      <w:r>
+        <w:rPr>
+          <w:rFonts w:ascii="Arial" w:hAnsi="Arial" w:cs="Arial"/>
+          <w:sz w:val="24"/>
+          <w:szCs w:val="24"/>
+        </w:rPr>
+        <w:t>.</w:t>
+      </w:r>
+    </w:p>
+    <w:p>
+      <w:pPr>
+        <w:pStyle w:val="ListParagraph"/>
+        <w:numPr>
+          <w:ilvl w:val="1"/>
+          <w:numId w:val="4"/>
+        </w:numPr>
+        <w:rPr>
+          <w:rFonts w:ascii="Arial" w:hAnsi="Arial" w:cs="Arial"/>
+          <w:sz w:val="24"/>
+          <w:szCs w:val="24"/>
+        </w:rPr>
+      </w:pPr>
+      <w:proofErr w:type="gramStart"/>
+      <w:r>
+        <w:rPr>
+          <w:rFonts w:ascii="Arial" w:hAnsi="Arial" w:cs="Arial"/>
+          <w:sz w:val="24"/>
+          <w:szCs w:val="24"/>
+        </w:rPr>
         <w:lastRenderedPageBreak/>
-        <w:t>LevelManager</w:t>
-      </w:r>
-    </w:p>
-    <w:p>
-      <w:pPr>
+        <w:t>Awake(</w:t>
+      </w:r>
+      <w:proofErr w:type="gramEnd"/>
+      <w:r>
+        <w:rPr>
+          <w:rFonts w:ascii="Arial" w:hAnsi="Arial" w:cs="Arial"/>
+          <w:sz w:val="24"/>
+          <w:szCs w:val="24"/>
+        </w:rPr>
+        <w:t xml:space="preserve">), singleton algorithm in order so that there’s only one </w:t>
+      </w:r>
+      <w:proofErr w:type="spellStart"/>
+      <w:r>
+        <w:rPr>
+          <w:rFonts w:ascii="Arial" w:hAnsi="Arial" w:cs="Arial"/>
+          <w:sz w:val="24"/>
+          <w:szCs w:val="24"/>
+        </w:rPr>
+        <w:t>gameObject</w:t>
+      </w:r>
+      <w:proofErr w:type="spellEnd"/>
+      <w:r>
+        <w:rPr>
+          <w:rFonts w:ascii="Arial" w:hAnsi="Arial" w:cs="Arial"/>
+          <w:sz w:val="24"/>
+          <w:szCs w:val="24"/>
+        </w:rPr>
+        <w:t xml:space="preserve"> from this type.</w:t>
+      </w:r>
+    </w:p>
+    <w:p>
+      <w:pPr>
+        <w:rPr>
+          <w:rFonts w:ascii="Arial" w:hAnsi="Arial" w:cs="Arial"/>
+          <w:sz w:val="24"/>
+          <w:szCs w:val="24"/>
+          <w:u w:val="single"/>
+        </w:rPr>
+      </w:pPr>
+      <w:proofErr w:type="spellStart"/>
+      <w:r>
+        <w:rPr>
+          <w:rFonts w:ascii="Arial" w:hAnsi="Arial" w:cs="Arial"/>
+          <w:sz w:val="24"/>
+          <w:szCs w:val="24"/>
+          <w:u w:val="single"/>
+        </w:rPr>
+        <w:t>LoadLevel</w:t>
+      </w:r>
+      <w:proofErr w:type="spellEnd"/>
+    </w:p>
+    <w:p>
+      <w:pPr>
+        <w:pStyle w:val="ListParagraph"/>
+        <w:numPr>
+          <w:ilvl w:val="0"/>
+          <w:numId w:val="4"/>
+        </w:numPr>
         <w:rPr>
           <w:rFonts w:ascii="Arial" w:hAnsi="Arial" w:cs="Arial"/>
           <w:sz w:val="24"/>
@@ -1570,6 +3670,83 @@
     </w:p>
     <w:p>
       <w:pPr>
+        <w:pStyle w:val="ListParagraph"/>
+        <w:numPr>
+          <w:ilvl w:val="1"/>
+          <w:numId w:val="4"/>
+        </w:numPr>
+        <w:rPr>
+          <w:rFonts w:ascii="Arial" w:hAnsi="Arial" w:cs="Arial"/>
+          <w:sz w:val="24"/>
+          <w:szCs w:val="24"/>
+        </w:rPr>
+      </w:pPr>
+      <w:r>
+        <w:rPr>
+          <w:rFonts w:ascii="Arial" w:hAnsi="Arial" w:cs="Arial"/>
+          <w:sz w:val="24"/>
+          <w:szCs w:val="24"/>
+        </w:rPr>
+        <w:t>Level, the name for the level to be transitioned into.</w:t>
+      </w:r>
+    </w:p>
+    <w:p>
+      <w:pPr>
+        <w:pStyle w:val="ListParagraph"/>
+        <w:numPr>
+          <w:ilvl w:val="1"/>
+          <w:numId w:val="4"/>
+        </w:numPr>
+        <w:rPr>
+          <w:rFonts w:ascii="Arial" w:hAnsi="Arial" w:cs="Arial"/>
+          <w:sz w:val="24"/>
+          <w:szCs w:val="24"/>
+        </w:rPr>
+      </w:pPr>
+      <w:proofErr w:type="spellStart"/>
+      <w:r>
+        <w:rPr>
+          <w:rFonts w:ascii="Arial" w:hAnsi="Arial" w:cs="Arial"/>
+          <w:sz w:val="24"/>
+          <w:szCs w:val="24"/>
+        </w:rPr>
+        <w:t>levelMngr</w:t>
+      </w:r>
+      <w:proofErr w:type="spellEnd"/>
+      <w:r>
+        <w:rPr>
+          <w:rFonts w:ascii="Arial" w:hAnsi="Arial" w:cs="Arial"/>
+          <w:sz w:val="24"/>
+          <w:szCs w:val="24"/>
+        </w:rPr>
+        <w:t xml:space="preserve">, the instance of the </w:t>
+      </w:r>
+      <w:proofErr w:type="spellStart"/>
+      <w:r>
+        <w:rPr>
+          <w:rFonts w:ascii="Arial" w:hAnsi="Arial" w:cs="Arial"/>
+          <w:sz w:val="24"/>
+          <w:szCs w:val="24"/>
+        </w:rPr>
+        <w:t>levelManager</w:t>
+      </w:r>
+      <w:proofErr w:type="spellEnd"/>
+      <w:r>
+        <w:rPr>
+          <w:rFonts w:ascii="Arial" w:hAnsi="Arial" w:cs="Arial"/>
+          <w:sz w:val="24"/>
+          <w:szCs w:val="24"/>
+        </w:rPr>
+        <w:t>.</w:t>
+      </w:r>
+    </w:p>
+    <w:p>
+      <w:pPr>
+        <w:pStyle w:val="ListParagraph"/>
+        <w:numPr>
+          <w:ilvl w:val="0"/>
+          <w:numId w:val="4"/>
+        </w:numPr>
         <w:rPr>
           <w:rFonts w:ascii="Arial" w:hAnsi="Arial" w:cs="Arial"/>
           <w:sz w:val="24"/>
@@ -1587,6 +3764,64 @@
     </w:p>
     <w:p>
       <w:pPr>
+        <w:pStyle w:val="ListParagraph"/>
+        <w:numPr>
+          <w:ilvl w:val="1"/>
+          <w:numId w:val="4"/>
+        </w:numPr>
+        <w:rPr>
+          <w:rFonts w:ascii="Arial" w:hAnsi="Arial" w:cs="Arial"/>
+          <w:sz w:val="24"/>
+          <w:szCs w:val="24"/>
+        </w:rPr>
+      </w:pPr>
+      <w:proofErr w:type="spellStart"/>
+      <w:proofErr w:type="gramStart"/>
+      <w:r>
+        <w:rPr>
+          <w:rFonts w:ascii="Arial" w:hAnsi="Arial" w:cs="Arial"/>
+          <w:sz w:val="24"/>
+          <w:szCs w:val="24"/>
+        </w:rPr>
+        <w:t>OnTriggerEnter</w:t>
+      </w:r>
+      <w:proofErr w:type="spellEnd"/>
+      <w:r>
+        <w:rPr>
+          <w:rFonts w:ascii="Arial" w:hAnsi="Arial" w:cs="Arial"/>
+          <w:sz w:val="24"/>
+          <w:szCs w:val="24"/>
+        </w:rPr>
+        <w:t>(</w:t>
+      </w:r>
+      <w:proofErr w:type="gramEnd"/>
+      <w:r>
+        <w:rPr>
+          <w:rFonts w:ascii="Arial" w:hAnsi="Arial" w:cs="Arial"/>
+          <w:sz w:val="24"/>
+          <w:szCs w:val="24"/>
+        </w:rPr>
+        <w:t>), loads the next leve</w:t>
+      </w:r>
+      <w:r>
+        <w:rPr>
+          <w:rFonts w:ascii="Arial" w:hAnsi="Arial" w:cs="Arial"/>
+          <w:sz w:val="24"/>
+          <w:szCs w:val="24"/>
+        </w:rPr>
+        <w:t>l based on a collision from the player</w:t>
+      </w:r>
+      <w:r>
+        <w:rPr>
+          <w:rFonts w:ascii="Arial" w:hAnsi="Arial" w:cs="Arial"/>
+          <w:sz w:val="24"/>
+          <w:szCs w:val="24"/>
+        </w:rPr>
+        <w:t>.</w:t>
+      </w:r>
+    </w:p>
+    <w:p>
+      <w:pPr>
         <w:rPr>
           <w:rFonts w:ascii="Arial" w:hAnsi="Arial" w:cs="Arial"/>
           <w:sz w:val="24"/>
@@ -1594,6 +3829,7 @@
           <w:u w:val="single"/>
         </w:rPr>
       </w:pPr>
+      <w:proofErr w:type="spellStart"/>
       <w:r>
         <w:rPr>
           <w:rFonts w:ascii="Arial" w:hAnsi="Arial" w:cs="Arial"/>
@@ -1601,11 +3837,17 @@
           <w:szCs w:val="24"/>
           <w:u w:val="single"/>
         </w:rPr>
-        <w:t>LoadLevel</w:t>
-      </w:r>
-    </w:p>
-    <w:p>
-      <w:pPr>
+        <w:t>MusicPlayer</w:t>
+      </w:r>
+      <w:proofErr w:type="spellEnd"/>
+    </w:p>
+    <w:p>
+      <w:pPr>
+        <w:pStyle w:val="ListParagraph"/>
+        <w:numPr>
+          <w:ilvl w:val="0"/>
+          <w:numId w:val="6"/>
+        </w:numPr>
         <w:rPr>
           <w:rFonts w:ascii="Arial" w:hAnsi="Arial" w:cs="Arial"/>
           <w:sz w:val="24"/>
@@ -1623,6 +3865,163 @@
     </w:p>
     <w:p>
       <w:pPr>
+        <w:pStyle w:val="ListParagraph"/>
+        <w:numPr>
+          <w:ilvl w:val="1"/>
+          <w:numId w:val="6"/>
+        </w:numPr>
+        <w:rPr>
+          <w:rFonts w:ascii="Arial" w:hAnsi="Arial" w:cs="Arial"/>
+          <w:sz w:val="24"/>
+          <w:szCs w:val="24"/>
+        </w:rPr>
+      </w:pPr>
+      <w:r>
+        <w:rPr>
+          <w:rFonts w:ascii="Arial" w:hAnsi="Arial" w:cs="Arial"/>
+          <w:sz w:val="24"/>
+          <w:szCs w:val="24"/>
+        </w:rPr>
+        <w:t>Instance, the creation of the same music player.</w:t>
+      </w:r>
+    </w:p>
+    <w:p>
+      <w:pPr>
+        <w:pStyle w:val="ListParagraph"/>
+        <w:numPr>
+          <w:ilvl w:val="1"/>
+          <w:numId w:val="6"/>
+        </w:numPr>
+        <w:rPr>
+          <w:rFonts w:ascii="Arial" w:hAnsi="Arial" w:cs="Arial"/>
+          <w:sz w:val="24"/>
+          <w:szCs w:val="24"/>
+        </w:rPr>
+      </w:pPr>
+      <w:r>
+        <w:rPr>
+          <w:rFonts w:ascii="Arial" w:hAnsi="Arial" w:cs="Arial"/>
+          <w:sz w:val="24"/>
+          <w:szCs w:val="24"/>
+        </w:rPr>
+        <w:t xml:space="preserve">Menu, </w:t>
+      </w:r>
+      <w:proofErr w:type="spellStart"/>
+      <w:r>
+        <w:rPr>
+          <w:rFonts w:ascii="Arial" w:hAnsi="Arial" w:cs="Arial"/>
+          <w:sz w:val="24"/>
+          <w:szCs w:val="24"/>
+        </w:rPr>
+        <w:t>audioclip</w:t>
+      </w:r>
+      <w:proofErr w:type="spellEnd"/>
+      <w:r>
+        <w:rPr>
+          <w:rFonts w:ascii="Arial" w:hAnsi="Arial" w:cs="Arial"/>
+          <w:sz w:val="24"/>
+          <w:szCs w:val="24"/>
+        </w:rPr>
+        <w:t xml:space="preserve"> for the menu.</w:t>
+      </w:r>
+    </w:p>
+    <w:p>
+      <w:pPr>
+        <w:pStyle w:val="ListParagraph"/>
+        <w:numPr>
+          <w:ilvl w:val="1"/>
+          <w:numId w:val="6"/>
+        </w:numPr>
+        <w:rPr>
+          <w:rFonts w:ascii="Arial" w:hAnsi="Arial" w:cs="Arial"/>
+          <w:sz w:val="24"/>
+          <w:szCs w:val="24"/>
+        </w:rPr>
+      </w:pPr>
+      <w:proofErr w:type="gramStart"/>
+      <w:r>
+        <w:rPr>
+          <w:rFonts w:ascii="Arial" w:hAnsi="Arial" w:cs="Arial"/>
+          <w:sz w:val="24"/>
+          <w:szCs w:val="24"/>
+        </w:rPr>
+        <w:t>Level[</w:t>
+      </w:r>
+      <w:proofErr w:type="gramEnd"/>
+      <w:r>
+        <w:rPr>
+          <w:rFonts w:ascii="Arial" w:hAnsi="Arial" w:cs="Arial"/>
+          <w:sz w:val="24"/>
+          <w:szCs w:val="24"/>
+        </w:rPr>
+        <w:t xml:space="preserve">], </w:t>
+      </w:r>
+      <w:proofErr w:type="spellStart"/>
+      <w:r>
+        <w:rPr>
+          <w:rFonts w:ascii="Arial" w:hAnsi="Arial" w:cs="Arial"/>
+          <w:sz w:val="24"/>
+          <w:szCs w:val="24"/>
+        </w:rPr>
+        <w:t>audioclips</w:t>
+      </w:r>
+      <w:proofErr w:type="spellEnd"/>
+      <w:r>
+        <w:rPr>
+          <w:rFonts w:ascii="Arial" w:hAnsi="Arial" w:cs="Arial"/>
+          <w:sz w:val="24"/>
+          <w:szCs w:val="24"/>
+        </w:rPr>
+        <w:t xml:space="preserve"> for the level.</w:t>
+      </w:r>
+    </w:p>
+    <w:p>
+      <w:pPr>
+        <w:pStyle w:val="ListParagraph"/>
+        <w:numPr>
+          <w:ilvl w:val="1"/>
+          <w:numId w:val="6"/>
+        </w:numPr>
+        <w:rPr>
+          <w:rFonts w:ascii="Arial" w:hAnsi="Arial" w:cs="Arial"/>
+          <w:sz w:val="24"/>
+          <w:szCs w:val="24"/>
+        </w:rPr>
+      </w:pPr>
+      <w:r>
+        <w:rPr>
+          <w:rFonts w:ascii="Arial" w:hAnsi="Arial" w:cs="Arial"/>
+          <w:sz w:val="24"/>
+          <w:szCs w:val="24"/>
+        </w:rPr>
+        <w:t xml:space="preserve">Question, </w:t>
+      </w:r>
+      <w:proofErr w:type="spellStart"/>
+      <w:r>
+        <w:rPr>
+          <w:rFonts w:ascii="Arial" w:hAnsi="Arial" w:cs="Arial"/>
+          <w:sz w:val="24"/>
+          <w:szCs w:val="24"/>
+        </w:rPr>
+        <w:t>audioclip</w:t>
+      </w:r>
+      <w:proofErr w:type="spellEnd"/>
+      <w:r>
+        <w:rPr>
+          <w:rFonts w:ascii="Arial" w:hAnsi="Arial" w:cs="Arial"/>
+          <w:sz w:val="24"/>
+          <w:szCs w:val="24"/>
+        </w:rPr>
+        <w:t xml:space="preserve"> for the questions scene.</w:t>
+      </w:r>
+    </w:p>
+    <w:p>
+      <w:pPr>
+        <w:pStyle w:val="ListParagraph"/>
+        <w:numPr>
+          <w:ilvl w:val="0"/>
+          <w:numId w:val="6"/>
+        </w:numPr>
         <w:rPr>
           <w:rFonts w:ascii="Arial" w:hAnsi="Arial" w:cs="Arial"/>
           <w:sz w:val="24"/>
@@ -1640,6 +4039,142 @@
     </w:p>
     <w:p>
       <w:pPr>
+        <w:pStyle w:val="ListParagraph"/>
+        <w:numPr>
+          <w:ilvl w:val="1"/>
+          <w:numId w:val="6"/>
+        </w:numPr>
+        <w:rPr>
+          <w:rFonts w:ascii="Arial" w:hAnsi="Arial" w:cs="Arial"/>
+          <w:sz w:val="24"/>
+          <w:szCs w:val="24"/>
+        </w:rPr>
+      </w:pPr>
+      <w:proofErr w:type="gramStart"/>
+      <w:r>
+        <w:rPr>
+          <w:rFonts w:ascii="Arial" w:hAnsi="Arial" w:cs="Arial"/>
+          <w:sz w:val="24"/>
+          <w:szCs w:val="24"/>
+        </w:rPr>
+        <w:t>Start</w:t>
+      </w:r>
+      <w:r>
+        <w:rPr>
+          <w:rFonts w:ascii="Arial" w:hAnsi="Arial" w:cs="Arial"/>
+          <w:sz w:val="24"/>
+          <w:szCs w:val="24"/>
+        </w:rPr>
+        <w:t>(</w:t>
+      </w:r>
+      <w:proofErr w:type="gramEnd"/>
+      <w:r>
+        <w:rPr>
+          <w:rFonts w:ascii="Arial" w:hAnsi="Arial" w:cs="Arial"/>
+          <w:sz w:val="24"/>
+          <w:szCs w:val="24"/>
+        </w:rPr>
+        <w:t xml:space="preserve">), uses the singleton algorithm, lets us initialize the </w:t>
+      </w:r>
+      <w:proofErr w:type="spellStart"/>
+      <w:r>
+        <w:rPr>
+          <w:rFonts w:ascii="Arial" w:hAnsi="Arial" w:cs="Arial"/>
+          <w:sz w:val="24"/>
+          <w:szCs w:val="24"/>
+        </w:rPr>
+        <w:t>MusicPlayer</w:t>
+      </w:r>
+      <w:proofErr w:type="spellEnd"/>
+      <w:r>
+        <w:rPr>
+          <w:rFonts w:ascii="Arial" w:hAnsi="Arial" w:cs="Arial"/>
+          <w:sz w:val="24"/>
+          <w:szCs w:val="24"/>
+        </w:rPr>
+        <w:t>.</w:t>
+      </w:r>
+    </w:p>
+    <w:p>
+      <w:pPr>
+        <w:pStyle w:val="ListParagraph"/>
+        <w:numPr>
+          <w:ilvl w:val="1"/>
+          <w:numId w:val="6"/>
+        </w:numPr>
+        <w:rPr>
+          <w:rFonts w:ascii="Arial" w:hAnsi="Arial" w:cs="Arial"/>
+          <w:sz w:val="24"/>
+          <w:szCs w:val="24"/>
+        </w:rPr>
+      </w:pPr>
+      <w:proofErr w:type="spellStart"/>
+      <w:proofErr w:type="gramStart"/>
+      <w:r>
+        <w:rPr>
+          <w:rFonts w:ascii="Arial" w:hAnsi="Arial" w:cs="Arial"/>
+          <w:sz w:val="24"/>
+          <w:szCs w:val="24"/>
+        </w:rPr>
+        <w:t>OnLoadCallBack</w:t>
+      </w:r>
+      <w:proofErr w:type="spellEnd"/>
+      <w:r>
+        <w:rPr>
+          <w:rFonts w:ascii="Arial" w:hAnsi="Arial" w:cs="Arial"/>
+          <w:sz w:val="24"/>
+          <w:szCs w:val="24"/>
+        </w:rPr>
+        <w:t>(</w:t>
+      </w:r>
+      <w:proofErr w:type="gramEnd"/>
+      <w:r>
+        <w:rPr>
+          <w:rFonts w:ascii="Arial" w:hAnsi="Arial" w:cs="Arial"/>
+          <w:sz w:val="24"/>
+          <w:szCs w:val="24"/>
+        </w:rPr>
+        <w:t xml:space="preserve">Scene scene, </w:t>
+      </w:r>
+      <w:proofErr w:type="spellStart"/>
+      <w:r>
+        <w:rPr>
+          <w:rFonts w:ascii="Arial" w:hAnsi="Arial" w:cs="Arial"/>
+          <w:sz w:val="24"/>
+          <w:szCs w:val="24"/>
+        </w:rPr>
+        <w:t>LoadSceneMode</w:t>
+      </w:r>
+      <w:proofErr w:type="spellEnd"/>
+      <w:r>
+        <w:rPr>
+          <w:rFonts w:ascii="Arial" w:hAnsi="Arial" w:cs="Arial"/>
+          <w:sz w:val="24"/>
+          <w:szCs w:val="24"/>
+        </w:rPr>
+        <w:t xml:space="preserve"> </w:t>
+      </w:r>
+      <w:proofErr w:type="spellStart"/>
+      <w:r>
+        <w:rPr>
+          <w:rFonts w:ascii="Arial" w:hAnsi="Arial" w:cs="Arial"/>
+          <w:sz w:val="24"/>
+          <w:szCs w:val="24"/>
+        </w:rPr>
+        <w:t>sceneMode</w:t>
+      </w:r>
+      <w:proofErr w:type="spellEnd"/>
+      <w:r>
+        <w:rPr>
+          <w:rFonts w:ascii="Arial" w:hAnsi="Arial" w:cs="Arial"/>
+          <w:sz w:val="24"/>
+          <w:szCs w:val="24"/>
+        </w:rPr>
+        <w:t>), assigs the music to each of the different scenes.</w:t>
+      </w:r>
+    </w:p>
+    <w:p>
+      <w:pPr>
         <w:rPr>
           <w:rFonts w:ascii="Arial" w:hAnsi="Arial" w:cs="Arial"/>
           <w:sz w:val="24"/>
@@ -1647,6 +4182,7 @@
           <w:u w:val="single"/>
         </w:rPr>
       </w:pPr>
+      <w:proofErr w:type="spellStart"/>
       <w:r>
         <w:rPr>
           <w:rFonts w:ascii="Arial" w:hAnsi="Arial" w:cs="Arial"/>
@@ -1654,11 +4190,17 @@
           <w:szCs w:val="24"/>
           <w:u w:val="single"/>
         </w:rPr>
-        <w:t>MusicPlayer</w:t>
-      </w:r>
-    </w:p>
-    <w:p>
-      <w:pPr>
+        <w:t>PlayerCollision</w:t>
+      </w:r>
+      <w:proofErr w:type="spellEnd"/>
+    </w:p>
+    <w:p>
+      <w:pPr>
+        <w:pStyle w:val="ListParagraph"/>
+        <w:numPr>
+          <w:ilvl w:val="0"/>
+          <w:numId w:val="6"/>
+        </w:numPr>
         <w:rPr>
           <w:rFonts w:ascii="Arial" w:hAnsi="Arial" w:cs="Arial"/>
           <w:sz w:val="24"/>
@@ -1676,6 +4218,97 @@
     </w:p>
     <w:p>
       <w:pPr>
+        <w:pStyle w:val="ListParagraph"/>
+        <w:numPr>
+          <w:ilvl w:val="1"/>
+          <w:numId w:val="6"/>
+        </w:numPr>
+        <w:rPr>
+          <w:rFonts w:ascii="Arial" w:hAnsi="Arial" w:cs="Arial"/>
+          <w:sz w:val="24"/>
+          <w:szCs w:val="24"/>
+        </w:rPr>
+      </w:pPr>
+      <w:r>
+        <w:rPr>
+          <w:rFonts w:ascii="Arial" w:hAnsi="Arial" w:cs="Arial"/>
+          <w:sz w:val="24"/>
+          <w:szCs w:val="24"/>
+        </w:rPr>
+        <w:t>Player</w:t>
+      </w:r>
+      <w:r>
+        <w:rPr>
+          <w:rFonts w:ascii="Arial" w:hAnsi="Arial" w:cs="Arial"/>
+          <w:sz w:val="24"/>
+          <w:szCs w:val="24"/>
+        </w:rPr>
+        <w:t>,</w:t>
+      </w:r>
+      <w:r>
+        <w:rPr>
+          <w:rFonts w:ascii="Arial" w:hAnsi="Arial" w:cs="Arial"/>
+          <w:sz w:val="24"/>
+          <w:szCs w:val="24"/>
+        </w:rPr>
+        <w:t xml:space="preserve"> the transform of the player</w:t>
+      </w:r>
+      <w:r>
+        <w:rPr>
+          <w:rFonts w:ascii="Arial" w:hAnsi="Arial" w:cs="Arial"/>
+          <w:sz w:val="24"/>
+          <w:szCs w:val="24"/>
+        </w:rPr>
+        <w:t>.</w:t>
+      </w:r>
+    </w:p>
+    <w:p>
+      <w:pPr>
+        <w:pStyle w:val="ListParagraph"/>
+        <w:numPr>
+          <w:ilvl w:val="1"/>
+          <w:numId w:val="6"/>
+        </w:numPr>
+        <w:rPr>
+          <w:rFonts w:ascii="Arial" w:hAnsi="Arial" w:cs="Arial"/>
+          <w:sz w:val="24"/>
+          <w:szCs w:val="24"/>
+        </w:rPr>
+      </w:pPr>
+      <w:r>
+        <w:rPr>
+          <w:rFonts w:ascii="Arial" w:hAnsi="Arial" w:cs="Arial"/>
+          <w:sz w:val="24"/>
+          <w:szCs w:val="24"/>
+        </w:rPr>
+        <w:t xml:space="preserve">Movement, the </w:t>
+      </w:r>
+      <w:proofErr w:type="spellStart"/>
+      <w:r>
+        <w:rPr>
+          <w:rFonts w:ascii="Arial" w:hAnsi="Arial" w:cs="Arial"/>
+          <w:sz w:val="24"/>
+          <w:szCs w:val="24"/>
+        </w:rPr>
+        <w:t>playerMovement</w:t>
+      </w:r>
+      <w:proofErr w:type="spellEnd"/>
+      <w:r>
+        <w:rPr>
+          <w:rFonts w:ascii="Arial" w:hAnsi="Arial" w:cs="Arial"/>
+          <w:sz w:val="24"/>
+          <w:szCs w:val="24"/>
+        </w:rPr>
+        <w:t xml:space="preserve"> of the user.</w:t>
+      </w:r>
+    </w:p>
+    <w:p>
+      <w:pPr>
+        <w:pStyle w:val="ListParagraph"/>
+        <w:numPr>
+          <w:ilvl w:val="0"/>
+          <w:numId w:val="6"/>
+        </w:numPr>
         <w:rPr>
           <w:rFonts w:ascii="Arial" w:hAnsi="Arial" w:cs="Arial"/>
           <w:sz w:val="24"/>
@@ -1693,6 +4326,72 @@
     </w:p>
     <w:p>
       <w:pPr>
+        <w:pStyle w:val="ListParagraph"/>
+        <w:numPr>
+          <w:ilvl w:val="1"/>
+          <w:numId w:val="6"/>
+        </w:numPr>
+        <w:rPr>
+          <w:rFonts w:ascii="Arial" w:hAnsi="Arial" w:cs="Arial"/>
+          <w:sz w:val="24"/>
+          <w:szCs w:val="24"/>
+        </w:rPr>
+      </w:pPr>
+      <w:proofErr w:type="spellStart"/>
+      <w:proofErr w:type="gramStart"/>
+      <w:r>
+        <w:rPr>
+          <w:rFonts w:ascii="Arial" w:hAnsi="Arial" w:cs="Arial"/>
+          <w:sz w:val="24"/>
+          <w:szCs w:val="24"/>
+        </w:rPr>
+        <w:t>OnCollisionEnter</w:t>
+      </w:r>
+      <w:proofErr w:type="spellEnd"/>
+      <w:r>
+        <w:rPr>
+          <w:rFonts w:ascii="Arial" w:hAnsi="Arial" w:cs="Arial"/>
+          <w:sz w:val="24"/>
+          <w:szCs w:val="24"/>
+        </w:rPr>
+        <w:t>(</w:t>
+      </w:r>
+      <w:proofErr w:type="gramEnd"/>
+      <w:r>
+        <w:rPr>
+          <w:rFonts w:ascii="Arial" w:hAnsi="Arial" w:cs="Arial"/>
+          <w:sz w:val="24"/>
+          <w:szCs w:val="24"/>
+        </w:rPr>
+        <w:t>Collision collision</w:t>
+      </w:r>
+      <w:r>
+        <w:rPr>
+          <w:rFonts w:ascii="Arial" w:hAnsi="Arial" w:cs="Arial"/>
+          <w:sz w:val="24"/>
+          <w:szCs w:val="24"/>
+        </w:rPr>
+        <w:t xml:space="preserve">), </w:t>
+      </w:r>
+      <w:r>
+        <w:rPr>
+          <w:rFonts w:ascii="Arial" w:hAnsi="Arial" w:cs="Arial"/>
+          <w:sz w:val="24"/>
+          <w:szCs w:val="24"/>
+        </w:rPr>
+        <w:t>if the player collisions with an object it updates the score and loads the questions scene</w:t>
+      </w:r>
+      <w:r>
+        <w:rPr>
+          <w:rFonts w:ascii="Arial" w:hAnsi="Arial" w:cs="Arial"/>
+          <w:sz w:val="24"/>
+          <w:szCs w:val="24"/>
+        </w:rPr>
+        <w:t>.</w:t>
+      </w:r>
+    </w:p>
+    <w:p>
+      <w:pPr>
         <w:rPr>
           <w:rFonts w:ascii="Arial" w:hAnsi="Arial" w:cs="Arial"/>
           <w:sz w:val="24"/>
@@ -1700,6 +4399,7 @@
           <w:u w:val="single"/>
         </w:rPr>
       </w:pPr>
+      <w:proofErr w:type="spellStart"/>
       <w:r>
         <w:rPr>
           <w:rFonts w:ascii="Arial" w:hAnsi="Arial" w:cs="Arial"/>
@@ -1707,11 +4407,17 @@
           <w:szCs w:val="24"/>
           <w:u w:val="single"/>
         </w:rPr>
-        <w:t>PlayerCollision</w:t>
-      </w:r>
-    </w:p>
-    <w:p>
-      <w:pPr>
+        <w:t>PlayerMovement</w:t>
+      </w:r>
+      <w:proofErr w:type="spellEnd"/>
+    </w:p>
+    <w:p>
+      <w:pPr>
+        <w:pStyle w:val="ListParagraph"/>
+        <w:numPr>
+          <w:ilvl w:val="0"/>
+          <w:numId w:val="6"/>
+        </w:numPr>
         <w:rPr>
           <w:rFonts w:ascii="Arial" w:hAnsi="Arial" w:cs="Arial"/>
           <w:sz w:val="24"/>
@@ -1729,6 +4435,141 @@
     </w:p>
     <w:p>
       <w:pPr>
+        <w:pStyle w:val="ListParagraph"/>
+        <w:numPr>
+          <w:ilvl w:val="1"/>
+          <w:numId w:val="6"/>
+        </w:numPr>
+        <w:rPr>
+          <w:rFonts w:ascii="Arial" w:hAnsi="Arial" w:cs="Arial"/>
+          <w:sz w:val="24"/>
+          <w:szCs w:val="24"/>
+        </w:rPr>
+      </w:pPr>
+      <w:proofErr w:type="spellStart"/>
+      <w:r>
+        <w:rPr>
+          <w:rFonts w:ascii="Arial" w:hAnsi="Arial" w:cs="Arial"/>
+          <w:sz w:val="24"/>
+          <w:szCs w:val="24"/>
+        </w:rPr>
+        <w:t>rb</w:t>
+      </w:r>
+      <w:proofErr w:type="spellEnd"/>
+      <w:r>
+        <w:rPr>
+          <w:rFonts w:ascii="Arial" w:hAnsi="Arial" w:cs="Arial"/>
+          <w:sz w:val="24"/>
+          <w:szCs w:val="24"/>
+        </w:rPr>
+        <w:t>,</w:t>
+      </w:r>
+      <w:r>
+        <w:rPr>
+          <w:rFonts w:ascii="Arial" w:hAnsi="Arial" w:cs="Arial"/>
+          <w:sz w:val="24"/>
+          <w:szCs w:val="24"/>
+        </w:rPr>
+        <w:t xml:space="preserve"> </w:t>
+      </w:r>
+      <w:proofErr w:type="spellStart"/>
+      <w:r>
+        <w:rPr>
+          <w:rFonts w:ascii="Arial" w:hAnsi="Arial" w:cs="Arial"/>
+          <w:sz w:val="24"/>
+          <w:szCs w:val="24"/>
+        </w:rPr>
+        <w:t>rigidBody</w:t>
+      </w:r>
+      <w:proofErr w:type="spellEnd"/>
+      <w:r>
+        <w:rPr>
+          <w:rFonts w:ascii="Arial" w:hAnsi="Arial" w:cs="Arial"/>
+          <w:sz w:val="24"/>
+          <w:szCs w:val="24"/>
+        </w:rPr>
+        <w:t xml:space="preserve"> of the player</w:t>
+      </w:r>
+      <w:r>
+        <w:rPr>
+          <w:rFonts w:ascii="Arial" w:hAnsi="Arial" w:cs="Arial"/>
+          <w:sz w:val="24"/>
+          <w:szCs w:val="24"/>
+        </w:rPr>
+        <w:t>.</w:t>
+      </w:r>
+    </w:p>
+    <w:p>
+      <w:pPr>
+        <w:pStyle w:val="ListParagraph"/>
+        <w:numPr>
+          <w:ilvl w:val="1"/>
+          <w:numId w:val="6"/>
+        </w:numPr>
+        <w:rPr>
+          <w:rFonts w:ascii="Arial" w:hAnsi="Arial" w:cs="Arial"/>
+          <w:sz w:val="24"/>
+          <w:szCs w:val="24"/>
+        </w:rPr>
+      </w:pPr>
+      <w:proofErr w:type="spellStart"/>
+      <w:r>
+        <w:rPr>
+          <w:rFonts w:ascii="Arial" w:hAnsi="Arial" w:cs="Arial"/>
+          <w:sz w:val="24"/>
+          <w:szCs w:val="24"/>
+        </w:rPr>
+        <w:t>forwardForce</w:t>
+      </w:r>
+      <w:proofErr w:type="spellEnd"/>
+      <w:r>
+        <w:rPr>
+          <w:rFonts w:ascii="Arial" w:hAnsi="Arial" w:cs="Arial"/>
+          <w:sz w:val="24"/>
+          <w:szCs w:val="24"/>
+        </w:rPr>
+        <w:t>, the force utilized by the player to move forward.</w:t>
+      </w:r>
+    </w:p>
+    <w:p>
+      <w:pPr>
+        <w:pStyle w:val="ListParagraph"/>
+        <w:numPr>
+          <w:ilvl w:val="1"/>
+          <w:numId w:val="6"/>
+        </w:numPr>
+        <w:rPr>
+          <w:rFonts w:ascii="Arial" w:hAnsi="Arial" w:cs="Arial"/>
+          <w:sz w:val="24"/>
+          <w:szCs w:val="24"/>
+        </w:rPr>
+      </w:pPr>
+      <w:proofErr w:type="spellStart"/>
+      <w:r>
+        <w:rPr>
+          <w:rFonts w:ascii="Arial" w:hAnsi="Arial" w:cs="Arial"/>
+          <w:sz w:val="24"/>
+          <w:szCs w:val="24"/>
+        </w:rPr>
+        <w:t>sidewaysForce</w:t>
+      </w:r>
+      <w:proofErr w:type="spellEnd"/>
+      <w:r>
+        <w:rPr>
+          <w:rFonts w:ascii="Arial" w:hAnsi="Arial" w:cs="Arial"/>
+          <w:sz w:val="24"/>
+          <w:szCs w:val="24"/>
+        </w:rPr>
+        <w:t xml:space="preserve">, the force utilized </w:t>
+      </w:r>
+    </w:p>
+    <w:p>
+      <w:pPr>
+        <w:pStyle w:val="ListParagraph"/>
+        <w:numPr>
+          <w:ilvl w:val="0"/>
+          <w:numId w:val="6"/>
+        </w:numPr>
         <w:rPr>
           <w:rFonts w:ascii="Arial" w:hAnsi="Arial" w:cs="Arial"/>
           <w:sz w:val="24"/>
@@ -1746,6 +4587,64 @@
     </w:p>
     <w:p>
       <w:pPr>
+        <w:pStyle w:val="ListParagraph"/>
+        <w:numPr>
+          <w:ilvl w:val="1"/>
+          <w:numId w:val="6"/>
+        </w:numPr>
+        <w:rPr>
+          <w:rFonts w:ascii="Arial" w:hAnsi="Arial" w:cs="Arial"/>
+          <w:sz w:val="24"/>
+          <w:szCs w:val="24"/>
+        </w:rPr>
+      </w:pPr>
+      <w:proofErr w:type="spellStart"/>
+      <w:proofErr w:type="gramStart"/>
+      <w:r>
+        <w:rPr>
+          <w:rFonts w:ascii="Arial" w:hAnsi="Arial" w:cs="Arial"/>
+          <w:sz w:val="24"/>
+          <w:szCs w:val="24"/>
+        </w:rPr>
+        <w:t>FixedUpdate</w:t>
+      </w:r>
+      <w:proofErr w:type="spellEnd"/>
+      <w:r>
+        <w:rPr>
+          <w:rFonts w:ascii="Arial" w:hAnsi="Arial" w:cs="Arial"/>
+          <w:sz w:val="24"/>
+          <w:szCs w:val="24"/>
+        </w:rPr>
+        <w:t>(</w:t>
+      </w:r>
+      <w:proofErr w:type="gramEnd"/>
+      <w:r>
+        <w:rPr>
+          <w:rFonts w:ascii="Arial" w:hAnsi="Arial" w:cs="Arial"/>
+          <w:sz w:val="24"/>
+          <w:szCs w:val="24"/>
+        </w:rPr>
+        <w:t xml:space="preserve">), </w:t>
+      </w:r>
+      <w:r>
+        <w:rPr>
+          <w:rFonts w:ascii="Arial" w:hAnsi="Arial" w:cs="Arial"/>
+          <w:sz w:val="24"/>
+          <w:szCs w:val="24"/>
+        </w:rPr>
+        <w:t>adds behavior to the player based on the keyboard input sideways force with “a” and “d” keys, and changes to the questions scene when the player falls</w:t>
+      </w:r>
+      <w:r>
+        <w:rPr>
+          <w:rFonts w:ascii="Arial" w:hAnsi="Arial" w:cs="Arial"/>
+          <w:sz w:val="24"/>
+          <w:szCs w:val="24"/>
+        </w:rPr>
+        <w:t>.</w:t>
+      </w:r>
+    </w:p>
+    <w:p>
+      <w:pPr>
         <w:rPr>
           <w:rFonts w:ascii="Arial" w:hAnsi="Arial" w:cs="Arial"/>
           <w:sz w:val="24"/>
@@ -1753,6 +4652,7 @@
           <w:u w:val="single"/>
         </w:rPr>
       </w:pPr>
+      <w:proofErr w:type="spellStart"/>
       <w:r>
         <w:rPr>
           <w:rFonts w:ascii="Arial" w:hAnsi="Arial" w:cs="Arial"/>
@@ -1760,11 +4660,17 @@
           <w:szCs w:val="24"/>
           <w:u w:val="single"/>
         </w:rPr>
-        <w:t>PlayerMovement</w:t>
-      </w:r>
-    </w:p>
-    <w:p>
-      <w:pPr>
+        <w:t>ScoreDisplay</w:t>
+      </w:r>
+      <w:proofErr w:type="spellEnd"/>
+    </w:p>
+    <w:p>
+      <w:pPr>
+        <w:pStyle w:val="ListParagraph"/>
+        <w:numPr>
+          <w:ilvl w:val="0"/>
+          <w:numId w:val="6"/>
+        </w:numPr>
         <w:rPr>
           <w:rFonts w:ascii="Arial" w:hAnsi="Arial" w:cs="Arial"/>
           <w:sz w:val="24"/>
@@ -1782,6 +4688,11 @@
     </w:p>
     <w:p>
       <w:pPr>
+        <w:pStyle w:val="ListParagraph"/>
+        <w:numPr>
+          <w:ilvl w:val="0"/>
+          <w:numId w:val="6"/>
+        </w:numPr>
         <w:rPr>
           <w:rFonts w:ascii="Arial" w:hAnsi="Arial" w:cs="Arial"/>
           <w:sz w:val="24"/>
@@ -1799,6 +4710,63 @@
     </w:p>
     <w:p>
       <w:pPr>
+        <w:pStyle w:val="ListParagraph"/>
+        <w:numPr>
+          <w:ilvl w:val="1"/>
+          <w:numId w:val="6"/>
+        </w:numPr>
+        <w:rPr>
+          <w:rFonts w:ascii="Arial" w:hAnsi="Arial" w:cs="Arial"/>
+          <w:sz w:val="24"/>
+          <w:szCs w:val="24"/>
+        </w:rPr>
+      </w:pPr>
+      <w:proofErr w:type="gramStart"/>
+      <w:r>
+        <w:rPr>
+          <w:rFonts w:ascii="Arial" w:hAnsi="Arial" w:cs="Arial"/>
+          <w:sz w:val="24"/>
+          <w:szCs w:val="24"/>
+        </w:rPr>
+        <w:lastRenderedPageBreak/>
+        <w:t>Start</w:t>
+      </w:r>
+      <w:r>
+        <w:rPr>
+          <w:rFonts w:ascii="Arial" w:hAnsi="Arial" w:cs="Arial"/>
+          <w:sz w:val="24"/>
+          <w:szCs w:val="24"/>
+        </w:rPr>
+        <w:t>(</w:t>
+      </w:r>
+      <w:proofErr w:type="gramEnd"/>
+      <w:r>
+        <w:rPr>
+          <w:rFonts w:ascii="Arial" w:hAnsi="Arial" w:cs="Arial"/>
+          <w:sz w:val="24"/>
+          <w:szCs w:val="24"/>
+        </w:rPr>
+        <w:t xml:space="preserve">), </w:t>
+      </w:r>
+      <w:r>
+        <w:rPr>
+          <w:rFonts w:ascii="Arial" w:hAnsi="Arial" w:cs="Arial"/>
+          <w:sz w:val="24"/>
+          <w:szCs w:val="24"/>
+        </w:rPr>
+        <w:t>assigns the game component for the score label on the UI and writes the attained score to it</w:t>
+      </w:r>
+      <w:r>
+        <w:rPr>
+          <w:rFonts w:ascii="Arial" w:hAnsi="Arial" w:cs="Arial"/>
+          <w:sz w:val="24"/>
+          <w:szCs w:val="24"/>
+        </w:rPr>
+        <w:t>.</w:t>
+      </w:r>
+    </w:p>
+    <w:p>
+      <w:pPr>
         <w:rPr>
           <w:rFonts w:ascii="Arial" w:hAnsi="Arial" w:cs="Arial"/>
           <w:sz w:val="24"/>
@@ -1806,6 +4774,7 @@
           <w:u w:val="single"/>
         </w:rPr>
       </w:pPr>
+      <w:proofErr w:type="spellStart"/>
       <w:r>
         <w:rPr>
           <w:rFonts w:ascii="Arial" w:hAnsi="Arial" w:cs="Arial"/>
@@ -1813,11 +4782,17 @@
           <w:szCs w:val="24"/>
           <w:u w:val="single"/>
         </w:rPr>
-        <w:t>ScoreDisplay</w:t>
-      </w:r>
-    </w:p>
-    <w:p>
-      <w:pPr>
+        <w:t>ScoreKeeper</w:t>
+      </w:r>
+      <w:proofErr w:type="spellEnd"/>
+    </w:p>
+    <w:p>
+      <w:pPr>
+        <w:pStyle w:val="ListParagraph"/>
+        <w:numPr>
+          <w:ilvl w:val="0"/>
+          <w:numId w:val="6"/>
+        </w:numPr>
         <w:rPr>
           <w:rFonts w:ascii="Arial" w:hAnsi="Arial" w:cs="Arial"/>
           <w:sz w:val="24"/>
@@ -1835,6 +4810,113 @@
     </w:p>
     <w:p>
       <w:pPr>
+        <w:pStyle w:val="ListParagraph"/>
+        <w:numPr>
+          <w:ilvl w:val="1"/>
+          <w:numId w:val="6"/>
+        </w:numPr>
+        <w:rPr>
+          <w:rFonts w:ascii="Arial" w:hAnsi="Arial" w:cs="Arial"/>
+          <w:sz w:val="24"/>
+          <w:szCs w:val="24"/>
+        </w:rPr>
+      </w:pPr>
+      <w:r>
+        <w:rPr>
+          <w:rFonts w:ascii="Arial" w:hAnsi="Arial" w:cs="Arial"/>
+          <w:sz w:val="24"/>
+          <w:szCs w:val="24"/>
+        </w:rPr>
+        <w:t xml:space="preserve">player, the Transform of the </w:t>
+      </w:r>
+      <w:r>
+        <w:rPr>
+          <w:rFonts w:ascii="Arial" w:hAnsi="Arial" w:cs="Arial"/>
+          <w:sz w:val="24"/>
+          <w:szCs w:val="24"/>
+        </w:rPr>
+        <w:t>player.</w:t>
+      </w:r>
+    </w:p>
+    <w:p>
+      <w:pPr>
+        <w:pStyle w:val="ListParagraph"/>
+        <w:numPr>
+          <w:ilvl w:val="1"/>
+          <w:numId w:val="6"/>
+        </w:numPr>
+        <w:rPr>
+          <w:rFonts w:ascii="Arial" w:hAnsi="Arial" w:cs="Arial"/>
+          <w:sz w:val="24"/>
+          <w:szCs w:val="24"/>
+        </w:rPr>
+      </w:pPr>
+      <w:r>
+        <w:rPr>
+          <w:rFonts w:ascii="Arial" w:hAnsi="Arial" w:cs="Arial"/>
+          <w:sz w:val="24"/>
+          <w:szCs w:val="24"/>
+        </w:rPr>
+        <w:t xml:space="preserve">Score, the </w:t>
+      </w:r>
+      <w:proofErr w:type="spellStart"/>
+      <w:r>
+        <w:rPr>
+          <w:rFonts w:ascii="Arial" w:hAnsi="Arial" w:cs="Arial"/>
+          <w:sz w:val="24"/>
+          <w:szCs w:val="24"/>
+        </w:rPr>
+        <w:t>int</w:t>
+      </w:r>
+      <w:proofErr w:type="spellEnd"/>
+      <w:r>
+        <w:rPr>
+          <w:rFonts w:ascii="Arial" w:hAnsi="Arial" w:cs="Arial"/>
+          <w:sz w:val="24"/>
+          <w:szCs w:val="24"/>
+        </w:rPr>
+        <w:t xml:space="preserve"> that keeps track of the users’ score.</w:t>
+      </w:r>
+    </w:p>
+    <w:p>
+      <w:pPr>
+        <w:pStyle w:val="ListParagraph"/>
+        <w:numPr>
+          <w:ilvl w:val="1"/>
+          <w:numId w:val="6"/>
+        </w:numPr>
+        <w:rPr>
+          <w:rFonts w:ascii="Arial" w:hAnsi="Arial" w:cs="Arial"/>
+          <w:sz w:val="24"/>
+          <w:szCs w:val="24"/>
+        </w:rPr>
+      </w:pPr>
+      <w:proofErr w:type="spellStart"/>
+      <w:r>
+        <w:rPr>
+          <w:rFonts w:ascii="Arial" w:hAnsi="Arial" w:cs="Arial"/>
+          <w:sz w:val="24"/>
+          <w:szCs w:val="24"/>
+        </w:rPr>
+        <w:t>scoreText</w:t>
+      </w:r>
+      <w:proofErr w:type="spellEnd"/>
+      <w:r>
+        <w:rPr>
+          <w:rFonts w:ascii="Arial" w:hAnsi="Arial" w:cs="Arial"/>
+          <w:sz w:val="24"/>
+          <w:szCs w:val="24"/>
+        </w:rPr>
+        <w:t>, the label to show the users’ score.</w:t>
+      </w:r>
+    </w:p>
+    <w:p>
+      <w:pPr>
+        <w:pStyle w:val="ListParagraph"/>
+        <w:numPr>
+          <w:ilvl w:val="0"/>
+          <w:numId w:val="6"/>
+        </w:numPr>
         <w:rPr>
           <w:rFonts w:ascii="Arial" w:hAnsi="Arial" w:cs="Arial"/>
           <w:sz w:val="24"/>
@@ -1852,6 +4934,162 @@
     </w:p>
     <w:p>
       <w:pPr>
+        <w:pStyle w:val="ListParagraph"/>
+        <w:numPr>
+          <w:ilvl w:val="1"/>
+          <w:numId w:val="6"/>
+        </w:numPr>
+        <w:rPr>
+          <w:rFonts w:ascii="Arial" w:hAnsi="Arial" w:cs="Arial"/>
+          <w:sz w:val="24"/>
+          <w:szCs w:val="24"/>
+        </w:rPr>
+      </w:pPr>
+      <w:proofErr w:type="gramStart"/>
+      <w:r>
+        <w:rPr>
+          <w:rFonts w:ascii="Arial" w:hAnsi="Arial" w:cs="Arial"/>
+          <w:sz w:val="24"/>
+          <w:szCs w:val="24"/>
+        </w:rPr>
+        <w:t>Starts</w:t>
+      </w:r>
+      <w:r>
+        <w:rPr>
+          <w:rFonts w:ascii="Arial" w:hAnsi="Arial" w:cs="Arial"/>
+          <w:sz w:val="24"/>
+          <w:szCs w:val="24"/>
+        </w:rPr>
+        <w:t>(</w:t>
+      </w:r>
+      <w:proofErr w:type="gramEnd"/>
+      <w:r>
+        <w:rPr>
+          <w:rFonts w:ascii="Arial" w:hAnsi="Arial" w:cs="Arial"/>
+          <w:sz w:val="24"/>
+          <w:szCs w:val="24"/>
+        </w:rPr>
+        <w:t xml:space="preserve">), </w:t>
+      </w:r>
+      <w:r>
+        <w:rPr>
+          <w:rFonts w:ascii="Arial" w:hAnsi="Arial" w:cs="Arial"/>
+          <w:sz w:val="24"/>
+          <w:szCs w:val="24"/>
+        </w:rPr>
+        <w:t xml:space="preserve">assigns the </w:t>
+      </w:r>
+      <w:proofErr w:type="spellStart"/>
+      <w:r>
+        <w:rPr>
+          <w:rFonts w:ascii="Arial" w:hAnsi="Arial" w:cs="Arial"/>
+          <w:sz w:val="24"/>
+          <w:szCs w:val="24"/>
+        </w:rPr>
+        <w:t>scoreText</w:t>
+      </w:r>
+      <w:proofErr w:type="spellEnd"/>
+      <w:r>
+        <w:rPr>
+          <w:rFonts w:ascii="Arial" w:hAnsi="Arial" w:cs="Arial"/>
+          <w:sz w:val="24"/>
+          <w:szCs w:val="24"/>
+        </w:rPr>
+        <w:t xml:space="preserve"> to the label component in the UI</w:t>
+      </w:r>
+      <w:r>
+        <w:rPr>
+          <w:rFonts w:ascii="Arial" w:hAnsi="Arial" w:cs="Arial"/>
+          <w:sz w:val="24"/>
+          <w:szCs w:val="24"/>
+        </w:rPr>
+        <w:t>.</w:t>
+      </w:r>
+    </w:p>
+    <w:p>
+      <w:pPr>
+        <w:pStyle w:val="ListParagraph"/>
+        <w:numPr>
+          <w:ilvl w:val="1"/>
+          <w:numId w:val="6"/>
+        </w:numPr>
+        <w:rPr>
+          <w:rFonts w:ascii="Arial" w:hAnsi="Arial" w:cs="Arial"/>
+          <w:sz w:val="24"/>
+          <w:szCs w:val="24"/>
+        </w:rPr>
+      </w:pPr>
+      <w:proofErr w:type="gramStart"/>
+      <w:r>
+        <w:rPr>
+          <w:rFonts w:ascii="Arial" w:hAnsi="Arial" w:cs="Arial"/>
+          <w:sz w:val="24"/>
+          <w:szCs w:val="24"/>
+        </w:rPr>
+        <w:t>Update(</w:t>
+      </w:r>
+      <w:proofErr w:type="gramEnd"/>
+      <w:r>
+        <w:rPr>
+          <w:rFonts w:ascii="Arial" w:hAnsi="Arial" w:cs="Arial"/>
+          <w:sz w:val="24"/>
+          <w:szCs w:val="24"/>
+        </w:rPr>
+        <w:t xml:space="preserve">), updates the </w:t>
+      </w:r>
+      <w:proofErr w:type="spellStart"/>
+      <w:r>
+        <w:rPr>
+          <w:rFonts w:ascii="Arial" w:hAnsi="Arial" w:cs="Arial"/>
+          <w:sz w:val="24"/>
+          <w:szCs w:val="24"/>
+        </w:rPr>
+        <w:t>scoreText</w:t>
+      </w:r>
+      <w:proofErr w:type="spellEnd"/>
+      <w:r>
+        <w:rPr>
+          <w:rFonts w:ascii="Arial" w:hAnsi="Arial" w:cs="Arial"/>
+          <w:sz w:val="24"/>
+          <w:szCs w:val="24"/>
+        </w:rPr>
+        <w:t xml:space="preserve"> to show the position in the z-axis plus the previous score.</w:t>
+      </w:r>
+    </w:p>
+    <w:p>
+      <w:pPr>
+        <w:pStyle w:val="ListParagraph"/>
+        <w:numPr>
+          <w:ilvl w:val="1"/>
+          <w:numId w:val="6"/>
+        </w:numPr>
+        <w:rPr>
+          <w:rFonts w:ascii="Arial" w:hAnsi="Arial" w:cs="Arial"/>
+          <w:sz w:val="24"/>
+          <w:szCs w:val="24"/>
+        </w:rPr>
+      </w:pPr>
+      <w:proofErr w:type="gramStart"/>
+      <w:r>
+        <w:rPr>
+          <w:rFonts w:ascii="Arial" w:hAnsi="Arial" w:cs="Arial"/>
+          <w:sz w:val="24"/>
+          <w:szCs w:val="24"/>
+        </w:rPr>
+        <w:t>Reset(</w:t>
+      </w:r>
+      <w:proofErr w:type="gramEnd"/>
+      <w:r>
+        <w:rPr>
+          <w:rFonts w:ascii="Arial" w:hAnsi="Arial" w:cs="Arial"/>
+          <w:sz w:val="24"/>
+          <w:szCs w:val="24"/>
+        </w:rPr>
+        <w:t>), sets the score to 0.</w:t>
+      </w:r>
+    </w:p>
+    <w:p>
+      <w:pPr>
         <w:rPr>
           <w:rFonts w:ascii="Arial" w:hAnsi="Arial" w:cs="Arial"/>
           <w:sz w:val="24"/>
@@ -1859,6 +5097,7 @@
           <w:u w:val="single"/>
         </w:rPr>
       </w:pPr>
+      <w:proofErr w:type="spellStart"/>
       <w:r>
         <w:rPr>
           <w:rFonts w:ascii="Arial" w:hAnsi="Arial" w:cs="Arial"/>
@@ -1866,11 +5105,17 @@
           <w:szCs w:val="24"/>
           <w:u w:val="single"/>
         </w:rPr>
-        <w:t>ScoreKeeper</w:t>
-      </w:r>
-    </w:p>
-    <w:p>
-      <w:pPr>
+        <w:t>SpawnObjects</w:t>
+      </w:r>
+      <w:proofErr w:type="spellEnd"/>
+    </w:p>
+    <w:p>
+      <w:pPr>
+        <w:pStyle w:val="ListParagraph"/>
+        <w:numPr>
+          <w:ilvl w:val="0"/>
+          <w:numId w:val="6"/>
+        </w:numPr>
         <w:rPr>
           <w:rFonts w:ascii="Arial" w:hAnsi="Arial" w:cs="Arial"/>
           <w:sz w:val="24"/>
@@ -1888,6 +5133,111 @@
     </w:p>
     <w:p>
       <w:pPr>
+        <w:pStyle w:val="ListParagraph"/>
+        <w:numPr>
+          <w:ilvl w:val="1"/>
+          <w:numId w:val="6"/>
+        </w:numPr>
+        <w:rPr>
+          <w:rFonts w:ascii="Arial" w:hAnsi="Arial" w:cs="Arial"/>
+          <w:sz w:val="24"/>
+          <w:szCs w:val="24"/>
+        </w:rPr>
+      </w:pPr>
+      <w:proofErr w:type="spellStart"/>
+      <w:r>
+        <w:rPr>
+          <w:rFonts w:ascii="Arial" w:hAnsi="Arial" w:cs="Arial"/>
+          <w:sz w:val="24"/>
+          <w:szCs w:val="24"/>
+        </w:rPr>
+        <w:t>blockPrefab</w:t>
+      </w:r>
+      <w:proofErr w:type="spellEnd"/>
+      <w:r>
+        <w:rPr>
+          <w:rFonts w:ascii="Arial" w:hAnsi="Arial" w:cs="Arial"/>
+          <w:sz w:val="24"/>
+          <w:szCs w:val="24"/>
+        </w:rPr>
+        <w:t>,</w:t>
+      </w:r>
+      <w:r>
+        <w:rPr>
+          <w:rFonts w:ascii="Arial" w:hAnsi="Arial" w:cs="Arial"/>
+          <w:sz w:val="24"/>
+          <w:szCs w:val="24"/>
+        </w:rPr>
+        <w:t xml:space="preserve"> the prefab game object of the obstacle</w:t>
+      </w:r>
+      <w:r>
+        <w:rPr>
+          <w:rFonts w:ascii="Arial" w:hAnsi="Arial" w:cs="Arial"/>
+          <w:sz w:val="24"/>
+          <w:szCs w:val="24"/>
+        </w:rPr>
+        <w:t>.</w:t>
+      </w:r>
+    </w:p>
+    <w:p>
+      <w:pPr>
+        <w:pStyle w:val="ListParagraph"/>
+        <w:numPr>
+          <w:ilvl w:val="1"/>
+          <w:numId w:val="6"/>
+        </w:numPr>
+        <w:rPr>
+          <w:rFonts w:ascii="Arial" w:hAnsi="Arial" w:cs="Arial"/>
+          <w:sz w:val="24"/>
+          <w:szCs w:val="24"/>
+        </w:rPr>
+      </w:pPr>
+      <w:r>
+        <w:rPr>
+          <w:rFonts w:ascii="Arial" w:hAnsi="Arial" w:cs="Arial"/>
+          <w:sz w:val="24"/>
+          <w:szCs w:val="24"/>
+        </w:rPr>
+        <w:t>Player,</w:t>
+      </w:r>
+      <w:r>
+        <w:rPr>
+          <w:rFonts w:ascii="Arial" w:hAnsi="Arial" w:cs="Arial"/>
+          <w:sz w:val="24"/>
+          <w:szCs w:val="24"/>
+        </w:rPr>
+        <w:t xml:space="preserve"> the Transform of the player.</w:t>
+      </w:r>
+    </w:p>
+    <w:p>
+      <w:pPr>
+        <w:pStyle w:val="ListParagraph"/>
+        <w:numPr>
+          <w:ilvl w:val="1"/>
+          <w:numId w:val="6"/>
+        </w:numPr>
+        <w:rPr>
+          <w:rFonts w:ascii="Arial" w:hAnsi="Arial" w:cs="Arial"/>
+          <w:sz w:val="24"/>
+          <w:szCs w:val="24"/>
+        </w:rPr>
+      </w:pPr>
+      <w:r>
+        <w:rPr>
+          <w:rFonts w:ascii="Arial" w:hAnsi="Arial" w:cs="Arial"/>
+          <w:sz w:val="24"/>
+          <w:szCs w:val="24"/>
+        </w:rPr>
+        <w:t>Center,</w:t>
+      </w:r>
+    </w:p>
+    <w:p>
+      <w:pPr>
+        <w:pStyle w:val="ListParagraph"/>
+        <w:numPr>
+          <w:ilvl w:val="0"/>
+          <w:numId w:val="6"/>
+        </w:numPr>
         <w:rPr>
           <w:rFonts w:ascii="Arial" w:hAnsi="Arial" w:cs="Arial"/>
           <w:sz w:val="24"/>
@@ -1905,6 +5255,130 @@
     </w:p>
     <w:p>
       <w:pPr>
+        <w:pStyle w:val="ListParagraph"/>
+        <w:numPr>
+          <w:ilvl w:val="1"/>
+          <w:numId w:val="6"/>
+        </w:numPr>
+        <w:rPr>
+          <w:rFonts w:ascii="Arial" w:hAnsi="Arial" w:cs="Arial"/>
+          <w:sz w:val="24"/>
+          <w:szCs w:val="24"/>
+        </w:rPr>
+      </w:pPr>
+      <w:proofErr w:type="gramStart"/>
+      <w:r>
+        <w:rPr>
+          <w:rFonts w:ascii="Arial" w:hAnsi="Arial" w:cs="Arial"/>
+          <w:sz w:val="24"/>
+          <w:szCs w:val="24"/>
+        </w:rPr>
+        <w:t>Start</w:t>
+      </w:r>
+      <w:r>
+        <w:rPr>
+          <w:rFonts w:ascii="Arial" w:hAnsi="Arial" w:cs="Arial"/>
+          <w:sz w:val="24"/>
+          <w:szCs w:val="24"/>
+        </w:rPr>
+        <w:t>(</w:t>
+      </w:r>
+      <w:proofErr w:type="gramEnd"/>
+      <w:r>
+        <w:rPr>
+          <w:rFonts w:ascii="Arial" w:hAnsi="Arial" w:cs="Arial"/>
+          <w:sz w:val="24"/>
+          <w:szCs w:val="24"/>
+        </w:rPr>
+        <w:t>), .</w:t>
+      </w:r>
+    </w:p>
+    <w:p>
+      <w:pPr>
+        <w:pStyle w:val="ListParagraph"/>
+        <w:numPr>
+          <w:ilvl w:val="1"/>
+          <w:numId w:val="6"/>
+        </w:numPr>
+        <w:rPr>
+          <w:rFonts w:ascii="Arial" w:hAnsi="Arial" w:cs="Arial"/>
+          <w:sz w:val="24"/>
+          <w:szCs w:val="24"/>
+        </w:rPr>
+      </w:pPr>
+      <w:proofErr w:type="spellStart"/>
+      <w:proofErr w:type="gramStart"/>
+      <w:r>
+        <w:rPr>
+          <w:rFonts w:ascii="Arial" w:hAnsi="Arial" w:cs="Arial"/>
+          <w:sz w:val="24"/>
+          <w:szCs w:val="24"/>
+        </w:rPr>
+        <w:t>SpawnBlock</w:t>
+      </w:r>
+      <w:proofErr w:type="spellEnd"/>
+      <w:r>
+        <w:rPr>
+          <w:rFonts w:ascii="Arial" w:hAnsi="Arial" w:cs="Arial"/>
+          <w:sz w:val="24"/>
+          <w:szCs w:val="24"/>
+        </w:rPr>
+        <w:t>(</w:t>
+      </w:r>
+      <w:proofErr w:type="gramEnd"/>
+      <w:r>
+        <w:rPr>
+          <w:rFonts w:ascii="Arial" w:hAnsi="Arial" w:cs="Arial"/>
+          <w:sz w:val="24"/>
+          <w:szCs w:val="24"/>
+        </w:rPr>
+        <w:t>), .</w:t>
+      </w:r>
+    </w:p>
+    <w:p>
+      <w:pPr>
+        <w:pStyle w:val="ListParagraph"/>
+        <w:numPr>
+          <w:ilvl w:val="1"/>
+          <w:numId w:val="6"/>
+        </w:numPr>
+        <w:rPr>
+          <w:rFonts w:ascii="Arial" w:hAnsi="Arial" w:cs="Arial"/>
+          <w:sz w:val="24"/>
+          <w:szCs w:val="24"/>
+        </w:rPr>
+      </w:pPr>
+      <w:proofErr w:type="spellStart"/>
+      <w:proofErr w:type="gramStart"/>
+      <w:r>
+        <w:rPr>
+          <w:rFonts w:ascii="Arial" w:hAnsi="Arial" w:cs="Arial"/>
+          <w:sz w:val="24"/>
+          <w:szCs w:val="24"/>
+        </w:rPr>
+        <w:t>OnDrawGizmosSelected</w:t>
+      </w:r>
+      <w:proofErr w:type="spellEnd"/>
+      <w:r>
+        <w:rPr>
+          <w:rFonts w:ascii="Arial" w:hAnsi="Arial" w:cs="Arial"/>
+          <w:sz w:val="24"/>
+          <w:szCs w:val="24"/>
+        </w:rPr>
+        <w:t>(</w:t>
+      </w:r>
+      <w:proofErr w:type="gramEnd"/>
+      <w:r>
+        <w:rPr>
+          <w:rFonts w:ascii="Arial" w:hAnsi="Arial" w:cs="Arial"/>
+          <w:sz w:val="24"/>
+          <w:szCs w:val="24"/>
+        </w:rPr>
+        <w:t>), .</w:t>
+      </w:r>
+    </w:p>
+    <w:p>
+      <w:pPr>
         <w:rPr>
           <w:rFonts w:ascii="Arial" w:hAnsi="Arial" w:cs="Arial"/>
           <w:sz w:val="24"/>
@@ -1919,11 +5393,16 @@
           <w:szCs w:val="24"/>
           <w:u w:val="single"/>
         </w:rPr>
-        <w:t>SpawnObjects</w:t>
-      </w:r>
-    </w:p>
-    <w:p>
-      <w:pPr>
+        <w:t>Trivia</w:t>
+      </w:r>
+    </w:p>
+    <w:p>
+      <w:pPr>
+        <w:pStyle w:val="ListParagraph"/>
+        <w:numPr>
+          <w:ilvl w:val="0"/>
+          <w:numId w:val="6"/>
+        </w:numPr>
         <w:rPr>
           <w:rFonts w:ascii="Arial" w:hAnsi="Arial" w:cs="Arial"/>
           <w:sz w:val="24"/>
@@ -1941,6 +5420,261 @@
     </w:p>
     <w:p>
       <w:pPr>
+        <w:pStyle w:val="ListParagraph"/>
+        <w:numPr>
+          <w:ilvl w:val="1"/>
+          <w:numId w:val="6"/>
+        </w:numPr>
+        <w:rPr>
+          <w:rFonts w:ascii="Arial" w:hAnsi="Arial" w:cs="Arial"/>
+          <w:sz w:val="24"/>
+          <w:szCs w:val="24"/>
+        </w:rPr>
+      </w:pPr>
+      <w:proofErr w:type="spellStart"/>
+      <w:r>
+        <w:rPr>
+          <w:rFonts w:ascii="Arial" w:hAnsi="Arial" w:cs="Arial"/>
+          <w:sz w:val="24"/>
+          <w:szCs w:val="24"/>
+        </w:rPr>
+        <w:t>textFile</w:t>
+      </w:r>
+      <w:proofErr w:type="spellEnd"/>
+      <w:r>
+        <w:rPr>
+          <w:rFonts w:ascii="Arial" w:hAnsi="Arial" w:cs="Arial"/>
+          <w:sz w:val="24"/>
+          <w:szCs w:val="24"/>
+        </w:rPr>
+        <w:t>,</w:t>
+      </w:r>
+      <w:r>
+        <w:rPr>
+          <w:rFonts w:ascii="Arial" w:hAnsi="Arial" w:cs="Arial"/>
+          <w:sz w:val="24"/>
+          <w:szCs w:val="24"/>
+        </w:rPr>
+        <w:t xml:space="preserve"> the text file where the questions are stored</w:t>
+      </w:r>
+      <w:r>
+        <w:rPr>
+          <w:rFonts w:ascii="Arial" w:hAnsi="Arial" w:cs="Arial"/>
+          <w:sz w:val="24"/>
+          <w:szCs w:val="24"/>
+        </w:rPr>
+        <w:t>.</w:t>
+      </w:r>
+    </w:p>
+    <w:p>
+      <w:pPr>
+        <w:pStyle w:val="ListParagraph"/>
+        <w:numPr>
+          <w:ilvl w:val="1"/>
+          <w:numId w:val="6"/>
+        </w:numPr>
+        <w:rPr>
+          <w:rFonts w:ascii="Arial" w:hAnsi="Arial" w:cs="Arial"/>
+          <w:sz w:val="24"/>
+          <w:szCs w:val="24"/>
+        </w:rPr>
+      </w:pPr>
+      <w:proofErr w:type="spellStart"/>
+      <w:r>
+        <w:rPr>
+          <w:rFonts w:ascii="Arial" w:hAnsi="Arial" w:cs="Arial"/>
+          <w:sz w:val="24"/>
+          <w:szCs w:val="24"/>
+        </w:rPr>
+        <w:t>questionText</w:t>
+      </w:r>
+      <w:proofErr w:type="spellEnd"/>
+      <w:proofErr w:type="gramStart"/>
+      <w:r>
+        <w:rPr>
+          <w:rFonts w:ascii="Arial" w:hAnsi="Arial" w:cs="Arial"/>
+          <w:sz w:val="24"/>
+          <w:szCs w:val="24"/>
+        </w:rPr>
+        <w:t>, .</w:t>
+      </w:r>
+      <w:proofErr w:type="gramEnd"/>
+    </w:p>
+    <w:p>
+      <w:pPr>
+        <w:pStyle w:val="ListParagraph"/>
+        <w:numPr>
+          <w:ilvl w:val="1"/>
+          <w:numId w:val="6"/>
+        </w:numPr>
+        <w:rPr>
+          <w:rFonts w:ascii="Arial" w:hAnsi="Arial" w:cs="Arial"/>
+          <w:sz w:val="24"/>
+          <w:szCs w:val="24"/>
+        </w:rPr>
+      </w:pPr>
+      <w:proofErr w:type="spellStart"/>
+      <w:r>
+        <w:rPr>
+          <w:rFonts w:ascii="Arial" w:hAnsi="Arial" w:cs="Arial"/>
+          <w:sz w:val="24"/>
+          <w:szCs w:val="24"/>
+        </w:rPr>
+        <w:t>levelQuestions</w:t>
+      </w:r>
+      <w:proofErr w:type="spellEnd"/>
+      <w:proofErr w:type="gramStart"/>
+      <w:r>
+        <w:rPr>
+          <w:rFonts w:ascii="Arial" w:hAnsi="Arial" w:cs="Arial"/>
+          <w:sz w:val="24"/>
+          <w:szCs w:val="24"/>
+        </w:rPr>
+        <w:t>, .</w:t>
+      </w:r>
+      <w:proofErr w:type="gramEnd"/>
+    </w:p>
+    <w:p>
+      <w:pPr>
+        <w:pStyle w:val="ListParagraph"/>
+        <w:numPr>
+          <w:ilvl w:val="1"/>
+          <w:numId w:val="6"/>
+        </w:numPr>
+        <w:rPr>
+          <w:rFonts w:ascii="Arial" w:hAnsi="Arial" w:cs="Arial"/>
+          <w:sz w:val="24"/>
+          <w:szCs w:val="24"/>
+        </w:rPr>
+      </w:pPr>
+      <w:proofErr w:type="spellStart"/>
+      <w:r>
+        <w:rPr>
+          <w:rFonts w:ascii="Arial" w:hAnsi="Arial" w:cs="Arial"/>
+          <w:sz w:val="24"/>
+          <w:szCs w:val="24"/>
+        </w:rPr>
+        <w:t>curretnQuestion</w:t>
+      </w:r>
+      <w:proofErr w:type="spellEnd"/>
+      <w:proofErr w:type="gramStart"/>
+      <w:r>
+        <w:rPr>
+          <w:rFonts w:ascii="Arial" w:hAnsi="Arial" w:cs="Arial"/>
+          <w:sz w:val="24"/>
+          <w:szCs w:val="24"/>
+        </w:rPr>
+        <w:t>, .</w:t>
+      </w:r>
+      <w:proofErr w:type="gramEnd"/>
+    </w:p>
+    <w:p>
+      <w:pPr>
+        <w:pStyle w:val="ListParagraph"/>
+        <w:numPr>
+          <w:ilvl w:val="1"/>
+          <w:numId w:val="6"/>
+        </w:numPr>
+        <w:rPr>
+          <w:rFonts w:ascii="Arial" w:hAnsi="Arial" w:cs="Arial"/>
+          <w:sz w:val="24"/>
+          <w:szCs w:val="24"/>
+        </w:rPr>
+      </w:pPr>
+      <w:proofErr w:type="spellStart"/>
+      <w:r>
+        <w:rPr>
+          <w:rFonts w:ascii="Arial" w:hAnsi="Arial" w:cs="Arial"/>
+          <w:sz w:val="24"/>
+          <w:szCs w:val="24"/>
+        </w:rPr>
+        <w:t>isTrue</w:t>
+      </w:r>
+      <w:proofErr w:type="spellEnd"/>
+      <w:proofErr w:type="gramStart"/>
+      <w:r>
+        <w:rPr>
+          <w:rFonts w:ascii="Arial" w:hAnsi="Arial" w:cs="Arial"/>
+          <w:sz w:val="24"/>
+          <w:szCs w:val="24"/>
+        </w:rPr>
+        <w:t>, .</w:t>
+      </w:r>
+      <w:proofErr w:type="gramEnd"/>
+    </w:p>
+    <w:p>
+      <w:pPr>
+        <w:pStyle w:val="ListParagraph"/>
+        <w:numPr>
+          <w:ilvl w:val="1"/>
+          <w:numId w:val="6"/>
+        </w:numPr>
+        <w:rPr>
+          <w:rFonts w:ascii="Arial" w:hAnsi="Arial" w:cs="Arial"/>
+          <w:sz w:val="24"/>
+          <w:szCs w:val="24"/>
+        </w:rPr>
+      </w:pPr>
+      <w:r>
+        <w:rPr>
+          <w:rFonts w:ascii="Arial" w:hAnsi="Arial" w:cs="Arial"/>
+          <w:sz w:val="24"/>
+          <w:szCs w:val="24"/>
+        </w:rPr>
+        <w:t>answer</w:t>
+      </w:r>
+      <w:proofErr w:type="gramStart"/>
+      <w:r>
+        <w:rPr>
+          <w:rFonts w:ascii="Arial" w:hAnsi="Arial" w:cs="Arial"/>
+          <w:sz w:val="24"/>
+          <w:szCs w:val="24"/>
+        </w:rPr>
+        <w:t>, .</w:t>
+      </w:r>
+      <w:proofErr w:type="gramEnd"/>
+    </w:p>
+    <w:p>
+      <w:pPr>
+        <w:pStyle w:val="ListParagraph"/>
+        <w:numPr>
+          <w:ilvl w:val="1"/>
+          <w:numId w:val="6"/>
+        </w:numPr>
+        <w:rPr>
+          <w:rFonts w:ascii="Arial" w:hAnsi="Arial" w:cs="Arial"/>
+          <w:sz w:val="24"/>
+          <w:szCs w:val="24"/>
+        </w:rPr>
+      </w:pPr>
+      <w:r>
+        <w:rPr>
+          <w:rFonts w:ascii="Arial" w:hAnsi="Arial" w:cs="Arial"/>
+          <w:sz w:val="24"/>
+          <w:szCs w:val="24"/>
+        </w:rPr>
+        <w:t>question</w:t>
+      </w:r>
+      <w:proofErr w:type="gramStart"/>
+      <w:r>
+        <w:rPr>
+          <w:rFonts w:ascii="Arial" w:hAnsi="Arial" w:cs="Arial"/>
+          <w:sz w:val="24"/>
+          <w:szCs w:val="24"/>
+        </w:rPr>
+        <w:t>, .</w:t>
+      </w:r>
+      <w:bookmarkStart w:id="4" w:name="_GoBack"/>
+      <w:proofErr w:type="gramEnd"/>
+    </w:p>
+    <w:bookmarkEnd w:id="4"/>
+    <w:p>
+      <w:pPr>
+        <w:pStyle w:val="ListParagraph"/>
+        <w:numPr>
+          <w:ilvl w:val="0"/>
+          <w:numId w:val="6"/>
+        </w:numPr>
         <w:rPr>
           <w:rFonts w:ascii="Arial" w:hAnsi="Arial" w:cs="Arial"/>
           <w:sz w:val="24"/>
@@ -1958,58 +5692,278 @@
     </w:p>
     <w:p>
       <w:pPr>
-        <w:rPr>
-          <w:rFonts w:ascii="Arial" w:hAnsi="Arial" w:cs="Arial"/>
-          <w:sz w:val="24"/>
-          <w:szCs w:val="24"/>
-          <w:u w:val="single"/>
-        </w:rPr>
-      </w:pPr>
-      <w:r>
-        <w:rPr>
-          <w:rFonts w:ascii="Arial" w:hAnsi="Arial" w:cs="Arial"/>
-          <w:sz w:val="24"/>
-          <w:szCs w:val="24"/>
-          <w:u w:val="single"/>
-        </w:rPr>
-        <w:t>Trivia</w:t>
-      </w:r>
-    </w:p>
-    <w:p>
-      <w:pPr>
-        <w:rPr>
-          <w:rFonts w:ascii="Arial" w:hAnsi="Arial" w:cs="Arial"/>
-          <w:sz w:val="24"/>
-          <w:szCs w:val="24"/>
-        </w:rPr>
-      </w:pPr>
-      <w:r>
-        <w:rPr>
-          <w:rFonts w:ascii="Arial" w:hAnsi="Arial" w:cs="Arial"/>
-          <w:sz w:val="24"/>
-          <w:szCs w:val="24"/>
-        </w:rPr>
-        <w:t>Attributes:</w:t>
-      </w:r>
-    </w:p>
-    <w:p>
-      <w:pPr>
-        <w:rPr>
-          <w:rFonts w:ascii="Arial" w:hAnsi="Arial" w:cs="Arial"/>
-          <w:sz w:val="24"/>
-          <w:szCs w:val="24"/>
-        </w:rPr>
-      </w:pPr>
-      <w:r>
-        <w:rPr>
-          <w:rFonts w:ascii="Arial" w:hAnsi="Arial" w:cs="Arial"/>
-          <w:sz w:val="24"/>
-          <w:szCs w:val="24"/>
-        </w:rPr>
-        <w:t>Methods:</w:t>
-      </w:r>
-      <w:bookmarkStart w:id="4" w:name="_GoBack"/>
-      <w:bookmarkEnd w:id="4"/>
+        <w:pStyle w:val="ListParagraph"/>
+        <w:numPr>
+          <w:ilvl w:val="1"/>
+          <w:numId w:val="6"/>
+        </w:numPr>
+        <w:rPr>
+          <w:rFonts w:ascii="Arial" w:hAnsi="Arial" w:cs="Arial"/>
+          <w:sz w:val="24"/>
+          <w:szCs w:val="24"/>
+        </w:rPr>
+      </w:pPr>
+      <w:proofErr w:type="gramStart"/>
+      <w:r>
+        <w:rPr>
+          <w:rFonts w:ascii="Arial" w:hAnsi="Arial" w:cs="Arial"/>
+          <w:sz w:val="24"/>
+          <w:szCs w:val="24"/>
+        </w:rPr>
+        <w:t>Start</w:t>
+      </w:r>
+      <w:r>
+        <w:rPr>
+          <w:rFonts w:ascii="Arial" w:hAnsi="Arial" w:cs="Arial"/>
+          <w:sz w:val="24"/>
+          <w:szCs w:val="24"/>
+        </w:rPr>
+        <w:t>(</w:t>
+      </w:r>
+      <w:proofErr w:type="gramEnd"/>
+      <w:r>
+        <w:rPr>
+          <w:rFonts w:ascii="Arial" w:hAnsi="Arial" w:cs="Arial"/>
+          <w:sz w:val="24"/>
+          <w:szCs w:val="24"/>
+        </w:rPr>
+        <w:t>),</w:t>
+      </w:r>
+      <w:r>
+        <w:rPr>
+          <w:rFonts w:ascii="Arial" w:hAnsi="Arial" w:cs="Arial"/>
+          <w:sz w:val="24"/>
+          <w:szCs w:val="24"/>
+        </w:rPr>
+        <w:t xml:space="preserve"> </w:t>
+      </w:r>
+      <w:r>
+        <w:rPr>
+          <w:rFonts w:ascii="Arial" w:hAnsi="Arial" w:cs="Arial"/>
+          <w:sz w:val="24"/>
+          <w:szCs w:val="24"/>
+        </w:rPr>
+        <w:t>.</w:t>
+      </w:r>
+    </w:p>
+    <w:p>
+      <w:pPr>
+        <w:pStyle w:val="ListParagraph"/>
+        <w:numPr>
+          <w:ilvl w:val="1"/>
+          <w:numId w:val="6"/>
+        </w:numPr>
+        <w:rPr>
+          <w:rFonts w:ascii="Arial" w:hAnsi="Arial" w:cs="Arial"/>
+          <w:sz w:val="24"/>
+          <w:szCs w:val="24"/>
+        </w:rPr>
+      </w:pPr>
+      <w:proofErr w:type="spellStart"/>
+      <w:proofErr w:type="gramStart"/>
+      <w:r>
+        <w:rPr>
+          <w:rFonts w:ascii="Arial" w:hAnsi="Arial" w:cs="Arial"/>
+          <w:sz w:val="24"/>
+          <w:szCs w:val="24"/>
+        </w:rPr>
+        <w:t>ProcessTextFile</w:t>
+      </w:r>
+      <w:proofErr w:type="spellEnd"/>
+      <w:r>
+        <w:rPr>
+          <w:rFonts w:ascii="Arial" w:hAnsi="Arial" w:cs="Arial"/>
+          <w:sz w:val="24"/>
+          <w:szCs w:val="24"/>
+        </w:rPr>
+        <w:t>(</w:t>
+      </w:r>
+      <w:proofErr w:type="gramEnd"/>
+      <w:r>
+        <w:rPr>
+          <w:rFonts w:ascii="Arial" w:hAnsi="Arial" w:cs="Arial"/>
+          <w:sz w:val="24"/>
+          <w:szCs w:val="24"/>
+        </w:rPr>
+        <w:t>), .</w:t>
+      </w:r>
+    </w:p>
+    <w:p>
+      <w:pPr>
+        <w:pStyle w:val="ListParagraph"/>
+        <w:numPr>
+          <w:ilvl w:val="1"/>
+          <w:numId w:val="6"/>
+        </w:numPr>
+        <w:rPr>
+          <w:rFonts w:ascii="Arial" w:hAnsi="Arial" w:cs="Arial"/>
+          <w:sz w:val="24"/>
+          <w:szCs w:val="24"/>
+        </w:rPr>
+      </w:pPr>
+      <w:proofErr w:type="spellStart"/>
+      <w:proofErr w:type="gramStart"/>
+      <w:r>
+        <w:rPr>
+          <w:rFonts w:ascii="Arial" w:hAnsi="Arial" w:cs="Arial"/>
+          <w:sz w:val="24"/>
+          <w:szCs w:val="24"/>
+        </w:rPr>
+        <w:t>TrueAnswer</w:t>
+      </w:r>
+      <w:proofErr w:type="spellEnd"/>
+      <w:r>
+        <w:rPr>
+          <w:rFonts w:ascii="Arial" w:hAnsi="Arial" w:cs="Arial"/>
+          <w:sz w:val="24"/>
+          <w:szCs w:val="24"/>
+        </w:rPr>
+        <w:t>(</w:t>
+      </w:r>
+      <w:proofErr w:type="gramEnd"/>
+      <w:r>
+        <w:rPr>
+          <w:rFonts w:ascii="Arial" w:hAnsi="Arial" w:cs="Arial"/>
+          <w:sz w:val="24"/>
+          <w:szCs w:val="24"/>
+        </w:rPr>
+        <w:t>), .</w:t>
+      </w:r>
+    </w:p>
+    <w:p>
+      <w:pPr>
+        <w:pStyle w:val="ListParagraph"/>
+        <w:numPr>
+          <w:ilvl w:val="1"/>
+          <w:numId w:val="6"/>
+        </w:numPr>
+        <w:rPr>
+          <w:rFonts w:ascii="Arial" w:hAnsi="Arial" w:cs="Arial"/>
+          <w:sz w:val="24"/>
+          <w:szCs w:val="24"/>
+        </w:rPr>
+      </w:pPr>
+      <w:proofErr w:type="spellStart"/>
+      <w:proofErr w:type="gramStart"/>
+      <w:r>
+        <w:rPr>
+          <w:rFonts w:ascii="Arial" w:hAnsi="Arial" w:cs="Arial"/>
+          <w:sz w:val="24"/>
+          <w:szCs w:val="24"/>
+        </w:rPr>
+        <w:t>FalseAnswer</w:t>
+      </w:r>
+      <w:proofErr w:type="spellEnd"/>
+      <w:r>
+        <w:rPr>
+          <w:rFonts w:ascii="Arial" w:hAnsi="Arial" w:cs="Arial"/>
+          <w:sz w:val="24"/>
+          <w:szCs w:val="24"/>
+        </w:rPr>
+        <w:t>(</w:t>
+      </w:r>
+      <w:proofErr w:type="gramEnd"/>
+      <w:r>
+        <w:rPr>
+          <w:rFonts w:ascii="Arial" w:hAnsi="Arial" w:cs="Arial"/>
+          <w:sz w:val="24"/>
+          <w:szCs w:val="24"/>
+        </w:rPr>
+        <w:t>), .</w:t>
+      </w:r>
+    </w:p>
+    <w:p>
+      <w:pPr>
+        <w:pStyle w:val="ListParagraph"/>
+        <w:numPr>
+          <w:ilvl w:val="1"/>
+          <w:numId w:val="6"/>
+        </w:numPr>
+        <w:rPr>
+          <w:rFonts w:ascii="Arial" w:hAnsi="Arial" w:cs="Arial"/>
+          <w:sz w:val="24"/>
+          <w:szCs w:val="24"/>
+        </w:rPr>
+      </w:pPr>
+      <w:proofErr w:type="spellStart"/>
+      <w:proofErr w:type="gramStart"/>
+      <w:r>
+        <w:rPr>
+          <w:rFonts w:ascii="Arial" w:hAnsi="Arial" w:cs="Arial"/>
+          <w:sz w:val="24"/>
+          <w:szCs w:val="24"/>
+        </w:rPr>
+        <w:t>CheckAnswer</w:t>
+      </w:r>
+      <w:proofErr w:type="spellEnd"/>
+      <w:r>
+        <w:rPr>
+          <w:rFonts w:ascii="Arial" w:hAnsi="Arial" w:cs="Arial"/>
+          <w:sz w:val="24"/>
+          <w:szCs w:val="24"/>
+        </w:rPr>
+        <w:t>(</w:t>
+      </w:r>
+      <w:proofErr w:type="gramEnd"/>
+      <w:r>
+        <w:rPr>
+          <w:rFonts w:ascii="Arial" w:hAnsi="Arial" w:cs="Arial"/>
+          <w:sz w:val="24"/>
+          <w:szCs w:val="24"/>
+        </w:rPr>
+        <w:t>), .</w:t>
+      </w:r>
+    </w:p>
+    <w:p>
+      <w:pPr>
+        <w:pStyle w:val="ListParagraph"/>
+        <w:numPr>
+          <w:ilvl w:val="1"/>
+          <w:numId w:val="6"/>
+        </w:numPr>
+        <w:rPr>
+          <w:rFonts w:ascii="Arial" w:hAnsi="Arial" w:cs="Arial"/>
+          <w:sz w:val="24"/>
+          <w:szCs w:val="24"/>
+        </w:rPr>
+      </w:pPr>
+      <w:proofErr w:type="spellStart"/>
+      <w:proofErr w:type="gramStart"/>
+      <w:r>
+        <w:rPr>
+          <w:rFonts w:ascii="Arial" w:hAnsi="Arial" w:cs="Arial"/>
+          <w:sz w:val="24"/>
+          <w:szCs w:val="24"/>
+        </w:rPr>
+        <w:t>SetRandomQuestion</w:t>
+      </w:r>
+      <w:proofErr w:type="spellEnd"/>
+      <w:r>
+        <w:rPr>
+          <w:rFonts w:ascii="Arial" w:hAnsi="Arial" w:cs="Arial"/>
+          <w:sz w:val="24"/>
+          <w:szCs w:val="24"/>
+        </w:rPr>
+        <w:t>(</w:t>
+      </w:r>
+      <w:proofErr w:type="gramEnd"/>
+      <w:r>
+        <w:rPr>
+          <w:rFonts w:ascii="Arial" w:hAnsi="Arial" w:cs="Arial"/>
+          <w:sz w:val="24"/>
+          <w:szCs w:val="24"/>
+        </w:rPr>
+        <w:t>), .</w:t>
+      </w:r>
+    </w:p>
+    <w:p>
+      <w:pPr>
+        <w:rPr>
+          <w:rFonts w:ascii="Arial" w:hAnsi="Arial" w:cs="Arial"/>
+          <w:sz w:val="24"/>
+          <w:szCs w:val="24"/>
+        </w:rPr>
+      </w:pPr>
     </w:p>
     <w:sectPr>
       <w:pgSz w:w="12240" w:h="15840"/>
@@ -2024,9 +5978,122 @@
 <file path=word/numbering.xml><?xml version="1.0" encoding="utf-8"?>
 <w:numbering xmlns:wpc="http://schemas.microsoft.com/office/word/2010/wordprocessingCanvas" xmlns:cx="http://schemas.microsoft.com/office/drawing/2014/chartex" xmlns:cx1="http://schemas.microsoft.com/office/drawing/2015/9/8/chartex" xmlns:cx2="http://schemas.microsoft.com/office/drawing/2015/10/21/chartex" xmlns:cx3="http://schemas.microsoft.com/office/drawing/2016/5/9/chartex" xmlns:cx4="http://schemas.microsoft.com/office/drawing/2016/5/10/chartex" xmlns:cx5="http://schemas.microsoft.com/office/drawing/2016/5/11/chartex" xmlns:cx6="http://schemas.microsoft.com/office/drawing/2016/5/12/chartex" xmlns:cx7="http://schemas.microsoft.com/office/drawing/2016/5/13/chartex" xmlns:cx8="http://schemas.microsoft.com/office/drawing/2016/5/14/chartex" xmlns:mc="http://schemas.openxmlformats.org/markup-compatibility/2006" xmlns:aink="http://schemas.microsoft.com/office/drawing/2016/ink" xmlns:am3d="http://schemas.microsoft.com/office/drawing/2017/model3d" xmlns:o="urn:schemas-microsoft-com:office:office" xmlns:r="http://schemas.openxmlformats.org/officeDocument/2006/relationships" xmlns:m="http://schemas.openxmlformats.org/officeDocument/2006/math" xmlns:v="urn:schemas-microsoft-com:vml" xmlns:wp14="http://schemas.microsoft.com/office/word/2010/wordprocessingDrawing" xmlns:wp="http://schemas.openxmlformats.org/drawingml/2006/wordprocessingDrawing" xmlns:w10="urn:schemas-microsoft-com:office:word" xmlns:w="http://schemas.openxmlformats.org/wordprocessingml/2006/main" xmlns:w14="http://schemas.microsoft.com/office/word/2010/wordml" xmlns:w15="http://schemas.microsoft.com/office/word/2012/wordml" xmlns:w16cid="http://schemas.microsoft.com/office/word/2016/wordml/cid" xmlns:w16se="http://schemas.microsoft.com/office/word/2015/wordml/symex" xmlns:wpg="http://schemas.microsoft.com/office/word/2010/wordprocessingGroup" xmlns:wpi="http://schemas.microsoft.com/office/word/2010/wordprocessingInk" xmlns:wne="http://schemas.microsoft.com/office/word/2006/wordml" xmlns:wps="http://schemas.microsoft.com/office/word/2010/wordprocessingShape" mc:Ignorable="w14 w15 w16se w16cid wp14">
   <w:abstractNum w:abstractNumId="0" w15:restartNumberingAfterBreak="0">
-    <w:nsid w:val="49D82DE5"/>
+    <w:nsid w:val="2044050A"/>
     <w:multiLevelType w:val="hybridMultilevel"/>
-    <w:tmpl w:val="D8AA7344"/>
+    <w:tmpl w:val="0D1E8D88"/>
+    <w:lvl w:ilvl="0" w:tplc="080A0001">
+      <w:start w:val="1"/>
+      <w:numFmt w:val="bullet"/>
+      <w:lvlText w:val=""/>
+      <w:lvlJc w:val="left"/>
+      <w:pPr>
+        <w:ind w:left="720" w:hanging="360"/>
+      </w:pPr>
+      <w:rPr>
+        <w:rFonts w:ascii="Symbol" w:hAnsi="Symbol" w:hint="default"/>
+      </w:rPr>
+    </w:lvl>
+    <w:lvl w:ilvl="1" w:tplc="080A0003" w:tentative="1">
+      <w:start w:val="1"/>
+      <w:numFmt w:val="bullet"/>
+      <w:lvlText w:val="o"/>
+      <w:lvlJc w:val="left"/>
+      <w:pPr>
+        <w:ind w:left="1440" w:hanging="360"/>
+      </w:pPr>
+      <w:rPr>
+        <w:rFonts w:ascii="Courier New" w:hAnsi="Courier New" w:cs="Courier New" w:hint="default"/>
+      </w:rPr>
+    </w:lvl>
+    <w:lvl w:ilvl="2" w:tplc="080A0005" w:tentative="1">
+      <w:start w:val="1"/>
+      <w:numFmt w:val="bullet"/>
+      <w:lvlText w:val=""/>
+      <w:lvlJc w:val="left"/>
+      <w:pPr>
+        <w:ind w:left="2160" w:hanging="360"/>
+      </w:pPr>
+      <w:rPr>
+        <w:rFonts w:ascii="Wingdings" w:hAnsi="Wingdings" w:hint="default"/>
+      </w:rPr>
+    </w:lvl>
+    <w:lvl w:ilvl="3" w:tplc="080A0001" w:tentative="1">
+      <w:start w:val="1"/>
+      <w:numFmt w:val="bullet"/>
+      <w:lvlText w:val=""/>
+      <w:lvlJc w:val="left"/>
+      <w:pPr>
+        <w:ind w:left="2880" w:hanging="360"/>
+      </w:pPr>
+      <w:rPr>
+        <w:rFonts w:ascii="Symbol" w:hAnsi="Symbol" w:hint="default"/>
+      </w:rPr>
+    </w:lvl>
+    <w:lvl w:ilvl="4" w:tplc="080A0003" w:tentative="1">
+      <w:start w:val="1"/>
+      <w:numFmt w:val="bullet"/>
+      <w:lvlText w:val="o"/>
+      <w:lvlJc w:val="left"/>
+      <w:pPr>
+        <w:ind w:left="3600" w:hanging="360"/>
+      </w:pPr>
+      <w:rPr>
+        <w:rFonts w:ascii="Courier New" w:hAnsi="Courier New" w:cs="Courier New" w:hint="default"/>
+      </w:rPr>
+    </w:lvl>
+    <w:lvl w:ilvl="5" w:tplc="080A0005" w:tentative="1">
+      <w:start w:val="1"/>
+      <w:numFmt w:val="bullet"/>
+      <w:lvlText w:val=""/>
+      <w:lvlJc w:val="left"/>
+      <w:pPr>
+        <w:ind w:left="4320" w:hanging="360"/>
+      </w:pPr>
+      <w:rPr>
+        <w:rFonts w:ascii="Wingdings" w:hAnsi="Wingdings" w:hint="default"/>
+      </w:rPr>
+    </w:lvl>
+    <w:lvl w:ilvl="6" w:tplc="080A0001" w:tentative="1">
+      <w:start w:val="1"/>
+      <w:numFmt w:val="bullet"/>
+      <w:lvlText w:val=""/>
+      <w:lvlJc w:val="left"/>
+      <w:pPr>
+        <w:ind w:left="5040" w:hanging="360"/>
+      </w:pPr>
+      <w:rPr>
+        <w:rFonts w:ascii="Symbol" w:hAnsi="Symbol" w:hint="default"/>
+      </w:rPr>
+    </w:lvl>
+    <w:lvl w:ilvl="7" w:tplc="080A0003" w:tentative="1">
+      <w:start w:val="1"/>
+      <w:numFmt w:val="bullet"/>
+      <w:lvlText w:val="o"/>
+      <w:lvlJc w:val="left"/>
+      <w:pPr>
+        <w:ind w:left="5760" w:hanging="360"/>
+      </w:pPr>
+      <w:rPr>
+        <w:rFonts w:ascii="Courier New" w:hAnsi="Courier New" w:cs="Courier New" w:hint="default"/>
+      </w:rPr>
+    </w:lvl>
+    <w:lvl w:ilvl="8" w:tplc="080A0005" w:tentative="1">
+      <w:start w:val="1"/>
+      <w:numFmt w:val="bullet"/>
+      <w:lvlText w:val=""/>
+      <w:lvlJc w:val="left"/>
+      <w:pPr>
+        <w:ind w:left="6480" w:hanging="360"/>
+      </w:pPr>
+      <w:rPr>
+        <w:rFonts w:ascii="Wingdings" w:hAnsi="Wingdings" w:hint="default"/>
+      </w:rPr>
+    </w:lvl>
+  </w:abstractNum>
+  <w:abstractNum w:abstractNumId="1" w15:restartNumberingAfterBreak="0">
+    <w:nsid w:val="20D54394"/>
+    <w:multiLevelType w:val="hybridMultilevel"/>
+    <w:tmpl w:val="808CEC72"/>
     <w:lvl w:ilvl="0" w:tplc="080A0001">
       <w:start w:val="1"/>
       <w:numFmt w:val="bullet"/>
@@ -2136,7 +6203,120 @@
       </w:rPr>
     </w:lvl>
   </w:abstractNum>
-  <w:abstractNum w:abstractNumId="1" w15:restartNumberingAfterBreak="0">
+  <w:abstractNum w:abstractNumId="2" w15:restartNumberingAfterBreak="0">
+    <w:nsid w:val="49D82DE5"/>
+    <w:multiLevelType w:val="hybridMultilevel"/>
+    <w:tmpl w:val="D8AA7344"/>
+    <w:lvl w:ilvl="0" w:tplc="080A0001">
+      <w:start w:val="1"/>
+      <w:numFmt w:val="bullet"/>
+      <w:lvlText w:val=""/>
+      <w:lvlJc w:val="left"/>
+      <w:pPr>
+        <w:ind w:left="720" w:hanging="360"/>
+      </w:pPr>
+      <w:rPr>
+        <w:rFonts w:ascii="Symbol" w:hAnsi="Symbol" w:hint="default"/>
+      </w:rPr>
+    </w:lvl>
+    <w:lvl w:ilvl="1" w:tplc="080A0003">
+      <w:start w:val="1"/>
+      <w:numFmt w:val="bullet"/>
+      <w:lvlText w:val="o"/>
+      <w:lvlJc w:val="left"/>
+      <w:pPr>
+        <w:ind w:left="1440" w:hanging="360"/>
+      </w:pPr>
+      <w:rPr>
+        <w:rFonts w:ascii="Courier New" w:hAnsi="Courier New" w:cs="Courier New" w:hint="default"/>
+      </w:rPr>
+    </w:lvl>
+    <w:lvl w:ilvl="2" w:tplc="080A0005" w:tentative="1">
+      <w:start w:val="1"/>
+      <w:numFmt w:val="bullet"/>
+      <w:lvlText w:val=""/>
+      <w:lvlJc w:val="left"/>
+      <w:pPr>
+        <w:ind w:left="2160" w:hanging="360"/>
+      </w:pPr>
+      <w:rPr>
+        <w:rFonts w:ascii="Wingdings" w:hAnsi="Wingdings" w:hint="default"/>
+      </w:rPr>
+    </w:lvl>
+    <w:lvl w:ilvl="3" w:tplc="080A0001" w:tentative="1">
+      <w:start w:val="1"/>
+      <w:numFmt w:val="bullet"/>
+      <w:lvlText w:val=""/>
+      <w:lvlJc w:val="left"/>
+      <w:pPr>
+        <w:ind w:left="2880" w:hanging="360"/>
+      </w:pPr>
+      <w:rPr>
+        <w:rFonts w:ascii="Symbol" w:hAnsi="Symbol" w:hint="default"/>
+      </w:rPr>
+    </w:lvl>
+    <w:lvl w:ilvl="4" w:tplc="080A0003" w:tentative="1">
+      <w:start w:val="1"/>
+      <w:numFmt w:val="bullet"/>
+      <w:lvlText w:val="o"/>
+      <w:lvlJc w:val="left"/>
+      <w:pPr>
+        <w:ind w:left="3600" w:hanging="360"/>
+      </w:pPr>
+      <w:rPr>
+        <w:rFonts w:ascii="Courier New" w:hAnsi="Courier New" w:cs="Courier New" w:hint="default"/>
+      </w:rPr>
+    </w:lvl>
+    <w:lvl w:ilvl="5" w:tplc="080A0005" w:tentative="1">
+      <w:start w:val="1"/>
+      <w:numFmt w:val="bullet"/>
+      <w:lvlText w:val=""/>
+      <w:lvlJc w:val="left"/>
+      <w:pPr>
+        <w:ind w:left="4320" w:hanging="360"/>
+      </w:pPr>
+      <w:rPr>
+        <w:rFonts w:ascii="Wingdings" w:hAnsi="Wingdings" w:hint="default"/>
+      </w:rPr>
+    </w:lvl>
+    <w:lvl w:ilvl="6" w:tplc="080A0001" w:tentative="1">
+      <w:start w:val="1"/>
+      <w:numFmt w:val="bullet"/>
+      <w:lvlText w:val=""/>
+      <w:lvlJc w:val="left"/>
+      <w:pPr>
+        <w:ind w:left="5040" w:hanging="360"/>
+      </w:pPr>
+      <w:rPr>
+        <w:rFonts w:ascii="Symbol" w:hAnsi="Symbol" w:hint="default"/>
+      </w:rPr>
+    </w:lvl>
+    <w:lvl w:ilvl="7" w:tplc="080A0003" w:tentative="1">
+      <w:start w:val="1"/>
+      <w:numFmt w:val="bullet"/>
+      <w:lvlText w:val="o"/>
+      <w:lvlJc w:val="left"/>
+      <w:pPr>
+        <w:ind w:left="5760" w:hanging="360"/>
+      </w:pPr>
+      <w:rPr>
+        <w:rFonts w:ascii="Courier New" w:hAnsi="Courier New" w:cs="Courier New" w:hint="default"/>
+      </w:rPr>
+    </w:lvl>
+    <w:lvl w:ilvl="8" w:tplc="080A0005" w:tentative="1">
+      <w:start w:val="1"/>
+      <w:numFmt w:val="bullet"/>
+      <w:lvlText w:val=""/>
+      <w:lvlJc w:val="left"/>
+      <w:pPr>
+        <w:ind w:left="6480" w:hanging="360"/>
+      </w:pPr>
+      <w:rPr>
+        <w:rFonts w:ascii="Wingdings" w:hAnsi="Wingdings" w:hint="default"/>
+      </w:rPr>
+    </w:lvl>
+  </w:abstractNum>
+  <w:abstractNum w:abstractNumId="3" w15:restartNumberingAfterBreak="0">
     <w:nsid w:val="55765DE2"/>
     <w:multiLevelType w:val="hybridMultilevel"/>
     <w:tmpl w:val="FEB4F5DE"/>
@@ -2249,7 +6429,7 @@
       </w:rPr>
     </w:lvl>
   </w:abstractNum>
-  <w:abstractNum w:abstractNumId="2" w15:restartNumberingAfterBreak="0">
+  <w:abstractNum w:abstractNumId="4" w15:restartNumberingAfterBreak="0">
     <w:nsid w:val="57657AC4"/>
     <w:multiLevelType w:val="hybridMultilevel"/>
     <w:tmpl w:val="1E3AF82C"/>
@@ -2362,14 +6542,136 @@
       </w:rPr>
     </w:lvl>
   </w:abstractNum>
+  <w:abstractNum w:abstractNumId="5" w15:restartNumberingAfterBreak="0">
+    <w:nsid w:val="6ADA04EA"/>
+    <w:multiLevelType w:val="hybridMultilevel"/>
+    <w:tmpl w:val="D50E35DA"/>
+    <w:lvl w:ilvl="0" w:tplc="080A0001">
+      <w:start w:val="1"/>
+      <w:numFmt w:val="bullet"/>
+      <w:lvlText w:val=""/>
+      <w:lvlJc w:val="left"/>
+      <w:pPr>
+        <w:ind w:left="720" w:hanging="360"/>
+      </w:pPr>
+      <w:rPr>
+        <w:rFonts w:ascii="Symbol" w:hAnsi="Symbol" w:hint="default"/>
+      </w:rPr>
+    </w:lvl>
+    <w:lvl w:ilvl="1" w:tplc="080A0003">
+      <w:start w:val="1"/>
+      <w:numFmt w:val="bullet"/>
+      <w:lvlText w:val="o"/>
+      <w:lvlJc w:val="left"/>
+      <w:pPr>
+        <w:ind w:left="1440" w:hanging="360"/>
+      </w:pPr>
+      <w:rPr>
+        <w:rFonts w:ascii="Courier New" w:hAnsi="Courier New" w:cs="Courier New" w:hint="default"/>
+      </w:rPr>
+    </w:lvl>
+    <w:lvl w:ilvl="2" w:tplc="080A0005">
+      <w:start w:val="1"/>
+      <w:numFmt w:val="bullet"/>
+      <w:lvlText w:val=""/>
+      <w:lvlJc w:val="left"/>
+      <w:pPr>
+        <w:ind w:left="2160" w:hanging="360"/>
+      </w:pPr>
+      <w:rPr>
+        <w:rFonts w:ascii="Wingdings" w:hAnsi="Wingdings" w:hint="default"/>
+      </w:rPr>
+    </w:lvl>
+    <w:lvl w:ilvl="3" w:tplc="080A0001" w:tentative="1">
+      <w:start w:val="1"/>
+      <w:numFmt w:val="bullet"/>
+      <w:lvlText w:val=""/>
+      <w:lvlJc w:val="left"/>
+      <w:pPr>
+        <w:ind w:left="2880" w:hanging="360"/>
+      </w:pPr>
+      <w:rPr>
+        <w:rFonts w:ascii="Symbol" w:hAnsi="Symbol" w:hint="default"/>
+      </w:rPr>
+    </w:lvl>
+    <w:lvl w:ilvl="4" w:tplc="080A0003" w:tentative="1">
+      <w:start w:val="1"/>
+      <w:numFmt w:val="bullet"/>
+      <w:lvlText w:val="o"/>
+      <w:lvlJc w:val="left"/>
+      <w:pPr>
+        <w:ind w:left="3600" w:hanging="360"/>
+      </w:pPr>
+      <w:rPr>
+        <w:rFonts w:ascii="Courier New" w:hAnsi="Courier New" w:cs="Courier New" w:hint="default"/>
+      </w:rPr>
+    </w:lvl>
+    <w:lvl w:ilvl="5" w:tplc="080A0005" w:tentative="1">
+      <w:start w:val="1"/>
+      <w:numFmt w:val="bullet"/>
+      <w:lvlText w:val=""/>
+      <w:lvlJc w:val="left"/>
+      <w:pPr>
+        <w:ind w:left="4320" w:hanging="360"/>
+      </w:pPr>
+      <w:rPr>
+        <w:rFonts w:ascii="Wingdings" w:hAnsi="Wingdings" w:hint="default"/>
+      </w:rPr>
+    </w:lvl>
+    <w:lvl w:ilvl="6" w:tplc="080A0001" w:tentative="1">
+      <w:start w:val="1"/>
+      <w:numFmt w:val="bullet"/>
+      <w:lvlText w:val=""/>
+      <w:lvlJc w:val="left"/>
+      <w:pPr>
+        <w:ind w:left="5040" w:hanging="360"/>
+      </w:pPr>
+      <w:rPr>
+        <w:rFonts w:ascii="Symbol" w:hAnsi="Symbol" w:hint="default"/>
+      </w:rPr>
+    </w:lvl>
+    <w:lvl w:ilvl="7" w:tplc="080A0003" w:tentative="1">
+      <w:start w:val="1"/>
+      <w:numFmt w:val="bullet"/>
+      <w:lvlText w:val="o"/>
+      <w:lvlJc w:val="left"/>
+      <w:pPr>
+        <w:ind w:left="5760" w:hanging="360"/>
+      </w:pPr>
+      <w:rPr>
+        <w:rFonts w:ascii="Courier New" w:hAnsi="Courier New" w:cs="Courier New" w:hint="default"/>
+      </w:rPr>
+    </w:lvl>
+    <w:lvl w:ilvl="8" w:tplc="080A0005" w:tentative="1">
+      <w:start w:val="1"/>
+      <w:numFmt w:val="bullet"/>
+      <w:lvlText w:val=""/>
+      <w:lvlJc w:val="left"/>
+      <w:pPr>
+        <w:ind w:left="6480" w:hanging="360"/>
+      </w:pPr>
+      <w:rPr>
+        <w:rFonts w:ascii="Wingdings" w:hAnsi="Wingdings" w:hint="default"/>
+      </w:rPr>
+    </w:lvl>
+  </w:abstractNum>
   <w:num w:numId="1">
-    <w:abstractNumId w:val="1"/>
+    <w:abstractNumId w:val="3"/>
   </w:num>
   <w:num w:numId="2">
+    <w:abstractNumId w:val="2"/>
+  </w:num>
+  <w:num w:numId="3">
+    <w:abstractNumId w:val="4"/>
+  </w:num>
+  <w:num w:numId="4">
+    <w:abstractNumId w:val="5"/>
+  </w:num>
+  <w:num w:numId="5">
     <w:abstractNumId w:val="0"/>
   </w:num>
-  <w:num w:numId="3">
-    <w:abstractNumId w:val="2"/>
+  <w:num w:numId="6">
+    <w:abstractNumId w:val="1"/>
   </w:num>
 </w:numbering>
 </file>
@@ -3238,7 +7540,7 @@
 </file>
 
 <file path=customXml/itemProps1.xml><?xml version="1.0" encoding="utf-8"?>
-<ds:datastoreItem xmlns:ds="http://schemas.openxmlformats.org/officeDocument/2006/customXml" ds:itemID="{FB3940D5-457F-4663-A5FB-543B151DE65F}">
+<ds:datastoreItem xmlns:ds="http://schemas.openxmlformats.org/officeDocument/2006/customXml" ds:itemID="{100D59BE-E826-47E4-810F-FB95E8FF1BEF}">
   <ds:schemaRefs>
     <ds:schemaRef ds:uri="http://schemas.openxmlformats.org/officeDocument/2006/bibliography"/>
   </ds:schemaRefs>

--- a/F1-SED.docx
+++ b/F1-SED.docx
@@ -54,7 +54,7 @@
       <w:sdtContent>
         <w:p>
           <w:pPr>
-            <w:pStyle w:val="TOCHeading"/>
+            <w:pStyle w:val="TtuloTDC"/>
             <w:rPr>
               <w:rFonts w:ascii="Arial" w:hAnsi="Arial" w:cs="Arial"/>
             </w:rPr>
@@ -68,7 +68,7 @@
         </w:p>
         <w:p>
           <w:pPr>
-            <w:pStyle w:val="TOC1"/>
+            <w:pStyle w:val="TDC1"/>
             <w:tabs>
               <w:tab w:val="right" w:leader="dot" w:pos="9350"/>
             </w:tabs>
@@ -99,7 +99,7 @@
           <w:hyperlink w:anchor="_Toc513682048" w:history="1">
             <w:r>
               <w:rPr>
-                <w:rStyle w:val="Hyperlink"/>
+                <w:rStyle w:val="Hipervnculo"/>
                 <w:rFonts w:ascii="Arial" w:hAnsi="Arial" w:cs="Arial"/>
                 <w:noProof/>
               </w:rPr>
@@ -157,7 +157,7 @@
         </w:p>
         <w:p>
           <w:pPr>
-            <w:pStyle w:val="TOC2"/>
+            <w:pStyle w:val="TDC2"/>
             <w:tabs>
               <w:tab w:val="right" w:leader="dot" w:pos="9350"/>
             </w:tabs>
@@ -170,7 +170,7 @@
           <w:hyperlink w:anchor="_Toc513682049" w:history="1">
             <w:r>
               <w:rPr>
-                <w:rStyle w:val="Hyperlink"/>
+                <w:rStyle w:val="Hipervnculo"/>
                 <w:rFonts w:ascii="Arial" w:hAnsi="Arial" w:cs="Arial"/>
                 <w:noProof/>
               </w:rPr>
@@ -228,7 +228,7 @@
         </w:p>
         <w:p>
           <w:pPr>
-            <w:pStyle w:val="TOC2"/>
+            <w:pStyle w:val="TDC2"/>
             <w:tabs>
               <w:tab w:val="right" w:leader="dot" w:pos="9350"/>
             </w:tabs>
@@ -241,7 +241,7 @@
           <w:hyperlink w:anchor="_Toc513682050" w:history="1">
             <w:r>
               <w:rPr>
-                <w:rStyle w:val="Hyperlink"/>
+                <w:rStyle w:val="Hipervnculo"/>
                 <w:rFonts w:ascii="Arial" w:hAnsi="Arial" w:cs="Arial"/>
                 <w:noProof/>
               </w:rPr>
@@ -299,7 +299,7 @@
         </w:p>
         <w:p>
           <w:pPr>
-            <w:pStyle w:val="TOC1"/>
+            <w:pStyle w:val="TDC1"/>
             <w:tabs>
               <w:tab w:val="right" w:leader="dot" w:pos="9350"/>
             </w:tabs>
@@ -312,7 +312,7 @@
           <w:hyperlink w:anchor="_Toc513682051" w:history="1">
             <w:r>
               <w:rPr>
-                <w:rStyle w:val="Hyperlink"/>
+                <w:rStyle w:val="Hipervnculo"/>
                 <w:rFonts w:ascii="Arial" w:hAnsi="Arial" w:cs="Arial"/>
                 <w:noProof/>
               </w:rPr>
@@ -388,7 +388,7 @@
     </w:sdt>
     <w:p>
       <w:pPr>
-        <w:pStyle w:val="Heading1"/>
+        <w:pStyle w:val="Ttulo1"/>
         <w:rPr>
           <w:rFonts w:ascii="Arial" w:hAnsi="Arial" w:cs="Arial"/>
           <w:sz w:val="28"/>
@@ -406,7 +406,7 @@
     </w:p>
     <w:p>
       <w:pPr>
-        <w:pStyle w:val="Heading2"/>
+        <w:pStyle w:val="Ttulo2"/>
         <w:rPr>
           <w:rFonts w:ascii="Arial" w:hAnsi="Arial" w:cs="Arial"/>
           <w:sz w:val="24"/>
@@ -443,7 +443,7 @@
     </w:p>
     <w:p>
       <w:pPr>
-        <w:pStyle w:val="ListParagraph"/>
+        <w:pStyle w:val="Prrafodelista"/>
         <w:numPr>
           <w:ilvl w:val="0"/>
           <w:numId w:val="1"/>
@@ -473,7 +473,7 @@
     </w:p>
     <w:p>
       <w:pPr>
-        <w:pStyle w:val="ListParagraph"/>
+        <w:pStyle w:val="Prrafodelista"/>
         <w:numPr>
           <w:ilvl w:val="0"/>
           <w:numId w:val="1"/>
@@ -513,7 +513,7 @@
     </w:p>
     <w:p>
       <w:pPr>
-        <w:pStyle w:val="ListParagraph"/>
+        <w:pStyle w:val="Prrafodelista"/>
         <w:numPr>
           <w:ilvl w:val="0"/>
           <w:numId w:val="1"/>
@@ -551,7 +551,7 @@
     </w:p>
     <w:p>
       <w:pPr>
-        <w:pStyle w:val="ListParagraph"/>
+        <w:pStyle w:val="Prrafodelista"/>
         <w:numPr>
           <w:ilvl w:val="0"/>
           <w:numId w:val="1"/>
@@ -613,7 +613,7 @@
     </w:p>
     <w:p>
       <w:pPr>
-        <w:pStyle w:val="Heading2"/>
+        <w:pStyle w:val="Ttulo2"/>
         <w:rPr>
           <w:rFonts w:ascii="Arial" w:hAnsi="Arial" w:cs="Arial"/>
           <w:sz w:val="24"/>
@@ -633,7 +633,7 @@
     </w:p>
     <w:p>
       <w:pPr>
-        <w:pStyle w:val="ListParagraph"/>
+        <w:pStyle w:val="Prrafodelista"/>
         <w:numPr>
           <w:ilvl w:val="0"/>
           <w:numId w:val="2"/>
@@ -655,7 +655,7 @@
     </w:p>
     <w:p>
       <w:pPr>
-        <w:pStyle w:val="ListParagraph"/>
+        <w:pStyle w:val="Prrafodelista"/>
         <w:numPr>
           <w:ilvl w:val="0"/>
           <w:numId w:val="2"/>
@@ -701,7 +701,7 @@
     </w:p>
     <w:p>
       <w:pPr>
-        <w:pStyle w:val="ListParagraph"/>
+        <w:pStyle w:val="Prrafodelista"/>
         <w:numPr>
           <w:ilvl w:val="0"/>
           <w:numId w:val="2"/>
@@ -723,7 +723,7 @@
     </w:p>
     <w:p>
       <w:pPr>
-        <w:pStyle w:val="ListParagraph"/>
+        <w:pStyle w:val="Prrafodelista"/>
         <w:numPr>
           <w:ilvl w:val="1"/>
           <w:numId w:val="2"/>
@@ -745,7 +745,7 @@
     </w:p>
     <w:p>
       <w:pPr>
-        <w:pStyle w:val="ListParagraph"/>
+        <w:pStyle w:val="Prrafodelista"/>
         <w:numPr>
           <w:ilvl w:val="1"/>
           <w:numId w:val="2"/>
@@ -768,7 +768,7 @@
     </w:p>
     <w:p>
       <w:pPr>
-        <w:pStyle w:val="ListParagraph"/>
+        <w:pStyle w:val="Prrafodelista"/>
         <w:numPr>
           <w:ilvl w:val="0"/>
           <w:numId w:val="2"/>
@@ -790,7 +790,7 @@
     </w:p>
     <w:p>
       <w:pPr>
-        <w:pStyle w:val="Heading1"/>
+        <w:pStyle w:val="Ttulo1"/>
         <w:rPr>
           <w:rFonts w:ascii="Arial" w:hAnsi="Arial" w:cs="Arial"/>
           <w:sz w:val="28"/>
@@ -841,7 +841,7 @@
     </w:p>
     <w:p>
       <w:pPr>
-        <w:pStyle w:val="ListParagraph"/>
+        <w:pStyle w:val="Prrafodelista"/>
         <w:numPr>
           <w:ilvl w:val="0"/>
           <w:numId w:val="3"/>
@@ -863,7 +863,7 @@
     </w:p>
     <w:p>
       <w:pPr>
-        <w:pStyle w:val="ListParagraph"/>
+        <w:pStyle w:val="Prrafodelista"/>
         <w:numPr>
           <w:ilvl w:val="0"/>
           <w:numId w:val="3"/>
@@ -885,7 +885,7 @@
     </w:p>
     <w:p>
       <w:pPr>
-        <w:pStyle w:val="ListParagraph"/>
+        <w:pStyle w:val="Prrafodelista"/>
         <w:numPr>
           <w:ilvl w:val="0"/>
           <w:numId w:val="3"/>
@@ -935,7 +935,7 @@
     </w:p>
     <w:p>
       <w:pPr>
-        <w:pStyle w:val="ListParagraph"/>
+        <w:pStyle w:val="Prrafodelista"/>
         <w:numPr>
           <w:ilvl w:val="1"/>
           <w:numId w:val="3"/>
@@ -975,7 +975,7 @@
     </w:p>
     <w:p>
       <w:pPr>
-        <w:pStyle w:val="ListParagraph"/>
+        <w:pStyle w:val="Prrafodelista"/>
         <w:numPr>
           <w:ilvl w:val="0"/>
           <w:numId w:val="3"/>
@@ -1025,7 +1025,7 @@
     </w:p>
     <w:p>
       <w:pPr>
-        <w:pStyle w:val="ListParagraph"/>
+        <w:pStyle w:val="Prrafodelista"/>
         <w:numPr>
           <w:ilvl w:val="0"/>
           <w:numId w:val="3"/>
@@ -1065,7 +1065,7 @@
     </w:p>
     <w:p>
       <w:pPr>
-        <w:pStyle w:val="ListParagraph"/>
+        <w:pStyle w:val="Prrafodelista"/>
         <w:numPr>
           <w:ilvl w:val="0"/>
           <w:numId w:val="3"/>
@@ -1097,7 +1097,7 @@
     </w:p>
     <w:p>
       <w:pPr>
-        <w:pStyle w:val="ListParagraph"/>
+        <w:pStyle w:val="Prrafodelista"/>
         <w:numPr>
           <w:ilvl w:val="0"/>
           <w:numId w:val="3"/>
@@ -1147,7 +1147,7 @@
     </w:p>
     <w:p>
       <w:pPr>
-        <w:pStyle w:val="ListParagraph"/>
+        <w:pStyle w:val="Prrafodelista"/>
         <w:numPr>
           <w:ilvl w:val="0"/>
           <w:numId w:val="3"/>
@@ -1179,7 +1179,7 @@
     </w:p>
     <w:p>
       <w:pPr>
-        <w:pStyle w:val="ListParagraph"/>
+        <w:pStyle w:val="Prrafodelista"/>
         <w:numPr>
           <w:ilvl w:val="0"/>
           <w:numId w:val="3"/>
@@ -1211,7 +1211,7 @@
     </w:p>
     <w:p>
       <w:pPr>
-        <w:pStyle w:val="ListParagraph"/>
+        <w:pStyle w:val="Prrafodelista"/>
         <w:numPr>
           <w:ilvl w:val="0"/>
           <w:numId w:val="3"/>
@@ -1261,7 +1261,7 @@
     </w:p>
     <w:p>
       <w:pPr>
-        <w:pStyle w:val="ListParagraph"/>
+        <w:pStyle w:val="Prrafodelista"/>
         <w:numPr>
           <w:ilvl w:val="0"/>
           <w:numId w:val="3"/>
@@ -1293,7 +1293,7 @@
     </w:p>
     <w:p>
       <w:pPr>
-        <w:pStyle w:val="ListParagraph"/>
+        <w:pStyle w:val="Prrafodelista"/>
         <w:numPr>
           <w:ilvl w:val="0"/>
           <w:numId w:val="3"/>
@@ -1325,7 +1325,7 @@
     </w:p>
     <w:p>
       <w:pPr>
-        <w:pStyle w:val="ListParagraph"/>
+        <w:pStyle w:val="Prrafodelista"/>
         <w:numPr>
           <w:ilvl w:val="0"/>
           <w:numId w:val="3"/>
@@ -1389,7 +1389,7 @@
     </w:p>
     <w:p>
       <w:pPr>
-        <w:pStyle w:val="ListParagraph"/>
+        <w:pStyle w:val="Prrafodelista"/>
         <w:numPr>
           <w:ilvl w:val="0"/>
           <w:numId w:val="3"/>
@@ -1504,7 +1504,7 @@
     </w:p>
     <w:p>
       <w:pPr>
-        <w:pStyle w:val="ListParagraph"/>
+        <w:pStyle w:val="Prrafodelista"/>
         <w:numPr>
           <w:ilvl w:val="0"/>
           <w:numId w:val="4"/>
@@ -1526,7 +1526,7 @@
     </w:p>
     <w:p>
       <w:pPr>
-        <w:pStyle w:val="ListParagraph"/>
+        <w:pStyle w:val="Prrafodelista"/>
         <w:numPr>
           <w:ilvl w:val="1"/>
           <w:numId w:val="4"/>
@@ -1548,7 +1548,7 @@
     </w:p>
     <w:p>
       <w:pPr>
-        <w:pStyle w:val="ListParagraph"/>
+        <w:pStyle w:val="Prrafodelista"/>
         <w:numPr>
           <w:ilvl w:val="1"/>
           <w:numId w:val="4"/>
@@ -1570,7 +1570,7 @@
     </w:p>
     <w:p>
       <w:pPr>
-        <w:pStyle w:val="ListParagraph"/>
+        <w:pStyle w:val="Prrafodelista"/>
         <w:numPr>
           <w:ilvl w:val="0"/>
           <w:numId w:val="4"/>
@@ -1592,7 +1592,7 @@
     </w:p>
     <w:p>
       <w:pPr>
-        <w:pStyle w:val="ListParagraph"/>
+        <w:pStyle w:val="Prrafodelista"/>
         <w:numPr>
           <w:ilvl w:val="1"/>
           <w:numId w:val="4"/>
@@ -1643,7 +1643,7 @@
     </w:p>
     <w:p>
       <w:pPr>
-        <w:pStyle w:val="ListParagraph"/>
+        <w:pStyle w:val="Prrafodelista"/>
         <w:numPr>
           <w:ilvl w:val="0"/>
           <w:numId w:val="4"/>
@@ -1665,7 +1665,7 @@
     </w:p>
     <w:p>
       <w:pPr>
-        <w:pStyle w:val="ListParagraph"/>
+        <w:pStyle w:val="Prrafodelista"/>
         <w:numPr>
           <w:ilvl w:val="0"/>
           <w:numId w:val="4"/>
@@ -1687,7 +1687,7 @@
     </w:p>
     <w:p>
       <w:pPr>
-        <w:pStyle w:val="ListParagraph"/>
+        <w:pStyle w:val="Prrafodelista"/>
         <w:numPr>
           <w:ilvl w:val="1"/>
           <w:numId w:val="4"/>
@@ -1714,15 +1714,7 @@
           <w:sz w:val="24"/>
           <w:szCs w:val="24"/>
         </w:rPr>
-        <w:t>), quits the game</w:t>
-      </w:r>
-      <w:r>
-        <w:rPr>
-          <w:rFonts w:ascii="Arial" w:hAnsi="Arial" w:cs="Arial"/>
-          <w:sz w:val="24"/>
-          <w:szCs w:val="24"/>
-        </w:rPr>
-        <w:t>.</w:t>
+        <w:t>), quits the game.</w:t>
       </w:r>
     </w:p>
     <w:p>
@@ -1748,7 +1740,7 @@
     </w:p>
     <w:p>
       <w:pPr>
-        <w:pStyle w:val="ListParagraph"/>
+        <w:pStyle w:val="Prrafodelista"/>
         <w:numPr>
           <w:ilvl w:val="0"/>
           <w:numId w:val="4"/>
@@ -1770,7 +1762,7 @@
     </w:p>
     <w:p>
       <w:pPr>
-        <w:pStyle w:val="ListParagraph"/>
+        <w:pStyle w:val="Prrafodelista"/>
         <w:numPr>
           <w:ilvl w:val="1"/>
           <w:numId w:val="4"/>
@@ -1828,7 +1820,7 @@
     </w:p>
     <w:p>
       <w:pPr>
-        <w:pStyle w:val="ListParagraph"/>
+        <w:pStyle w:val="Prrafodelista"/>
         <w:numPr>
           <w:ilvl w:val="1"/>
           <w:numId w:val="4"/>
@@ -1878,7 +1870,7 @@
     </w:p>
     <w:p>
       <w:pPr>
-        <w:pStyle w:val="ListParagraph"/>
+        <w:pStyle w:val="Prrafodelista"/>
         <w:numPr>
           <w:ilvl w:val="1"/>
           <w:numId w:val="4"/>
@@ -1946,7 +1938,7 @@
     </w:p>
     <w:p>
       <w:pPr>
-        <w:pStyle w:val="ListParagraph"/>
+        <w:pStyle w:val="Prrafodelista"/>
         <w:numPr>
           <w:ilvl w:val="1"/>
           <w:numId w:val="4"/>
@@ -2006,7 +1998,7 @@
     </w:p>
     <w:p>
       <w:pPr>
-        <w:pStyle w:val="ListParagraph"/>
+        <w:pStyle w:val="Prrafodelista"/>
         <w:numPr>
           <w:ilvl w:val="1"/>
           <w:numId w:val="4"/>
@@ -2046,7 +2038,7 @@
     </w:p>
     <w:p>
       <w:pPr>
-        <w:pStyle w:val="ListParagraph"/>
+        <w:pStyle w:val="Prrafodelista"/>
         <w:numPr>
           <w:ilvl w:val="1"/>
           <w:numId w:val="4"/>
@@ -2115,7 +2107,7 @@
     </w:p>
     <w:p>
       <w:pPr>
-        <w:pStyle w:val="ListParagraph"/>
+        <w:pStyle w:val="Prrafodelista"/>
         <w:numPr>
           <w:ilvl w:val="0"/>
           <w:numId w:val="4"/>
@@ -2137,7 +2129,7 @@
     </w:p>
     <w:p>
       <w:pPr>
-        <w:pStyle w:val="ListParagraph"/>
+        <w:pStyle w:val="Prrafodelista"/>
         <w:numPr>
           <w:ilvl w:val="1"/>
           <w:numId w:val="4"/>
@@ -2195,7 +2187,7 @@
     </w:p>
     <w:p>
       <w:pPr>
-        <w:pStyle w:val="ListParagraph"/>
+        <w:pStyle w:val="Prrafodelista"/>
         <w:numPr>
           <w:ilvl w:val="1"/>
           <w:numId w:val="4"/>
@@ -2291,7 +2283,7 @@
     </w:p>
     <w:p>
       <w:pPr>
-        <w:pStyle w:val="ListParagraph"/>
+        <w:pStyle w:val="Prrafodelista"/>
         <w:numPr>
           <w:ilvl w:val="1"/>
           <w:numId w:val="4"/>
@@ -2369,7 +2361,7 @@
     </w:p>
     <w:p>
       <w:pPr>
-        <w:pStyle w:val="ListParagraph"/>
+        <w:pStyle w:val="Prrafodelista"/>
         <w:numPr>
           <w:ilvl w:val="1"/>
           <w:numId w:val="4"/>
@@ -2429,7 +2421,7 @@
     </w:p>
     <w:p>
       <w:pPr>
-        <w:pStyle w:val="ListParagraph"/>
+        <w:pStyle w:val="Prrafodelista"/>
         <w:numPr>
           <w:ilvl w:val="1"/>
           <w:numId w:val="4"/>
@@ -2507,7 +2499,7 @@
     </w:p>
     <w:p>
       <w:pPr>
-        <w:pStyle w:val="ListParagraph"/>
+        <w:pStyle w:val="Prrafodelista"/>
         <w:numPr>
           <w:ilvl w:val="1"/>
           <w:numId w:val="4"/>
@@ -2621,7 +2613,7 @@
     </w:p>
     <w:p>
       <w:pPr>
-        <w:pStyle w:val="ListParagraph"/>
+        <w:pStyle w:val="Prrafodelista"/>
         <w:numPr>
           <w:ilvl w:val="2"/>
           <w:numId w:val="4"/>
@@ -2664,7 +2656,7 @@
     </w:p>
     <w:p>
       <w:pPr>
-        <w:pStyle w:val="ListParagraph"/>
+        <w:pStyle w:val="Prrafodelista"/>
         <w:numPr>
           <w:ilvl w:val="0"/>
           <w:numId w:val="4"/>
@@ -2686,7 +2678,7 @@
     </w:p>
     <w:p>
       <w:pPr>
-        <w:pStyle w:val="ListParagraph"/>
+        <w:pStyle w:val="Prrafodelista"/>
         <w:numPr>
           <w:ilvl w:val="1"/>
           <w:numId w:val="4"/>
@@ -2746,7 +2738,7 @@
     </w:p>
     <w:p>
       <w:pPr>
-        <w:pStyle w:val="ListParagraph"/>
+        <w:pStyle w:val="Prrafodelista"/>
         <w:numPr>
           <w:ilvl w:val="1"/>
           <w:numId w:val="4"/>
@@ -2796,7 +2788,7 @@
     </w:p>
     <w:p>
       <w:pPr>
-        <w:pStyle w:val="ListParagraph"/>
+        <w:pStyle w:val="Prrafodelista"/>
         <w:numPr>
           <w:ilvl w:val="1"/>
           <w:numId w:val="4"/>
@@ -2828,7 +2820,7 @@
     </w:p>
     <w:p>
       <w:pPr>
-        <w:pStyle w:val="ListParagraph"/>
+        <w:pStyle w:val="Prrafodelista"/>
         <w:numPr>
           <w:ilvl w:val="0"/>
           <w:numId w:val="4"/>
@@ -2850,7 +2842,7 @@
     </w:p>
     <w:p>
       <w:pPr>
-        <w:pStyle w:val="ListParagraph"/>
+        <w:pStyle w:val="Prrafodelista"/>
         <w:numPr>
           <w:ilvl w:val="1"/>
           <w:numId w:val="4"/>
@@ -2960,7 +2952,7 @@
     </w:p>
     <w:p>
       <w:pPr>
-        <w:pStyle w:val="ListParagraph"/>
+        <w:pStyle w:val="Prrafodelista"/>
         <w:numPr>
           <w:ilvl w:val="1"/>
           <w:numId w:val="4"/>
@@ -3092,7 +3084,7 @@
     </w:p>
     <w:p>
       <w:pPr>
-        <w:pStyle w:val="ListParagraph"/>
+        <w:pStyle w:val="Prrafodelista"/>
         <w:numPr>
           <w:ilvl w:val="1"/>
           <w:numId w:val="4"/>
@@ -3152,7 +3144,7 @@
     </w:p>
     <w:p>
       <w:pPr>
-        <w:pStyle w:val="ListParagraph"/>
+        <w:pStyle w:val="Prrafodelista"/>
         <w:numPr>
           <w:ilvl w:val="1"/>
           <w:numId w:val="4"/>
@@ -3233,7 +3225,7 @@
     </w:p>
     <w:p>
       <w:pPr>
-        <w:pStyle w:val="ListParagraph"/>
+        <w:pStyle w:val="Prrafodelista"/>
         <w:numPr>
           <w:ilvl w:val="0"/>
           <w:numId w:val="4"/>
@@ -3255,7 +3247,7 @@
     </w:p>
     <w:p>
       <w:pPr>
-        <w:pStyle w:val="ListParagraph"/>
+        <w:pStyle w:val="Prrafodelista"/>
         <w:numPr>
           <w:ilvl w:val="0"/>
           <w:numId w:val="4"/>
@@ -3277,7 +3269,7 @@
     </w:p>
     <w:p>
       <w:pPr>
-        <w:pStyle w:val="ListParagraph"/>
+        <w:pStyle w:val="Prrafodelista"/>
         <w:numPr>
           <w:ilvl w:val="1"/>
           <w:numId w:val="4"/>
@@ -3314,15 +3306,7 @@
           <w:sz w:val="24"/>
           <w:szCs w:val="24"/>
         </w:rPr>
-        <w:t>), loads the next level based on the scene build order</w:t>
-      </w:r>
-      <w:r>
-        <w:rPr>
-          <w:rFonts w:ascii="Arial" w:hAnsi="Arial" w:cs="Arial"/>
-          <w:sz w:val="24"/>
-          <w:szCs w:val="24"/>
-        </w:rPr>
-        <w:t>.</w:t>
+        <w:t>), loads the next level based on the scene build order.</w:t>
       </w:r>
     </w:p>
     <w:p>
@@ -3348,7 +3332,7 @@
     </w:p>
     <w:p>
       <w:pPr>
-        <w:pStyle w:val="ListParagraph"/>
+        <w:pStyle w:val="Prrafodelista"/>
         <w:numPr>
           <w:ilvl w:val="0"/>
           <w:numId w:val="4"/>
@@ -3370,7 +3354,7 @@
     </w:p>
     <w:p>
       <w:pPr>
-        <w:pStyle w:val="ListParagraph"/>
+        <w:pStyle w:val="Prrafodelista"/>
         <w:numPr>
           <w:ilvl w:val="0"/>
           <w:numId w:val="4"/>
@@ -3392,7 +3376,7 @@
     </w:p>
     <w:p>
       <w:pPr>
-        <w:pStyle w:val="ListParagraph"/>
+        <w:pStyle w:val="Prrafodelista"/>
         <w:numPr>
           <w:ilvl w:val="1"/>
           <w:numId w:val="4"/>
@@ -3429,15 +3413,7 @@
           <w:sz w:val="24"/>
           <w:szCs w:val="24"/>
         </w:rPr>
-        <w:t xml:space="preserve">string </w:t>
-      </w:r>
-      <w:r>
-        <w:rPr>
-          <w:rFonts w:ascii="Arial" w:hAnsi="Arial" w:cs="Arial"/>
-          <w:sz w:val="24"/>
-          <w:szCs w:val="24"/>
-        </w:rPr>
-        <w:t>name), c</w:t>
+        <w:t>string name), c</w:t>
       </w:r>
       <w:r>
         <w:rPr>
@@ -3476,7 +3452,7 @@
     </w:p>
     <w:p>
       <w:pPr>
-        <w:pStyle w:val="ListParagraph"/>
+        <w:pStyle w:val="Prrafodelista"/>
         <w:numPr>
           <w:ilvl w:val="1"/>
           <w:numId w:val="4"/>
@@ -3518,7 +3494,7 @@
     </w:p>
     <w:p>
       <w:pPr>
-        <w:pStyle w:val="ListParagraph"/>
+        <w:pStyle w:val="Prrafodelista"/>
         <w:numPr>
           <w:ilvl w:val="1"/>
           <w:numId w:val="4"/>
@@ -3576,7 +3552,7 @@
     </w:p>
     <w:p>
       <w:pPr>
-        <w:pStyle w:val="ListParagraph"/>
+        <w:pStyle w:val="Prrafodelista"/>
         <w:numPr>
           <w:ilvl w:val="1"/>
           <w:numId w:val="4"/>
@@ -3648,7 +3624,7 @@
     </w:p>
     <w:p>
       <w:pPr>
-        <w:pStyle w:val="ListParagraph"/>
+        <w:pStyle w:val="Prrafodelista"/>
         <w:numPr>
           <w:ilvl w:val="0"/>
           <w:numId w:val="4"/>
@@ -3670,7 +3646,7 @@
     </w:p>
     <w:p>
       <w:pPr>
-        <w:pStyle w:val="ListParagraph"/>
+        <w:pStyle w:val="Prrafodelista"/>
         <w:numPr>
           <w:ilvl w:val="1"/>
           <w:numId w:val="4"/>
@@ -3692,7 +3668,7 @@
     </w:p>
     <w:p>
       <w:pPr>
-        <w:pStyle w:val="ListParagraph"/>
+        <w:pStyle w:val="Prrafodelista"/>
         <w:numPr>
           <w:ilvl w:val="1"/>
           <w:numId w:val="4"/>
@@ -3742,7 +3718,7 @@
     </w:p>
     <w:p>
       <w:pPr>
-        <w:pStyle w:val="ListParagraph"/>
+        <w:pStyle w:val="Prrafodelista"/>
         <w:numPr>
           <w:ilvl w:val="0"/>
           <w:numId w:val="4"/>
@@ -3764,7 +3740,7 @@
     </w:p>
     <w:p>
       <w:pPr>
-        <w:pStyle w:val="ListParagraph"/>
+        <w:pStyle w:val="Prrafodelista"/>
         <w:numPr>
           <w:ilvl w:val="1"/>
           <w:numId w:val="4"/>
@@ -3843,7 +3819,7 @@
     </w:p>
     <w:p>
       <w:pPr>
-        <w:pStyle w:val="ListParagraph"/>
+        <w:pStyle w:val="Prrafodelista"/>
         <w:numPr>
           <w:ilvl w:val="0"/>
           <w:numId w:val="6"/>
@@ -3865,7 +3841,7 @@
     </w:p>
     <w:p>
       <w:pPr>
-        <w:pStyle w:val="ListParagraph"/>
+        <w:pStyle w:val="Prrafodelista"/>
         <w:numPr>
           <w:ilvl w:val="1"/>
           <w:numId w:val="6"/>
@@ -3887,7 +3863,7 @@
     </w:p>
     <w:p>
       <w:pPr>
-        <w:pStyle w:val="ListParagraph"/>
+        <w:pStyle w:val="Prrafodelista"/>
         <w:numPr>
           <w:ilvl w:val="1"/>
           <w:numId w:val="6"/>
@@ -3927,7 +3903,7 @@
     </w:p>
     <w:p>
       <w:pPr>
-        <w:pStyle w:val="ListParagraph"/>
+        <w:pStyle w:val="Prrafodelista"/>
         <w:numPr>
           <w:ilvl w:val="1"/>
           <w:numId w:val="6"/>
@@ -3977,7 +3953,7 @@
     </w:p>
     <w:p>
       <w:pPr>
-        <w:pStyle w:val="ListParagraph"/>
+        <w:pStyle w:val="Prrafodelista"/>
         <w:numPr>
           <w:ilvl w:val="1"/>
           <w:numId w:val="6"/>
@@ -4017,7 +3993,7 @@
     </w:p>
     <w:p>
       <w:pPr>
-        <w:pStyle w:val="ListParagraph"/>
+        <w:pStyle w:val="Prrafodelista"/>
         <w:numPr>
           <w:ilvl w:val="0"/>
           <w:numId w:val="6"/>
@@ -4039,7 +4015,7 @@
     </w:p>
     <w:p>
       <w:pPr>
-        <w:pStyle w:val="ListParagraph"/>
+        <w:pStyle w:val="Prrafodelista"/>
         <w:numPr>
           <w:ilvl w:val="1"/>
           <w:numId w:val="6"/>
@@ -4057,15 +4033,7 @@
           <w:sz w:val="24"/>
           <w:szCs w:val="24"/>
         </w:rPr>
-        <w:t>Start</w:t>
-      </w:r>
-      <w:r>
-        <w:rPr>
-          <w:rFonts w:ascii="Arial" w:hAnsi="Arial" w:cs="Arial"/>
-          <w:sz w:val="24"/>
-          <w:szCs w:val="24"/>
-        </w:rPr>
-        <w:t>(</w:t>
+        <w:t>Start(</w:t>
       </w:r>
       <w:proofErr w:type="gramEnd"/>
       <w:r>
@@ -4097,7 +4065,7 @@
     </w:p>
     <w:p>
       <w:pPr>
-        <w:pStyle w:val="ListParagraph"/>
+        <w:pStyle w:val="Prrafodelista"/>
         <w:numPr>
           <w:ilvl w:val="1"/>
           <w:numId w:val="6"/>
@@ -4196,7 +4164,7 @@
     </w:p>
     <w:p>
       <w:pPr>
-        <w:pStyle w:val="ListParagraph"/>
+        <w:pStyle w:val="Prrafodelista"/>
         <w:numPr>
           <w:ilvl w:val="0"/>
           <w:numId w:val="6"/>
@@ -4218,7 +4186,7 @@
     </w:p>
     <w:p>
       <w:pPr>
-        <w:pStyle w:val="ListParagraph"/>
+        <w:pStyle w:val="Prrafodelista"/>
         <w:numPr>
           <w:ilvl w:val="1"/>
           <w:numId w:val="6"/>
@@ -4235,36 +4203,12 @@
           <w:sz w:val="24"/>
           <w:szCs w:val="24"/>
         </w:rPr>
-        <w:t>Player</w:t>
-      </w:r>
-      <w:r>
-        <w:rPr>
-          <w:rFonts w:ascii="Arial" w:hAnsi="Arial" w:cs="Arial"/>
-          <w:sz w:val="24"/>
-          <w:szCs w:val="24"/>
-        </w:rPr>
-        <w:t>,</w:t>
-      </w:r>
-      <w:r>
-        <w:rPr>
-          <w:rFonts w:ascii="Arial" w:hAnsi="Arial" w:cs="Arial"/>
-          <w:sz w:val="24"/>
-          <w:szCs w:val="24"/>
-        </w:rPr>
-        <w:t xml:space="preserve"> the transform of the player</w:t>
-      </w:r>
-      <w:r>
-        <w:rPr>
-          <w:rFonts w:ascii="Arial" w:hAnsi="Arial" w:cs="Arial"/>
-          <w:sz w:val="24"/>
-          <w:szCs w:val="24"/>
-        </w:rPr>
-        <w:t>.</w:t>
-      </w:r>
-    </w:p>
-    <w:p>
-      <w:pPr>
-        <w:pStyle w:val="ListParagraph"/>
+        <w:t>Player, the transform of the player.</w:t>
+      </w:r>
+    </w:p>
+    <w:p>
+      <w:pPr>
+        <w:pStyle w:val="Prrafodelista"/>
         <w:numPr>
           <w:ilvl w:val="1"/>
           <w:numId w:val="6"/>
@@ -4304,7 +4248,7 @@
     </w:p>
     <w:p>
       <w:pPr>
-        <w:pStyle w:val="ListParagraph"/>
+        <w:pStyle w:val="Prrafodelista"/>
         <w:numPr>
           <w:ilvl w:val="0"/>
           <w:numId w:val="6"/>
@@ -4326,7 +4270,7 @@
     </w:p>
     <w:p>
       <w:pPr>
-        <w:pStyle w:val="ListParagraph"/>
+        <w:pStyle w:val="Prrafodelista"/>
         <w:numPr>
           <w:ilvl w:val="1"/>
           <w:numId w:val="6"/>
@@ -4363,31 +4307,7 @@
           <w:sz w:val="24"/>
           <w:szCs w:val="24"/>
         </w:rPr>
-        <w:t>Collision collision</w:t>
-      </w:r>
-      <w:r>
-        <w:rPr>
-          <w:rFonts w:ascii="Arial" w:hAnsi="Arial" w:cs="Arial"/>
-          <w:sz w:val="24"/>
-          <w:szCs w:val="24"/>
-        </w:rPr>
-        <w:t xml:space="preserve">), </w:t>
-      </w:r>
-      <w:r>
-        <w:rPr>
-          <w:rFonts w:ascii="Arial" w:hAnsi="Arial" w:cs="Arial"/>
-          <w:sz w:val="24"/>
-          <w:szCs w:val="24"/>
-        </w:rPr>
-        <w:t>if the player collisions with an object it updates the score and loads the questions scene</w:t>
-      </w:r>
-      <w:r>
-        <w:rPr>
-          <w:rFonts w:ascii="Arial" w:hAnsi="Arial" w:cs="Arial"/>
-          <w:sz w:val="24"/>
-          <w:szCs w:val="24"/>
-        </w:rPr>
-        <w:t>.</w:t>
+        <w:t>Collision collision), if the player collisions with an object it updates the score and loads the questions scene.</w:t>
       </w:r>
     </w:p>
     <w:p>
@@ -4413,7 +4333,7 @@
     </w:p>
     <w:p>
       <w:pPr>
-        <w:pStyle w:val="ListParagraph"/>
+        <w:pStyle w:val="Prrafodelista"/>
         <w:numPr>
           <w:ilvl w:val="0"/>
           <w:numId w:val="6"/>
@@ -4435,7 +4355,7 @@
     </w:p>
     <w:p>
       <w:pPr>
-        <w:pStyle w:val="ListParagraph"/>
+        <w:pStyle w:val="Prrafodelista"/>
         <w:numPr>
           <w:ilvl w:val="1"/>
           <w:numId w:val="6"/>
@@ -4462,15 +4382,7 @@
           <w:sz w:val="24"/>
           <w:szCs w:val="24"/>
         </w:rPr>
-        <w:t>,</w:t>
-      </w:r>
-      <w:r>
-        <w:rPr>
-          <w:rFonts w:ascii="Arial" w:hAnsi="Arial" w:cs="Arial"/>
-          <w:sz w:val="24"/>
-          <w:szCs w:val="24"/>
-        </w:rPr>
-        <w:t xml:space="preserve"> </w:t>
+        <w:t xml:space="preserve">, </w:t>
       </w:r>
       <w:proofErr w:type="spellStart"/>
       <w:r>
@@ -4488,20 +4400,12 @@
           <w:sz w:val="24"/>
           <w:szCs w:val="24"/>
         </w:rPr>
-        <w:t xml:space="preserve"> of the player</w:t>
-      </w:r>
-      <w:r>
-        <w:rPr>
-          <w:rFonts w:ascii="Arial" w:hAnsi="Arial" w:cs="Arial"/>
-          <w:sz w:val="24"/>
-          <w:szCs w:val="24"/>
-        </w:rPr>
-        <w:t>.</w:t>
-      </w:r>
-    </w:p>
-    <w:p>
-      <w:pPr>
-        <w:pStyle w:val="ListParagraph"/>
+        <w:t xml:space="preserve"> of the player.</w:t>
+      </w:r>
+    </w:p>
+    <w:p>
+      <w:pPr>
+        <w:pStyle w:val="Prrafodelista"/>
         <w:numPr>
           <w:ilvl w:val="1"/>
           <w:numId w:val="6"/>
@@ -4533,7 +4437,7 @@
     </w:p>
     <w:p>
       <w:pPr>
-        <w:pStyle w:val="ListParagraph"/>
+        <w:pStyle w:val="Prrafodelista"/>
         <w:numPr>
           <w:ilvl w:val="1"/>
           <w:numId w:val="6"/>
@@ -4565,7 +4469,7 @@
     </w:p>
     <w:p>
       <w:pPr>
-        <w:pStyle w:val="ListParagraph"/>
+        <w:pStyle w:val="Prrafodelista"/>
         <w:numPr>
           <w:ilvl w:val="0"/>
           <w:numId w:val="6"/>
@@ -4587,7 +4491,7 @@
     </w:p>
     <w:p>
       <w:pPr>
-        <w:pStyle w:val="ListParagraph"/>
+        <w:pStyle w:val="Prrafodelista"/>
         <w:numPr>
           <w:ilvl w:val="1"/>
           <w:numId w:val="6"/>
@@ -4666,7 +4570,7 @@
     </w:p>
     <w:p>
       <w:pPr>
-        <w:pStyle w:val="ListParagraph"/>
+        <w:pStyle w:val="Prrafodelista"/>
         <w:numPr>
           <w:ilvl w:val="0"/>
           <w:numId w:val="6"/>
@@ -4688,7 +4592,7 @@
     </w:p>
     <w:p>
       <w:pPr>
-        <w:pStyle w:val="ListParagraph"/>
+        <w:pStyle w:val="Prrafodelista"/>
         <w:numPr>
           <w:ilvl w:val="0"/>
           <w:numId w:val="6"/>
@@ -4710,7 +4614,7 @@
     </w:p>
     <w:p>
       <w:pPr>
-        <w:pStyle w:val="ListParagraph"/>
+        <w:pStyle w:val="Prrafodelista"/>
         <w:numPr>
           <w:ilvl w:val="1"/>
           <w:numId w:val="6"/>
@@ -4729,15 +4633,7 @@
           <w:szCs w:val="24"/>
         </w:rPr>
         <w:lastRenderedPageBreak/>
-        <w:t>Start</w:t>
-      </w:r>
-      <w:r>
-        <w:rPr>
-          <w:rFonts w:ascii="Arial" w:hAnsi="Arial" w:cs="Arial"/>
-          <w:sz w:val="24"/>
-          <w:szCs w:val="24"/>
-        </w:rPr>
-        <w:t>(</w:t>
+        <w:t>Start(</w:t>
       </w:r>
       <w:proofErr w:type="gramEnd"/>
       <w:r>
@@ -4746,23 +4642,7 @@
           <w:sz w:val="24"/>
           <w:szCs w:val="24"/>
         </w:rPr>
-        <w:t xml:space="preserve">), </w:t>
-      </w:r>
-      <w:r>
-        <w:rPr>
-          <w:rFonts w:ascii="Arial" w:hAnsi="Arial" w:cs="Arial"/>
-          <w:sz w:val="24"/>
-          <w:szCs w:val="24"/>
-        </w:rPr>
-        <w:t>assigns the game component for the score label on the UI and writes the attained score to it</w:t>
-      </w:r>
-      <w:r>
-        <w:rPr>
-          <w:rFonts w:ascii="Arial" w:hAnsi="Arial" w:cs="Arial"/>
-          <w:sz w:val="24"/>
-          <w:szCs w:val="24"/>
-        </w:rPr>
-        <w:t>.</w:t>
+        <w:t>), assigns the game component for the score label on the UI and writes the attained score to it.</w:t>
       </w:r>
     </w:p>
     <w:p>
@@ -4788,7 +4668,7 @@
     </w:p>
     <w:p>
       <w:pPr>
-        <w:pStyle w:val="ListParagraph"/>
+        <w:pStyle w:val="Prrafodelista"/>
         <w:numPr>
           <w:ilvl w:val="0"/>
           <w:numId w:val="6"/>
@@ -4810,7 +4690,7 @@
     </w:p>
     <w:p>
       <w:pPr>
-        <w:pStyle w:val="ListParagraph"/>
+        <w:pStyle w:val="Prrafodelista"/>
         <w:numPr>
           <w:ilvl w:val="1"/>
           <w:numId w:val="6"/>
@@ -4827,20 +4707,12 @@
           <w:sz w:val="24"/>
           <w:szCs w:val="24"/>
         </w:rPr>
-        <w:t xml:space="preserve">player, the Transform of the </w:t>
-      </w:r>
-      <w:r>
-        <w:rPr>
-          <w:rFonts w:ascii="Arial" w:hAnsi="Arial" w:cs="Arial"/>
-          <w:sz w:val="24"/>
-          <w:szCs w:val="24"/>
-        </w:rPr>
-        <w:t>player.</w:t>
-      </w:r>
-    </w:p>
-    <w:p>
-      <w:pPr>
-        <w:pStyle w:val="ListParagraph"/>
+        <w:t>player, the Transform of the player.</w:t>
+      </w:r>
+    </w:p>
+    <w:p>
+      <w:pPr>
+        <w:pStyle w:val="Prrafodelista"/>
         <w:numPr>
           <w:ilvl w:val="1"/>
           <w:numId w:val="6"/>
@@ -4880,7 +4752,7 @@
     </w:p>
     <w:p>
       <w:pPr>
-        <w:pStyle w:val="ListParagraph"/>
+        <w:pStyle w:val="Prrafodelista"/>
         <w:numPr>
           <w:ilvl w:val="1"/>
           <w:numId w:val="6"/>
@@ -4912,7 +4784,7 @@
     </w:p>
     <w:p>
       <w:pPr>
-        <w:pStyle w:val="ListParagraph"/>
+        <w:pStyle w:val="Prrafodelista"/>
         <w:numPr>
           <w:ilvl w:val="0"/>
           <w:numId w:val="6"/>
@@ -4934,7 +4806,7 @@
     </w:p>
     <w:p>
       <w:pPr>
-        <w:pStyle w:val="ListParagraph"/>
+        <w:pStyle w:val="Prrafodelista"/>
         <w:numPr>
           <w:ilvl w:val="1"/>
           <w:numId w:val="6"/>
@@ -4952,15 +4824,7 @@
           <w:sz w:val="24"/>
           <w:szCs w:val="24"/>
         </w:rPr>
-        <w:t>Starts</w:t>
-      </w:r>
-      <w:r>
-        <w:rPr>
-          <w:rFonts w:ascii="Arial" w:hAnsi="Arial" w:cs="Arial"/>
-          <w:sz w:val="24"/>
-          <w:szCs w:val="24"/>
-        </w:rPr>
-        <w:t>(</w:t>
+        <w:t>Starts(</w:t>
       </w:r>
       <w:proofErr w:type="gramEnd"/>
       <w:r>
@@ -4969,15 +4833,7 @@
           <w:sz w:val="24"/>
           <w:szCs w:val="24"/>
         </w:rPr>
-        <w:t xml:space="preserve">), </w:t>
-      </w:r>
-      <w:r>
-        <w:rPr>
-          <w:rFonts w:ascii="Arial" w:hAnsi="Arial" w:cs="Arial"/>
-          <w:sz w:val="24"/>
-          <w:szCs w:val="24"/>
-        </w:rPr>
-        <w:t xml:space="preserve">assigns the </w:t>
+        <w:t xml:space="preserve">), assigns the </w:t>
       </w:r>
       <w:proofErr w:type="spellStart"/>
       <w:r>
@@ -4995,20 +4851,12 @@
           <w:sz w:val="24"/>
           <w:szCs w:val="24"/>
         </w:rPr>
-        <w:t xml:space="preserve"> to the label component in the UI</w:t>
-      </w:r>
-      <w:r>
-        <w:rPr>
-          <w:rFonts w:ascii="Arial" w:hAnsi="Arial" w:cs="Arial"/>
-          <w:sz w:val="24"/>
-          <w:szCs w:val="24"/>
-        </w:rPr>
-        <w:t>.</w:t>
-      </w:r>
-    </w:p>
-    <w:p>
-      <w:pPr>
-        <w:pStyle w:val="ListParagraph"/>
+        <w:t xml:space="preserve"> to the label component in the UI.</w:t>
+      </w:r>
+    </w:p>
+    <w:p>
+      <w:pPr>
+        <w:pStyle w:val="Prrafodelista"/>
         <w:numPr>
           <w:ilvl w:val="1"/>
           <w:numId w:val="6"/>
@@ -5058,7 +4906,7 @@
     </w:p>
     <w:p>
       <w:pPr>
-        <w:pStyle w:val="ListParagraph"/>
+        <w:pStyle w:val="Prrafodelista"/>
         <w:numPr>
           <w:ilvl w:val="1"/>
           <w:numId w:val="6"/>
@@ -5111,7 +4959,7 @@
     </w:p>
     <w:p>
       <w:pPr>
-        <w:pStyle w:val="ListParagraph"/>
+        <w:pStyle w:val="Prrafodelista"/>
         <w:numPr>
           <w:ilvl w:val="0"/>
           <w:numId w:val="6"/>
@@ -5133,7 +4981,7 @@
     </w:p>
     <w:p>
       <w:pPr>
-        <w:pStyle w:val="ListParagraph"/>
+        <w:pStyle w:val="Prrafodelista"/>
         <w:numPr>
           <w:ilvl w:val="1"/>
           <w:numId w:val="6"/>
@@ -5160,28 +5008,12 @@
           <w:sz w:val="24"/>
           <w:szCs w:val="24"/>
         </w:rPr>
-        <w:t>,</w:t>
-      </w:r>
-      <w:r>
-        <w:rPr>
-          <w:rFonts w:ascii="Arial" w:hAnsi="Arial" w:cs="Arial"/>
-          <w:sz w:val="24"/>
-          <w:szCs w:val="24"/>
-        </w:rPr>
-        <w:t xml:space="preserve"> the prefab game object of the obstacle</w:t>
-      </w:r>
-      <w:r>
-        <w:rPr>
-          <w:rFonts w:ascii="Arial" w:hAnsi="Arial" w:cs="Arial"/>
-          <w:sz w:val="24"/>
-          <w:szCs w:val="24"/>
-        </w:rPr>
-        <w:t>.</w:t>
-      </w:r>
-    </w:p>
-    <w:p>
-      <w:pPr>
-        <w:pStyle w:val="ListParagraph"/>
+        <w:t>, the prefab game object of the obstacle.</w:t>
+      </w:r>
+    </w:p>
+    <w:p>
+      <w:pPr>
+        <w:pStyle w:val="Prrafodelista"/>
         <w:numPr>
           <w:ilvl w:val="1"/>
           <w:numId w:val="6"/>
@@ -5211,7 +5043,7 @@
     </w:p>
     <w:p>
       <w:pPr>
-        <w:pStyle w:val="ListParagraph"/>
+        <w:pStyle w:val="Prrafodelista"/>
         <w:numPr>
           <w:ilvl w:val="1"/>
           <w:numId w:val="6"/>
@@ -5233,7 +5065,7 @@
     </w:p>
     <w:p>
       <w:pPr>
-        <w:pStyle w:val="ListParagraph"/>
+        <w:pStyle w:val="Prrafodelista"/>
         <w:numPr>
           <w:ilvl w:val="0"/>
           <w:numId w:val="6"/>
@@ -5255,7 +5087,7 @@
     </w:p>
     <w:p>
       <w:pPr>
-        <w:pStyle w:val="ListParagraph"/>
+        <w:pStyle w:val="Prrafodelista"/>
         <w:numPr>
           <w:ilvl w:val="1"/>
           <w:numId w:val="6"/>
@@ -5295,7 +5127,7 @@
     </w:p>
     <w:p>
       <w:pPr>
-        <w:pStyle w:val="ListParagraph"/>
+        <w:pStyle w:val="Prrafodelista"/>
         <w:numPr>
           <w:ilvl w:val="1"/>
           <w:numId w:val="6"/>
@@ -5337,7 +5169,7 @@
     </w:p>
     <w:p>
       <w:pPr>
-        <w:pStyle w:val="ListParagraph"/>
+        <w:pStyle w:val="Prrafodelista"/>
         <w:numPr>
           <w:ilvl w:val="1"/>
           <w:numId w:val="6"/>
@@ -5398,7 +5230,7 @@
     </w:p>
     <w:p>
       <w:pPr>
-        <w:pStyle w:val="ListParagraph"/>
+        <w:pStyle w:val="Prrafodelista"/>
         <w:numPr>
           <w:ilvl w:val="0"/>
           <w:numId w:val="6"/>
@@ -5420,7 +5252,7 @@
     </w:p>
     <w:p>
       <w:pPr>
-        <w:pStyle w:val="ListParagraph"/>
+        <w:pStyle w:val="Prrafodelista"/>
         <w:numPr>
           <w:ilvl w:val="1"/>
           <w:numId w:val="6"/>
@@ -5447,28 +5279,12 @@
           <w:sz w:val="24"/>
           <w:szCs w:val="24"/>
         </w:rPr>
-        <w:t>,</w:t>
-      </w:r>
-      <w:r>
-        <w:rPr>
-          <w:rFonts w:ascii="Arial" w:hAnsi="Arial" w:cs="Arial"/>
-          <w:sz w:val="24"/>
-          <w:szCs w:val="24"/>
-        </w:rPr>
-        <w:t xml:space="preserve"> the text file where the questions are stored</w:t>
-      </w:r>
-      <w:r>
-        <w:rPr>
-          <w:rFonts w:ascii="Arial" w:hAnsi="Arial" w:cs="Arial"/>
-          <w:sz w:val="24"/>
-          <w:szCs w:val="24"/>
-        </w:rPr>
-        <w:t>.</w:t>
-      </w:r>
-    </w:p>
-    <w:p>
-      <w:pPr>
-        <w:pStyle w:val="ListParagraph"/>
+        <w:t>, the text file where the questions are stored.</w:t>
+      </w:r>
+    </w:p>
+    <w:p>
+      <w:pPr>
+        <w:pStyle w:val="Prrafodelista"/>
         <w:numPr>
           <w:ilvl w:val="1"/>
           <w:numId w:val="6"/>
@@ -5489,20 +5305,18 @@
         <w:t>questionText</w:t>
       </w:r>
       <w:proofErr w:type="spellEnd"/>
-      <w:proofErr w:type="gramStart"/>
-      <w:r>
-        <w:rPr>
-          <w:rFonts w:ascii="Arial" w:hAnsi="Arial" w:cs="Arial"/>
-          <w:sz w:val="24"/>
-          <w:szCs w:val="24"/>
-        </w:rPr>
-        <w:t>, .</w:t>
-      </w:r>
-      <w:proofErr w:type="gramEnd"/>
-    </w:p>
-    <w:p>
-      <w:pPr>
-        <w:pStyle w:val="ListParagraph"/>
+      <w:r>
+        <w:rPr>
+          <w:rFonts w:ascii="Arial" w:hAnsi="Arial" w:cs="Arial"/>
+          <w:sz w:val="24"/>
+          <w:szCs w:val="24"/>
+        </w:rPr>
+        <w:t>, this text is the question to be displayed</w:t>
+      </w:r>
+    </w:p>
+    <w:p>
+      <w:pPr>
+        <w:pStyle w:val="Prrafodelista"/>
         <w:numPr>
           <w:ilvl w:val="1"/>
           <w:numId w:val="6"/>
@@ -5523,20 +5337,28 @@
         <w:t>levelQuestions</w:t>
       </w:r>
       <w:proofErr w:type="spellEnd"/>
-      <w:proofErr w:type="gramStart"/>
-      <w:r>
-        <w:rPr>
-          <w:rFonts w:ascii="Arial" w:hAnsi="Arial" w:cs="Arial"/>
-          <w:sz w:val="24"/>
-          <w:szCs w:val="24"/>
-        </w:rPr>
-        <w:t>, .</w:t>
-      </w:r>
-      <w:proofErr w:type="gramEnd"/>
-    </w:p>
-    <w:p>
-      <w:pPr>
-        <w:pStyle w:val="ListParagraph"/>
+      <w:r>
+        <w:rPr>
+          <w:rFonts w:ascii="Arial" w:hAnsi="Arial" w:cs="Arial"/>
+          <w:sz w:val="24"/>
+          <w:szCs w:val="24"/>
+        </w:rPr>
+        <w:t xml:space="preserve">, an array filled with the questions stored on the </w:t>
+      </w:r>
+      <w:proofErr w:type="spellStart"/>
+      <w:r>
+        <w:rPr>
+          <w:rFonts w:ascii="Arial" w:hAnsi="Arial" w:cs="Arial"/>
+          <w:sz w:val="24"/>
+          <w:szCs w:val="24"/>
+        </w:rPr>
+        <w:t>textFile</w:t>
+      </w:r>
+      <w:proofErr w:type="spellEnd"/>
+    </w:p>
+    <w:p>
+      <w:pPr>
+        <w:pStyle w:val="Prrafodelista"/>
         <w:numPr>
           <w:ilvl w:val="1"/>
           <w:numId w:val="6"/>
@@ -5554,23 +5376,31 @@
           <w:sz w:val="24"/>
           <w:szCs w:val="24"/>
         </w:rPr>
-        <w:t>curretnQuestion</w:t>
-      </w:r>
-      <w:proofErr w:type="spellEnd"/>
-      <w:proofErr w:type="gramStart"/>
-      <w:r>
-        <w:rPr>
-          <w:rFonts w:ascii="Arial" w:hAnsi="Arial" w:cs="Arial"/>
-          <w:sz w:val="24"/>
-          <w:szCs w:val="24"/>
-        </w:rPr>
-        <w:t>, .</w:t>
-      </w:r>
-      <w:proofErr w:type="gramEnd"/>
-    </w:p>
-    <w:p>
-      <w:pPr>
-        <w:pStyle w:val="ListParagraph"/>
+        <w:t>currentQuestion</w:t>
+      </w:r>
+      <w:proofErr w:type="spellEnd"/>
+      <w:r>
+        <w:rPr>
+          <w:rFonts w:ascii="Arial" w:hAnsi="Arial" w:cs="Arial"/>
+          <w:sz w:val="24"/>
+          <w:szCs w:val="24"/>
+        </w:rPr>
+        <w:t xml:space="preserve">, a question is randomly chosen and set as the </w:t>
+      </w:r>
+      <w:proofErr w:type="spellStart"/>
+      <w:r>
+        <w:rPr>
+          <w:rFonts w:ascii="Arial" w:hAnsi="Arial" w:cs="Arial"/>
+          <w:sz w:val="24"/>
+          <w:szCs w:val="24"/>
+        </w:rPr>
+        <w:t>currentQuestion</w:t>
+      </w:r>
+      <w:proofErr w:type="spellEnd"/>
+    </w:p>
+    <w:p>
+      <w:pPr>
+        <w:pStyle w:val="Prrafodelista"/>
         <w:numPr>
           <w:ilvl w:val="1"/>
           <w:numId w:val="6"/>
@@ -5591,20 +5421,52 @@
         <w:t>isTrue</w:t>
       </w:r>
       <w:proofErr w:type="spellEnd"/>
-      <w:proofErr w:type="gramStart"/>
-      <w:r>
-        <w:rPr>
-          <w:rFonts w:ascii="Arial" w:hAnsi="Arial" w:cs="Arial"/>
-          <w:sz w:val="24"/>
-          <w:szCs w:val="24"/>
-        </w:rPr>
-        <w:t>, .</w:t>
-      </w:r>
-      <w:proofErr w:type="gramEnd"/>
-    </w:p>
-    <w:p>
-      <w:pPr>
-        <w:pStyle w:val="ListParagraph"/>
+      <w:r>
+        <w:rPr>
+          <w:rFonts w:ascii="Arial" w:hAnsi="Arial" w:cs="Arial"/>
+          <w:sz w:val="24"/>
+          <w:szCs w:val="24"/>
+        </w:rPr>
+        <w:t xml:space="preserve">, </w:t>
+      </w:r>
+      <w:r>
+        <w:rPr>
+          <w:rFonts w:ascii="Arial" w:hAnsi="Arial" w:cs="Arial"/>
+          <w:sz w:val="24"/>
+          <w:szCs w:val="24"/>
+        </w:rPr>
+        <w:t xml:space="preserve">the value of this </w:t>
+      </w:r>
+      <w:proofErr w:type="spellStart"/>
+      <w:r>
+        <w:rPr>
+          <w:rFonts w:ascii="Arial" w:hAnsi="Arial" w:cs="Arial"/>
+          <w:sz w:val="24"/>
+          <w:szCs w:val="24"/>
+        </w:rPr>
+        <w:t>boolean</w:t>
+      </w:r>
+      <w:proofErr w:type="spellEnd"/>
+      <w:r>
+        <w:rPr>
+          <w:rFonts w:ascii="Arial" w:hAnsi="Arial" w:cs="Arial"/>
+          <w:sz w:val="24"/>
+          <w:szCs w:val="24"/>
+        </w:rPr>
+        <w:t xml:space="preserve"> depends</w:t>
+      </w:r>
+      <w:r>
+        <w:rPr>
+          <w:rFonts w:ascii="Arial" w:hAnsi="Arial" w:cs="Arial"/>
+          <w:sz w:val="24"/>
+          <w:szCs w:val="24"/>
+        </w:rPr>
+        <w:t xml:space="preserve"> on the question displayed</w:t>
+      </w:r>
+    </w:p>
+    <w:p>
+      <w:pPr>
+        <w:pStyle w:val="Prrafodelista"/>
         <w:numPr>
           <w:ilvl w:val="1"/>
           <w:numId w:val="6"/>
@@ -5621,22 +5483,60 @@
           <w:sz w:val="24"/>
           <w:szCs w:val="24"/>
         </w:rPr>
-        <w:t>answer</w:t>
-      </w:r>
-      <w:proofErr w:type="gramStart"/>
-      <w:r>
-        <w:rPr>
-          <w:rFonts w:ascii="Arial" w:hAnsi="Arial" w:cs="Arial"/>
-          <w:sz w:val="24"/>
-          <w:szCs w:val="24"/>
-        </w:rPr>
-        <w:t>, .</w:t>
-      </w:r>
-      <w:proofErr w:type="gramEnd"/>
-    </w:p>
-    <w:p>
-      <w:pPr>
-        <w:pStyle w:val="ListParagraph"/>
+        <w:t xml:space="preserve">answer, </w:t>
+      </w:r>
+      <w:r>
+        <w:rPr>
+          <w:rFonts w:ascii="Arial" w:hAnsi="Arial" w:cs="Arial"/>
+          <w:sz w:val="24"/>
+          <w:szCs w:val="24"/>
+        </w:rPr>
+        <w:t xml:space="preserve">the value of this </w:t>
+      </w:r>
+      <w:proofErr w:type="spellStart"/>
+      <w:r>
+        <w:rPr>
+          <w:rFonts w:ascii="Arial" w:hAnsi="Arial" w:cs="Arial"/>
+          <w:sz w:val="24"/>
+          <w:szCs w:val="24"/>
+        </w:rPr>
+        <w:t>boolean</w:t>
+      </w:r>
+      <w:proofErr w:type="spellEnd"/>
+      <w:r>
+        <w:rPr>
+          <w:rFonts w:ascii="Arial" w:hAnsi="Arial" w:cs="Arial"/>
+          <w:sz w:val="24"/>
+          <w:szCs w:val="24"/>
+        </w:rPr>
+        <w:t xml:space="preserve"> depends on the players answer </w:t>
+      </w:r>
+    </w:p>
+    <w:p>
+      <w:pPr>
+        <w:pStyle w:val="Prrafodelista"/>
+        <w:numPr>
+          <w:ilvl w:val="0"/>
+          <w:numId w:val="6"/>
+        </w:numPr>
+        <w:rPr>
+          <w:rFonts w:ascii="Arial" w:hAnsi="Arial" w:cs="Arial"/>
+          <w:sz w:val="24"/>
+          <w:szCs w:val="24"/>
+        </w:rPr>
+      </w:pPr>
+      <w:r>
+        <w:rPr>
+          <w:rFonts w:ascii="Arial" w:hAnsi="Arial" w:cs="Arial"/>
+          <w:sz w:val="24"/>
+          <w:szCs w:val="24"/>
+        </w:rPr>
+        <w:t>Methods:</w:t>
+      </w:r>
+    </w:p>
+    <w:p>
+      <w:pPr>
+        <w:pStyle w:val="Prrafodelista"/>
         <w:numPr>
           <w:ilvl w:val="1"/>
           <w:numId w:val="6"/>
@@ -5647,14 +5547,6 @@
           <w:szCs w:val="24"/>
         </w:rPr>
       </w:pPr>
-      <w:r>
-        <w:rPr>
-          <w:rFonts w:ascii="Arial" w:hAnsi="Arial" w:cs="Arial"/>
-          <w:sz w:val="24"/>
-          <w:szCs w:val="24"/>
-        </w:rPr>
-        <w:t>question</w:t>
-      </w:r>
       <w:proofErr w:type="gramStart"/>
       <w:r>
         <w:rPr>
@@ -5662,37 +5554,21 @@
           <w:sz w:val="24"/>
           <w:szCs w:val="24"/>
         </w:rPr>
-        <w:t>, .</w:t>
-      </w:r>
-      <w:bookmarkStart w:id="4" w:name="_GoBack"/>
+        <w:t>Start(</w:t>
+      </w:r>
       <w:proofErr w:type="gramEnd"/>
-    </w:p>
-    <w:bookmarkEnd w:id="4"/>
-    <w:p>
-      <w:pPr>
-        <w:pStyle w:val="ListParagraph"/>
-        <w:numPr>
-          <w:ilvl w:val="0"/>
-          <w:numId w:val="6"/>
-        </w:numPr>
-        <w:rPr>
-          <w:rFonts w:ascii="Arial" w:hAnsi="Arial" w:cs="Arial"/>
-          <w:sz w:val="24"/>
-          <w:szCs w:val="24"/>
-        </w:rPr>
-      </w:pPr>
-      <w:r>
-        <w:rPr>
-          <w:rFonts w:ascii="Arial" w:hAnsi="Arial" w:cs="Arial"/>
-          <w:sz w:val="24"/>
-          <w:szCs w:val="24"/>
-        </w:rPr>
-        <w:t>Methods:</w:t>
-      </w:r>
-    </w:p>
-    <w:p>
-      <w:pPr>
-        <w:pStyle w:val="ListParagraph"/>
+      <w:r>
+        <w:rPr>
+          <w:rFonts w:ascii="Arial" w:hAnsi="Arial" w:cs="Arial"/>
+          <w:sz w:val="24"/>
+          <w:szCs w:val="24"/>
+        </w:rPr>
+        <w:t>), Used for initialization</w:t>
+      </w:r>
+    </w:p>
+    <w:p>
+      <w:pPr>
+        <w:pStyle w:val="Prrafodelista"/>
         <w:numPr>
           <w:ilvl w:val="1"/>
           <w:numId w:val="6"/>
@@ -5703,6 +5579,7 @@
           <w:szCs w:val="24"/>
         </w:rPr>
       </w:pPr>
+      <w:proofErr w:type="spellStart"/>
       <w:proofErr w:type="gramStart"/>
       <w:r>
         <w:rPr>
@@ -5710,8 +5587,9 @@
           <w:sz w:val="24"/>
           <w:szCs w:val="24"/>
         </w:rPr>
-        <w:t>Start</w:t>
-      </w:r>
+        <w:t>ProcessTextFile</w:t>
+      </w:r>
+      <w:proofErr w:type="spellEnd"/>
       <w:r>
         <w:rPr>
           <w:rFonts w:ascii="Arial" w:hAnsi="Arial" w:cs="Arial"/>
@@ -5727,28 +5605,12 @@
           <w:sz w:val="24"/>
           <w:szCs w:val="24"/>
         </w:rPr>
-        <w:t>),</w:t>
-      </w:r>
-      <w:r>
-        <w:rPr>
-          <w:rFonts w:ascii="Arial" w:hAnsi="Arial" w:cs="Arial"/>
-          <w:sz w:val="24"/>
-          <w:szCs w:val="24"/>
-        </w:rPr>
-        <w:t xml:space="preserve"> </w:t>
-      </w:r>
-      <w:r>
-        <w:rPr>
-          <w:rFonts w:ascii="Arial" w:hAnsi="Arial" w:cs="Arial"/>
-          <w:sz w:val="24"/>
-          <w:szCs w:val="24"/>
-        </w:rPr>
-        <w:t>.</w:t>
-      </w:r>
-    </w:p>
-    <w:p>
-      <w:pPr>
-        <w:pStyle w:val="ListParagraph"/>
+        <w:t>), Splits the text file into strings and fills the array</w:t>
+      </w:r>
+    </w:p>
+    <w:p>
+      <w:pPr>
+        <w:pStyle w:val="Prrafodelista"/>
         <w:numPr>
           <w:ilvl w:val="1"/>
           <w:numId w:val="6"/>
@@ -5767,7 +5629,7 @@
           <w:sz w:val="24"/>
           <w:szCs w:val="24"/>
         </w:rPr>
-        <w:t>ProcessTextFile</w:t>
+        <w:t>TrueAnswer</w:t>
       </w:r>
       <w:proofErr w:type="spellEnd"/>
       <w:r>
@@ -5785,12 +5647,56 @@
           <w:sz w:val="24"/>
           <w:szCs w:val="24"/>
         </w:rPr>
-        <w:t>), .</w:t>
-      </w:r>
-    </w:p>
-    <w:p>
-      <w:pPr>
-        <w:pStyle w:val="ListParagraph"/>
+        <w:t>), If the players answer is true</w:t>
+      </w:r>
+      <w:r>
+        <w:rPr>
+          <w:rFonts w:ascii="Arial" w:hAnsi="Arial" w:cs="Arial"/>
+          <w:sz w:val="24"/>
+          <w:szCs w:val="24"/>
+        </w:rPr>
+        <w:t xml:space="preserve"> this method will be called to set the answer </w:t>
+      </w:r>
+      <w:proofErr w:type="spellStart"/>
+      <w:r>
+        <w:rPr>
+          <w:rFonts w:ascii="Arial" w:hAnsi="Arial" w:cs="Arial"/>
+          <w:sz w:val="24"/>
+          <w:szCs w:val="24"/>
+        </w:rPr>
+        <w:t>boolean</w:t>
+      </w:r>
+      <w:proofErr w:type="spellEnd"/>
+      <w:r>
+        <w:rPr>
+          <w:rFonts w:ascii="Arial" w:hAnsi="Arial" w:cs="Arial"/>
+          <w:sz w:val="24"/>
+          <w:szCs w:val="24"/>
+        </w:rPr>
+        <w:t xml:space="preserve"> as true and then the </w:t>
+      </w:r>
+      <w:proofErr w:type="spellStart"/>
+      <w:r>
+        <w:rPr>
+          <w:rFonts w:ascii="Arial" w:hAnsi="Arial" w:cs="Arial"/>
+          <w:sz w:val="24"/>
+          <w:szCs w:val="24"/>
+        </w:rPr>
+        <w:t>checkAnswer</w:t>
+      </w:r>
+      <w:proofErr w:type="spellEnd"/>
+      <w:r>
+        <w:rPr>
+          <w:rFonts w:ascii="Arial" w:hAnsi="Arial" w:cs="Arial"/>
+          <w:sz w:val="24"/>
+          <w:szCs w:val="24"/>
+        </w:rPr>
+        <w:t xml:space="preserve"> method is called</w:t>
+      </w:r>
+    </w:p>
+    <w:p>
+      <w:pPr>
+        <w:pStyle w:val="Prrafodelista"/>
         <w:numPr>
           <w:ilvl w:val="1"/>
           <w:numId w:val="6"/>
@@ -5809,7 +5715,7 @@
           <w:sz w:val="24"/>
           <w:szCs w:val="24"/>
         </w:rPr>
-        <w:t>TrueAnswer</w:t>
+        <w:t>FalseAnswer</w:t>
       </w:r>
       <w:proofErr w:type="spellEnd"/>
       <w:r>
@@ -5827,12 +5733,72 @@
           <w:sz w:val="24"/>
           <w:szCs w:val="24"/>
         </w:rPr>
-        <w:t>), .</w:t>
-      </w:r>
-    </w:p>
-    <w:p>
-      <w:pPr>
-        <w:pStyle w:val="ListParagraph"/>
+        <w:t>), If the players answer is false</w:t>
+      </w:r>
+      <w:r>
+        <w:rPr>
+          <w:rFonts w:ascii="Arial" w:hAnsi="Arial" w:cs="Arial"/>
+          <w:sz w:val="24"/>
+          <w:szCs w:val="24"/>
+        </w:rPr>
+        <w:t xml:space="preserve"> this method will be called t</w:t>
+      </w:r>
+      <w:r>
+        <w:rPr>
+          <w:rFonts w:ascii="Arial" w:hAnsi="Arial" w:cs="Arial"/>
+          <w:sz w:val="24"/>
+          <w:szCs w:val="24"/>
+        </w:rPr>
+        <w:t xml:space="preserve">o set the answer </w:t>
+      </w:r>
+      <w:proofErr w:type="spellStart"/>
+      <w:r>
+        <w:rPr>
+          <w:rFonts w:ascii="Arial" w:hAnsi="Arial" w:cs="Arial"/>
+          <w:sz w:val="24"/>
+          <w:szCs w:val="24"/>
+        </w:rPr>
+        <w:t>boolean</w:t>
+      </w:r>
+      <w:proofErr w:type="spellEnd"/>
+      <w:r>
+        <w:rPr>
+          <w:rFonts w:ascii="Arial" w:hAnsi="Arial" w:cs="Arial"/>
+          <w:sz w:val="24"/>
+          <w:szCs w:val="24"/>
+        </w:rPr>
+        <w:t xml:space="preserve"> as false</w:t>
+      </w:r>
+      <w:r>
+        <w:rPr>
+          <w:rFonts w:ascii="Arial" w:hAnsi="Arial" w:cs="Arial"/>
+          <w:sz w:val="24"/>
+          <w:szCs w:val="24"/>
+        </w:rPr>
+        <w:t xml:space="preserve"> and then the </w:t>
+      </w:r>
+      <w:proofErr w:type="spellStart"/>
+      <w:r>
+        <w:rPr>
+          <w:rFonts w:ascii="Arial" w:hAnsi="Arial" w:cs="Arial"/>
+          <w:sz w:val="24"/>
+          <w:szCs w:val="24"/>
+        </w:rPr>
+        <w:t>checkAnswer</w:t>
+      </w:r>
+      <w:proofErr w:type="spellEnd"/>
+      <w:r>
+        <w:rPr>
+          <w:rFonts w:ascii="Arial" w:hAnsi="Arial" w:cs="Arial"/>
+          <w:sz w:val="24"/>
+          <w:szCs w:val="24"/>
+        </w:rPr>
+        <w:t xml:space="preserve"> method is called</w:t>
+      </w:r>
+    </w:p>
+    <w:p>
+      <w:pPr>
+        <w:pStyle w:val="Prrafodelista"/>
         <w:numPr>
           <w:ilvl w:val="1"/>
           <w:numId w:val="6"/>
@@ -5851,7 +5817,7 @@
           <w:sz w:val="24"/>
           <w:szCs w:val="24"/>
         </w:rPr>
-        <w:t>FalseAnswer</w:t>
+        <w:t>CheckAnswer</w:t>
       </w:r>
       <w:proofErr w:type="spellEnd"/>
       <w:r>
@@ -5869,12 +5835,66 @@
           <w:sz w:val="24"/>
           <w:szCs w:val="24"/>
         </w:rPr>
-        <w:t>), .</w:t>
-      </w:r>
-    </w:p>
-    <w:p>
-      <w:pPr>
-        <w:pStyle w:val="ListParagraph"/>
+        <w:t xml:space="preserve">), This method makes a comparison between the answer </w:t>
+      </w:r>
+      <w:proofErr w:type="spellStart"/>
+      <w:r>
+        <w:rPr>
+          <w:rFonts w:ascii="Arial" w:hAnsi="Arial" w:cs="Arial"/>
+          <w:sz w:val="24"/>
+          <w:szCs w:val="24"/>
+        </w:rPr>
+        <w:t>boolean</w:t>
+      </w:r>
+      <w:proofErr w:type="spellEnd"/>
+      <w:r>
+        <w:rPr>
+          <w:rFonts w:ascii="Arial" w:hAnsi="Arial" w:cs="Arial"/>
+          <w:sz w:val="24"/>
+          <w:szCs w:val="24"/>
+        </w:rPr>
+        <w:t xml:space="preserve"> value and the </w:t>
+      </w:r>
+      <w:proofErr w:type="spellStart"/>
+      <w:r>
+        <w:rPr>
+          <w:rFonts w:ascii="Arial" w:hAnsi="Arial" w:cs="Arial"/>
+          <w:sz w:val="24"/>
+          <w:szCs w:val="24"/>
+        </w:rPr>
+        <w:t>isTrue</w:t>
+      </w:r>
+      <w:proofErr w:type="spellEnd"/>
+      <w:r>
+        <w:rPr>
+          <w:rFonts w:ascii="Arial" w:hAnsi="Arial" w:cs="Arial"/>
+          <w:sz w:val="24"/>
+          <w:szCs w:val="24"/>
+        </w:rPr>
+        <w:t xml:space="preserve"> </w:t>
+      </w:r>
+      <w:proofErr w:type="spellStart"/>
+      <w:r>
+        <w:rPr>
+          <w:rFonts w:ascii="Arial" w:hAnsi="Arial" w:cs="Arial"/>
+          <w:sz w:val="24"/>
+          <w:szCs w:val="24"/>
+        </w:rPr>
+        <w:t>boolean</w:t>
+      </w:r>
+      <w:proofErr w:type="spellEnd"/>
+      <w:r>
+        <w:rPr>
+          <w:rFonts w:ascii="Arial" w:hAnsi="Arial" w:cs="Arial"/>
+          <w:sz w:val="24"/>
+          <w:szCs w:val="24"/>
+        </w:rPr>
+        <w:t xml:space="preserve"> value </w:t>
+      </w:r>
+    </w:p>
+    <w:p>
+      <w:pPr>
+        <w:pStyle w:val="Prrafodelista"/>
         <w:numPr>
           <w:ilvl w:val="1"/>
           <w:numId w:val="6"/>
@@ -5886,55 +5906,13 @@
         </w:rPr>
       </w:pPr>
       <w:proofErr w:type="spellStart"/>
-      <w:proofErr w:type="gramStart"/>
-      <w:r>
-        <w:rPr>
-          <w:rFonts w:ascii="Arial" w:hAnsi="Arial" w:cs="Arial"/>
-          <w:sz w:val="24"/>
-          <w:szCs w:val="24"/>
-        </w:rPr>
-        <w:t>CheckAnswer</w:t>
-      </w:r>
-      <w:proofErr w:type="spellEnd"/>
-      <w:r>
-        <w:rPr>
-          <w:rFonts w:ascii="Arial" w:hAnsi="Arial" w:cs="Arial"/>
-          <w:sz w:val="24"/>
-          <w:szCs w:val="24"/>
-        </w:rPr>
-        <w:t>(</w:t>
-      </w:r>
-      <w:proofErr w:type="gramEnd"/>
-      <w:r>
-        <w:rPr>
-          <w:rFonts w:ascii="Arial" w:hAnsi="Arial" w:cs="Arial"/>
-          <w:sz w:val="24"/>
-          <w:szCs w:val="24"/>
-        </w:rPr>
-        <w:t>), .</w:t>
-      </w:r>
-    </w:p>
-    <w:p>
-      <w:pPr>
-        <w:pStyle w:val="ListParagraph"/>
-        <w:numPr>
-          <w:ilvl w:val="1"/>
-          <w:numId w:val="6"/>
-        </w:numPr>
-        <w:rPr>
-          <w:rFonts w:ascii="Arial" w:hAnsi="Arial" w:cs="Arial"/>
-          <w:sz w:val="24"/>
-          <w:szCs w:val="24"/>
-        </w:rPr>
-      </w:pPr>
-      <w:proofErr w:type="spellStart"/>
-      <w:proofErr w:type="gramStart"/>
-      <w:r>
-        <w:rPr>
-          <w:rFonts w:ascii="Arial" w:hAnsi="Arial" w:cs="Arial"/>
-          <w:sz w:val="24"/>
-          <w:szCs w:val="24"/>
-        </w:rPr>
+      <w:r>
+        <w:rPr>
+          <w:rFonts w:ascii="Arial" w:hAnsi="Arial" w:cs="Arial"/>
+          <w:sz w:val="24"/>
+          <w:szCs w:val="24"/>
+        </w:rPr>
+        <w:lastRenderedPageBreak/>
         <w:t>SetRandomQuestion</w:t>
       </w:r>
       <w:proofErr w:type="spellEnd"/>
@@ -5944,16 +5922,53 @@
           <w:sz w:val="24"/>
           <w:szCs w:val="24"/>
         </w:rPr>
-        <w:t>(</w:t>
-      </w:r>
-      <w:proofErr w:type="gramEnd"/>
-      <w:r>
-        <w:rPr>
-          <w:rFonts w:ascii="Arial" w:hAnsi="Arial" w:cs="Arial"/>
-          <w:sz w:val="24"/>
-          <w:szCs w:val="24"/>
-        </w:rPr>
-        <w:t>), .</w:t>
+        <w:t xml:space="preserve">(), Selects a random text from the array, displays it and assigns the </w:t>
+      </w:r>
+      <w:proofErr w:type="spellStart"/>
+      <w:r>
+        <w:rPr>
+          <w:rFonts w:ascii="Arial" w:hAnsi="Arial" w:cs="Arial"/>
+          <w:sz w:val="24"/>
+          <w:szCs w:val="24"/>
+        </w:rPr>
+        <w:t>isTrue</w:t>
+      </w:r>
+      <w:proofErr w:type="spellEnd"/>
+      <w:r>
+        <w:rPr>
+          <w:rFonts w:ascii="Arial" w:hAnsi="Arial" w:cs="Arial"/>
+          <w:sz w:val="24"/>
+          <w:szCs w:val="24"/>
+        </w:rPr>
+        <w:t xml:space="preserve"> </w:t>
+      </w:r>
+      <w:proofErr w:type="spellStart"/>
+      <w:r>
+        <w:rPr>
+          <w:rFonts w:ascii="Arial" w:hAnsi="Arial" w:cs="Arial"/>
+          <w:sz w:val="24"/>
+          <w:szCs w:val="24"/>
+        </w:rPr>
+        <w:t>boolean</w:t>
+      </w:r>
+      <w:proofErr w:type="spellEnd"/>
+      <w:r>
+        <w:rPr>
+          <w:rFonts w:ascii="Arial" w:hAnsi="Arial" w:cs="Arial"/>
+          <w:sz w:val="24"/>
+          <w:szCs w:val="24"/>
+        </w:rPr>
+        <w:t xml:space="preserve"> value based on the text position in the array, odd numbers are questions which</w:t>
+      </w:r>
+      <w:bookmarkStart w:id="4" w:name="_GoBack"/>
+      <w:bookmarkEnd w:id="4"/>
+      <w:r>
+        <w:rPr>
+          <w:rFonts w:ascii="Arial" w:hAnsi="Arial" w:cs="Arial"/>
+          <w:sz w:val="24"/>
+          <w:szCs w:val="24"/>
+        </w:rPr>
+        <w:t xml:space="preserve"> answer is false</w:t>
       </w:r>
     </w:p>
     <w:p>
@@ -7078,11 +7093,11 @@
       <w:lang w:val="en-US"/>
     </w:rPr>
   </w:style>
-  <w:style w:type="paragraph" w:styleId="Heading1">
+  <w:style w:type="paragraph" w:styleId="Ttulo1">
     <w:name w:val="heading 1"/>
     <w:basedOn w:val="Normal"/>
     <w:next w:val="Normal"/>
-    <w:link w:val="Heading1Char"/>
+    <w:link w:val="Ttulo1Car"/>
     <w:uiPriority w:val="9"/>
     <w:qFormat/>
     <w:rsid w:val="00E33D70"/>
@@ -7099,11 +7114,11 @@
       <w:szCs w:val="32"/>
     </w:rPr>
   </w:style>
-  <w:style w:type="paragraph" w:styleId="Heading2">
+  <w:style w:type="paragraph" w:styleId="Ttulo2">
     <w:name w:val="heading 2"/>
     <w:basedOn w:val="Normal"/>
     <w:next w:val="Normal"/>
-    <w:link w:val="Heading2Char"/>
+    <w:link w:val="Ttulo2Car"/>
     <w:uiPriority w:val="9"/>
     <w:semiHidden/>
     <w:unhideWhenUsed/>
@@ -7122,13 +7137,13 @@
       <w:szCs w:val="26"/>
     </w:rPr>
   </w:style>
-  <w:style w:type="character" w:default="1" w:styleId="DefaultParagraphFont">
+  <w:style w:type="character" w:default="1" w:styleId="Fuentedeprrafopredeter">
     <w:name w:val="Default Paragraph Font"/>
     <w:uiPriority w:val="1"/>
     <w:semiHidden/>
     <w:unhideWhenUsed/>
   </w:style>
-  <w:style w:type="table" w:default="1" w:styleId="TableNormal">
+  <w:style w:type="table" w:default="1" w:styleId="Tablanormal">
     <w:name w:val="Normal Table"/>
     <w:uiPriority w:val="99"/>
     <w:semiHidden/>
@@ -7143,16 +7158,16 @@
       </w:tblCellMar>
     </w:tblPr>
   </w:style>
-  <w:style w:type="numbering" w:default="1" w:styleId="NoList">
+  <w:style w:type="numbering" w:default="1" w:styleId="Sinlista">
     <w:name w:val="No List"/>
     <w:uiPriority w:val="99"/>
     <w:semiHidden/>
     <w:unhideWhenUsed/>
   </w:style>
-  <w:style w:type="character" w:customStyle="1" w:styleId="Heading1Char">
-    <w:name w:val="Heading 1 Char"/>
-    <w:basedOn w:val="DefaultParagraphFont"/>
-    <w:link w:val="Heading1"/>
+  <w:style w:type="character" w:customStyle="1" w:styleId="Ttulo1Car">
+    <w:name w:val="Título 1 Car"/>
+    <w:basedOn w:val="Fuentedeprrafopredeter"/>
+    <w:link w:val="Ttulo1"/>
     <w:uiPriority w:val="9"/>
     <w:rsid w:val="00E33D70"/>
     <w:rPr>
@@ -7163,9 +7178,9 @@
       <w:lang w:val="en-US"/>
     </w:rPr>
   </w:style>
-  <w:style w:type="paragraph" w:styleId="TOCHeading">
+  <w:style w:type="paragraph" w:styleId="TtuloTDC">
     <w:name w:val="TOC Heading"/>
-    <w:basedOn w:val="Heading1"/>
+    <w:basedOn w:val="Ttulo1"/>
     <w:next w:val="Normal"/>
     <w:uiPriority w:val="39"/>
     <w:unhideWhenUsed/>
@@ -7175,10 +7190,10 @@
       <w:outlineLvl w:val="9"/>
     </w:pPr>
   </w:style>
-  <w:style w:type="character" w:customStyle="1" w:styleId="Heading2Char">
-    <w:name w:val="Heading 2 Char"/>
-    <w:basedOn w:val="DefaultParagraphFont"/>
-    <w:link w:val="Heading2"/>
+  <w:style w:type="character" w:customStyle="1" w:styleId="Ttulo2Car">
+    <w:name w:val="Título 2 Car"/>
+    <w:basedOn w:val="Fuentedeprrafopredeter"/>
+    <w:link w:val="Ttulo2"/>
     <w:uiPriority w:val="9"/>
     <w:semiHidden/>
     <w:rsid w:val="00E33D70"/>
@@ -7190,7 +7205,7 @@
       <w:lang w:val="en-US"/>
     </w:rPr>
   </w:style>
-  <w:style w:type="paragraph" w:styleId="TOC1">
+  <w:style w:type="paragraph" w:styleId="TDC1">
     <w:name w:val="toc 1"/>
     <w:basedOn w:val="Normal"/>
     <w:next w:val="Normal"/>
@@ -7202,7 +7217,7 @@
       <w:spacing w:after="100"/>
     </w:pPr>
   </w:style>
-  <w:style w:type="paragraph" w:styleId="TOC2">
+  <w:style w:type="paragraph" w:styleId="TDC2">
     <w:name w:val="toc 2"/>
     <w:basedOn w:val="Normal"/>
     <w:next w:val="Normal"/>
@@ -7215,9 +7230,9 @@
       <w:ind w:left="220"/>
     </w:pPr>
   </w:style>
-  <w:style w:type="character" w:styleId="Hyperlink">
+  <w:style w:type="character" w:styleId="Hipervnculo">
     <w:name w:val="Hyperlink"/>
-    <w:basedOn w:val="DefaultParagraphFont"/>
+    <w:basedOn w:val="Fuentedeprrafopredeter"/>
     <w:uiPriority w:val="99"/>
     <w:unhideWhenUsed/>
     <w:rsid w:val="00E33D70"/>
@@ -7226,7 +7241,7 @@
       <w:u w:val="single"/>
     </w:rPr>
   </w:style>
-  <w:style w:type="paragraph" w:styleId="ListParagraph">
+  <w:style w:type="paragraph" w:styleId="Prrafodelista">
     <w:name w:val="List Paragraph"/>
     <w:basedOn w:val="Normal"/>
     <w:uiPriority w:val="34"/>
@@ -7540,7 +7555,7 @@
 </file>
 
 <file path=customXml/itemProps1.xml><?xml version="1.0" encoding="utf-8"?>
-<ds:datastoreItem xmlns:ds="http://schemas.openxmlformats.org/officeDocument/2006/customXml" ds:itemID="{100D59BE-E826-47E4-810F-FB95E8FF1BEF}">
+<ds:datastoreItem xmlns:ds="http://schemas.openxmlformats.org/officeDocument/2006/customXml" ds:itemID="{D723E170-8B75-4A91-9028-57E5728BB0F7}">
   <ds:schemaRefs>
     <ds:schemaRef ds:uri="http://schemas.openxmlformats.org/officeDocument/2006/bibliography"/>
   </ds:schemaRefs>

--- a/F1-SED.docx
+++ b/F1-SED.docx
@@ -5038,7 +5038,23 @@
           <w:sz w:val="24"/>
           <w:szCs w:val="24"/>
         </w:rPr>
-        <w:t xml:space="preserve"> the Transform of the player.</w:t>
+        <w:t xml:space="preserve"> the </w:t>
+      </w:r>
+      <w:r>
+        <w:rPr>
+          <w:rFonts w:ascii="Arial" w:hAnsi="Arial" w:cs="Arial"/>
+          <w:sz w:val="24"/>
+          <w:szCs w:val="24"/>
+        </w:rPr>
+        <w:t>player´s Transform</w:t>
+      </w:r>
+      <w:r>
+        <w:rPr>
+          <w:rFonts w:ascii="Arial" w:hAnsi="Arial" w:cs="Arial"/>
+          <w:sz w:val="24"/>
+          <w:szCs w:val="24"/>
+        </w:rPr>
+        <w:t>.</w:t>
       </w:r>
     </w:p>
     <w:p>
@@ -5062,6 +5078,36 @@
         </w:rPr>
         <w:t>Center,</w:t>
       </w:r>
+      <w:r>
+        <w:rPr>
+          <w:rFonts w:ascii="Arial" w:hAnsi="Arial" w:cs="Arial"/>
+          <w:sz w:val="24"/>
+          <w:szCs w:val="24"/>
+        </w:rPr>
+        <w:t xml:space="preserve"> a vector value that will dictate the center of our spawn area</w:t>
+      </w:r>
+    </w:p>
+    <w:p>
+      <w:pPr>
+        <w:pStyle w:val="Prrafodelista"/>
+        <w:numPr>
+          <w:ilvl w:val="1"/>
+          <w:numId w:val="6"/>
+        </w:numPr>
+        <w:rPr>
+          <w:rFonts w:ascii="Arial" w:hAnsi="Arial" w:cs="Arial"/>
+          <w:sz w:val="24"/>
+          <w:szCs w:val="24"/>
+        </w:rPr>
+      </w:pPr>
+      <w:r>
+        <w:rPr>
+          <w:rFonts w:ascii="Arial" w:hAnsi="Arial" w:cs="Arial"/>
+          <w:sz w:val="24"/>
+          <w:szCs w:val="24"/>
+        </w:rPr>
+        <w:t>Size, this will set the size of our area</w:t>
+      </w:r>
     </w:p>
     <w:p>
       <w:pPr>
@@ -5122,7 +5168,25 @@
           <w:sz w:val="24"/>
           <w:szCs w:val="24"/>
         </w:rPr>
-        <w:t>), .</w:t>
+        <w:t xml:space="preserve">), when the level is loaded, the </w:t>
+      </w:r>
+      <w:proofErr w:type="spellStart"/>
+      <w:r>
+        <w:rPr>
+          <w:rFonts w:ascii="Arial" w:hAnsi="Arial" w:cs="Arial"/>
+          <w:sz w:val="24"/>
+          <w:szCs w:val="24"/>
+        </w:rPr>
+        <w:t>SpawnBlock</w:t>
+      </w:r>
+      <w:proofErr w:type="spellEnd"/>
+      <w:r>
+        <w:rPr>
+          <w:rFonts w:ascii="Arial" w:hAnsi="Arial" w:cs="Arial"/>
+          <w:sz w:val="24"/>
+          <w:szCs w:val="24"/>
+        </w:rPr>
+        <w:t xml:space="preserve"> method will be called 15 times</w:t>
       </w:r>
     </w:p>
     <w:p>
@@ -5139,7 +5203,6 @@
         </w:rPr>
       </w:pPr>
       <w:proofErr w:type="spellStart"/>
-      <w:proofErr w:type="gramStart"/>
       <w:r>
         <w:rPr>
           <w:rFonts w:ascii="Arial" w:hAnsi="Arial" w:cs="Arial"/>
@@ -5155,16 +5218,35 @@
           <w:sz w:val="24"/>
           <w:szCs w:val="24"/>
         </w:rPr>
-        <w:t>(</w:t>
-      </w:r>
-      <w:proofErr w:type="gramEnd"/>
-      <w:r>
-        <w:rPr>
-          <w:rFonts w:ascii="Arial" w:hAnsi="Arial" w:cs="Arial"/>
-          <w:sz w:val="24"/>
-          <w:szCs w:val="24"/>
-        </w:rPr>
-        <w:t>), .</w:t>
+        <w:t xml:space="preserve">(), a </w:t>
+      </w:r>
+      <w:proofErr w:type="spellStart"/>
+      <w:r>
+        <w:rPr>
+          <w:rFonts w:ascii="Arial" w:hAnsi="Arial" w:cs="Arial"/>
+          <w:sz w:val="24"/>
+          <w:szCs w:val="24"/>
+        </w:rPr>
+        <w:t>blockPrefab</w:t>
+      </w:r>
+      <w:proofErr w:type="spellEnd"/>
+      <w:r>
+        <w:rPr>
+          <w:rFonts w:ascii="Arial" w:hAnsi="Arial" w:cs="Arial"/>
+          <w:sz w:val="24"/>
+          <w:szCs w:val="24"/>
+        </w:rPr>
+        <w:t xml:space="preserve"> will be instantiated in a random place within the spawn </w:t>
+      </w:r>
+      <w:bookmarkStart w:id="4" w:name="_GoBack"/>
+      <w:bookmarkEnd w:id="4"/>
+      <w:r>
+        <w:rPr>
+          <w:rFonts w:ascii="Arial" w:hAnsi="Arial" w:cs="Arial"/>
+          <w:sz w:val="24"/>
+          <w:szCs w:val="24"/>
+        </w:rPr>
+        <w:t xml:space="preserve">area </w:t>
       </w:r>
     </w:p>
     <w:p>
@@ -5715,6 +5797,7 @@
           <w:sz w:val="24"/>
           <w:szCs w:val="24"/>
         </w:rPr>
+        <w:lastRenderedPageBreak/>
         <w:t>FalseAnswer</w:t>
       </w:r>
       <w:proofErr w:type="spellEnd"/>
@@ -5906,13 +5989,13 @@
         </w:rPr>
       </w:pPr>
       <w:proofErr w:type="spellStart"/>
-      <w:r>
-        <w:rPr>
-          <w:rFonts w:ascii="Arial" w:hAnsi="Arial" w:cs="Arial"/>
-          <w:sz w:val="24"/>
-          <w:szCs w:val="24"/>
-        </w:rPr>
-        <w:lastRenderedPageBreak/>
+      <w:proofErr w:type="gramStart"/>
+      <w:r>
+        <w:rPr>
+          <w:rFonts w:ascii="Arial" w:hAnsi="Arial" w:cs="Arial"/>
+          <w:sz w:val="24"/>
+          <w:szCs w:val="24"/>
+        </w:rPr>
         <w:t>SetRandomQuestion</w:t>
       </w:r>
       <w:proofErr w:type="spellEnd"/>
@@ -5922,7 +6005,16 @@
           <w:sz w:val="24"/>
           <w:szCs w:val="24"/>
         </w:rPr>
-        <w:t xml:space="preserve">(), Selects a random text from the array, displays it and assigns the </w:t>
+        <w:t>(</w:t>
+      </w:r>
+      <w:proofErr w:type="gramEnd"/>
+      <w:r>
+        <w:rPr>
+          <w:rFonts w:ascii="Arial" w:hAnsi="Arial" w:cs="Arial"/>
+          <w:sz w:val="24"/>
+          <w:szCs w:val="24"/>
+        </w:rPr>
+        <w:t xml:space="preserve">), Selects a random text from the array, displays it and assigns the </w:t>
       </w:r>
       <w:proofErr w:type="spellStart"/>
       <w:r>
@@ -5958,17 +6050,7 @@
           <w:sz w:val="24"/>
           <w:szCs w:val="24"/>
         </w:rPr>
-        <w:t xml:space="preserve"> value based on the text position in the array, odd numbers are questions which</w:t>
-      </w:r>
-      <w:bookmarkStart w:id="4" w:name="_GoBack"/>
-      <w:bookmarkEnd w:id="4"/>
-      <w:r>
-        <w:rPr>
-          <w:rFonts w:ascii="Arial" w:hAnsi="Arial" w:cs="Arial"/>
-          <w:sz w:val="24"/>
-          <w:szCs w:val="24"/>
-        </w:rPr>
-        <w:t xml:space="preserve"> answer is false</w:t>
+        <w:t xml:space="preserve"> value based on the text position in the array, odd numbers are questions which answer is false</w:t>
       </w:r>
     </w:p>
     <w:p>
@@ -7555,7 +7637,7 @@
 </file>
 
 <file path=customXml/itemProps1.xml><?xml version="1.0" encoding="utf-8"?>
-<ds:datastoreItem xmlns:ds="http://schemas.openxmlformats.org/officeDocument/2006/customXml" ds:itemID="{D723E170-8B75-4A91-9028-57E5728BB0F7}">
+<ds:datastoreItem xmlns:ds="http://schemas.openxmlformats.org/officeDocument/2006/customXml" ds:itemID="{7A6331E5-BBDA-4BFA-A039-9CF825736CC0}">
   <ds:schemaRefs>
     <ds:schemaRef ds:uri="http://schemas.openxmlformats.org/officeDocument/2006/bibliography"/>
   </ds:schemaRefs>
